--- a/KP2/KP2.docx
+++ b/KP2/KP2.docx
@@ -199,8 +199,6 @@
         </w:rPr>
         <w:t>лабораторной вычислительной системы</w:t>
       </w:r>
-      <w:bookmarkStart w:id="0" w:name="_GoBack"/>
-      <w:bookmarkEnd w:id="0"/>
     </w:p>
     <w:p/>
     <w:p/>
@@ -1629,7 +1627,7 @@
           <w:szCs w:val="28"/>
         </w:rPr>
       </w:pPr>
-      <w:bookmarkStart w:id="1" w:name="_Toc124169060"/>
+      <w:bookmarkStart w:id="0" w:name="_Toc124169060"/>
       <w:r>
         <w:rPr>
           <w:rFonts w:ascii="Times New Roman" w:hAnsi="Times New Roman" w:cs="Times New Roman"/>
@@ -1640,7 +1638,7 @@
         </w:rPr>
         <w:t>ВВЕДЕНИЕ</w:t>
       </w:r>
-      <w:bookmarkEnd w:id="1"/>
+      <w:bookmarkEnd w:id="0"/>
     </w:p>
     <w:p>
       <w:pPr>
@@ -1708,7 +1706,7 @@
           <w:szCs w:val="28"/>
         </w:rPr>
       </w:pPr>
-      <w:bookmarkStart w:id="2" w:name="_Toc124169061"/>
+      <w:bookmarkStart w:id="1" w:name="_Toc124169061"/>
       <w:r>
         <w:rPr>
           <w:rFonts w:ascii="Times New Roman" w:hAnsi="Times New Roman" w:cs="Times New Roman"/>
@@ -1719,7 +1717,7 @@
         </w:rPr>
         <w:t>СХЕМА ЛАБОРАТОРНОЙ СЕТИ</w:t>
       </w:r>
-      <w:bookmarkEnd w:id="2"/>
+      <w:bookmarkEnd w:id="1"/>
     </w:p>
     <w:p>
       <w:pPr>
@@ -1924,7 +1922,7 @@
           <w:szCs w:val="28"/>
         </w:rPr>
       </w:pPr>
-      <w:bookmarkStart w:id="3" w:name="_Toc124169062"/>
+      <w:bookmarkStart w:id="2" w:name="_Toc124169062"/>
       <w:r>
         <w:rPr>
           <w:rFonts w:ascii="Times New Roman" w:hAnsi="Times New Roman" w:cs="Times New Roman"/>
@@ -1935,7 +1933,7 @@
         </w:rPr>
         <w:t>КОМПЬЮТЕРНАЯ СЕТЬ</w:t>
       </w:r>
-      <w:bookmarkEnd w:id="3"/>
+      <w:bookmarkEnd w:id="2"/>
     </w:p>
     <w:p>
       <w:pPr>
@@ -1947,7 +1945,7 @@
           <w:szCs w:val="28"/>
         </w:rPr>
       </w:pPr>
-      <w:bookmarkStart w:id="4" w:name="_Toc124169063"/>
+      <w:bookmarkStart w:id="3" w:name="_Toc124169063"/>
       <w:r>
         <w:rPr>
           <w:color w:val="000000"/>
@@ -2064,7 +2062,43 @@
           <w:sz w:val="28"/>
           <w:szCs w:val="28"/>
         </w:rPr>
-        <w:t>сеть(LAN– Local Area Network) – сеть в пределах предприятия, учреждения, одной организации. Состоит из связанных между собой компьютеров, принтеров и другого компьютерного оборудования, причем все эти устройства совместно используют аппаратные и программные ресурсы, расположенные на небольшом удалении друг от друга. Радиус действия (область обслуживания) локальной сети может представлять небольшой офис, этаж здания или все здание целиком.</w:t>
+        <w:t xml:space="preserve">сеть(LAN– </w:t>
+      </w:r>
+      <w:proofErr w:type="spellStart"/>
+      <w:r>
+        <w:rPr>
+          <w:color w:val="000000"/>
+          <w:sz w:val="28"/>
+          <w:szCs w:val="28"/>
+        </w:rPr>
+        <w:t>Local</w:t>
+      </w:r>
+      <w:proofErr w:type="spellEnd"/>
+      <w:r>
+        <w:rPr>
+          <w:color w:val="000000"/>
+          <w:sz w:val="28"/>
+          <w:szCs w:val="28"/>
+        </w:rPr>
+        <w:t xml:space="preserve"> </w:t>
+      </w:r>
+      <w:proofErr w:type="spellStart"/>
+      <w:r>
+        <w:rPr>
+          <w:color w:val="000000"/>
+          <w:sz w:val="28"/>
+          <w:szCs w:val="28"/>
+        </w:rPr>
+        <w:t>Area</w:t>
+      </w:r>
+      <w:proofErr w:type="spellEnd"/>
+      <w:r>
+        <w:rPr>
+          <w:color w:val="000000"/>
+          <w:sz w:val="28"/>
+          <w:szCs w:val="28"/>
+        </w:rPr>
+        <w:t xml:space="preserve"> Network) – сеть в пределах предприятия, учреждения, одной организации. Состоит из связанных между собой компьютеров, принтеров и другого компьютерного оборудования, причем все эти устройства совместно используют аппаратные и программные ресурсы, расположенные на небольшом удалении друг от друга. Радиус действия (область обслуживания) локальной сети может представлять небольшой офис, этаж здания или все здание целиком.</w:t>
       </w:r>
     </w:p>
     <w:p>
@@ -2132,7 +2166,43 @@
           <w:sz w:val="28"/>
           <w:szCs w:val="28"/>
         </w:rPr>
-        <w:t>сеть (MAN– Metropolitan Area Network) – сеть в пределах города или области. Имеет большую область обслуживания, чем локальная сеть, и обычно в ней для обеспечения передачи данных на средние расстояния используется более сложное сетевое оборудование. Региональная сеть объединяет несколько локальных сетей, находящихся в большом городе или некотором регионе, и обычно простирается на расстояния не более 40-50 километров. Отдельные локальные сети, образующие региональную сеть, могут принадлежать как одной организации, так и нескольким различным организациям. Высокоскоростные каналы между локальными сетями в составе региональной сети обычно выполняются с использованием оптоволоконных соединений.</w:t>
+        <w:t xml:space="preserve">сеть (MAN– </w:t>
+      </w:r>
+      <w:proofErr w:type="spellStart"/>
+      <w:r>
+        <w:rPr>
+          <w:color w:val="000000"/>
+          <w:sz w:val="28"/>
+          <w:szCs w:val="28"/>
+        </w:rPr>
+        <w:t>Metropolitan</w:t>
+      </w:r>
+      <w:proofErr w:type="spellEnd"/>
+      <w:r>
+        <w:rPr>
+          <w:color w:val="000000"/>
+          <w:sz w:val="28"/>
+          <w:szCs w:val="28"/>
+        </w:rPr>
+        <w:t xml:space="preserve"> </w:t>
+      </w:r>
+      <w:proofErr w:type="spellStart"/>
+      <w:r>
+        <w:rPr>
+          <w:color w:val="000000"/>
+          <w:sz w:val="28"/>
+          <w:szCs w:val="28"/>
+        </w:rPr>
+        <w:t>Area</w:t>
+      </w:r>
+      <w:proofErr w:type="spellEnd"/>
+      <w:r>
+        <w:rPr>
+          <w:color w:val="000000"/>
+          <w:sz w:val="28"/>
+          <w:szCs w:val="28"/>
+        </w:rPr>
+        <w:t xml:space="preserve"> Network) – сеть в пределах города или области. Имеет большую область обслуживания, чем локальная сеть, и обычно в ней для обеспечения передачи данных на средние расстояния используется более сложное сетевое оборудование. Региональная сеть объединяет несколько локальных сетей, находящихся в большом городе или некотором регионе, и обычно простирается на расстояния не более 40-50 километров. Отдельные локальные сети, образующие региональную сеть, могут принадлежать как одной организации, так и нескольким различным организациям. Высокоскоростные каналы между локальными сетями в составе региональной сети обычно выполняются с использованием оптоволоконных соединений.</w:t>
       </w:r>
     </w:p>
     <w:p>
@@ -2167,7 +2237,43 @@
           <w:sz w:val="28"/>
           <w:szCs w:val="28"/>
         </w:rPr>
-        <w:t>сеть (WAN– Wide Area Network) – сеть на территории государства или группы государств. Глобальная сеть представляет собой наивысший уровень в классификации сетей, поскольку она является крупномасштабной системой сетей со сложной структурой, образующих единое целое. Глобальная сеть образуется из нескольких локальных (или региональных) сетей, охватывающих расстояния свыше 40-50 километров. В состав крупных глобальных сетей могут входить множество локальных и региональных сетей, находящихся на разных континентах.</w:t>
+        <w:t xml:space="preserve">сеть (WAN– </w:t>
+      </w:r>
+      <w:proofErr w:type="spellStart"/>
+      <w:r>
+        <w:rPr>
+          <w:color w:val="000000"/>
+          <w:sz w:val="28"/>
+          <w:szCs w:val="28"/>
+        </w:rPr>
+        <w:t>Wide</w:t>
+      </w:r>
+      <w:proofErr w:type="spellEnd"/>
+      <w:r>
+        <w:rPr>
+          <w:color w:val="000000"/>
+          <w:sz w:val="28"/>
+          <w:szCs w:val="28"/>
+        </w:rPr>
+        <w:t xml:space="preserve"> </w:t>
+      </w:r>
+      <w:proofErr w:type="spellStart"/>
+      <w:r>
+        <w:rPr>
+          <w:color w:val="000000"/>
+          <w:sz w:val="28"/>
+          <w:szCs w:val="28"/>
+        </w:rPr>
+        <w:t>Area</w:t>
+      </w:r>
+      <w:proofErr w:type="spellEnd"/>
+      <w:r>
+        <w:rPr>
+          <w:color w:val="000000"/>
+          <w:sz w:val="28"/>
+          <w:szCs w:val="28"/>
+        </w:rPr>
+        <w:t xml:space="preserve"> Network) – сеть на территории государства или группы государств. Глобальная сеть представляет собой наивысший уровень в классификации сетей, поскольку она является крупномасштабной системой сетей со сложной структурой, образующих единое целое. Глобальная сеть образуется из нескольких локальных (или региональных) сетей, охватывающих расстояния свыше 40-50 километров. В состав крупных глобальных сетей могут входить множество локальных и региональных сетей, находящихся на разных континентах.</w:t>
       </w:r>
     </w:p>
     <w:p>
@@ -2857,7 +2963,7 @@
         </w:rPr>
         <w:t>СЕТЕВЫЕ ПРОТОКОЛЫ</w:t>
       </w:r>
-      <w:bookmarkEnd w:id="4"/>
+      <w:bookmarkEnd w:id="3"/>
     </w:p>
     <w:p>
       <w:pPr>
@@ -3010,7 +3116,7 @@
           <w:szCs w:val="28"/>
         </w:rPr>
       </w:pPr>
-      <w:bookmarkStart w:id="5" w:name="_Toc124169075"/>
+      <w:bookmarkStart w:id="4" w:name="_Toc124169075"/>
       <w:r>
         <w:rPr>
           <w:rFonts w:ascii="Times New Roman" w:hAnsi="Times New Roman" w:cs="Times New Roman"/>
@@ -3029,8 +3135,39 @@
           <w:sz w:val="28"/>
           <w:szCs w:val="28"/>
         </w:rPr>
-        <w:t xml:space="preserve"> — Internet Protocol</w:t>
-      </w:r>
+        <w:t xml:space="preserve"> — </w:t>
+      </w:r>
+      <w:proofErr w:type="spellStart"/>
+      <w:r>
+        <w:rPr>
+          <w:rFonts w:ascii="Times New Roman" w:hAnsi="Times New Roman" w:cs="Times New Roman"/>
+          <w:color w:val="000000"/>
+          <w:sz w:val="28"/>
+          <w:szCs w:val="28"/>
+        </w:rPr>
+        <w:t>Internet</w:t>
+      </w:r>
+      <w:proofErr w:type="spellEnd"/>
+      <w:r>
+        <w:rPr>
+          <w:rFonts w:ascii="Times New Roman" w:hAnsi="Times New Roman" w:cs="Times New Roman"/>
+          <w:color w:val="000000"/>
+          <w:sz w:val="28"/>
+          <w:szCs w:val="28"/>
+        </w:rPr>
+        <w:t xml:space="preserve"> </w:t>
+      </w:r>
+      <w:proofErr w:type="spellStart"/>
+      <w:r>
+        <w:rPr>
+          <w:rFonts w:ascii="Times New Roman" w:hAnsi="Times New Roman" w:cs="Times New Roman"/>
+          <w:color w:val="000000"/>
+          <w:sz w:val="28"/>
+          <w:szCs w:val="28"/>
+        </w:rPr>
+        <w:t>Protocol</w:t>
+      </w:r>
+      <w:proofErr w:type="spellEnd"/>
     </w:p>
     <w:p>
       <w:pPr>
@@ -3067,7 +3204,23 @@
           <w:sz w:val="28"/>
           <w:szCs w:val="28"/>
         </w:rPr>
-        <w:t xml:space="preserve">Главная задача IP — маршрутизация датаграмм, то есть речь идет об определении пути следования данных по узлам сети. До сего дня наиболее популярной версией являлся </w:t>
+        <w:t xml:space="preserve">Главная задача IP — маршрутизация </w:t>
+      </w:r>
+      <w:proofErr w:type="spellStart"/>
+      <w:r>
+        <w:rPr>
+          <w:sz w:val="28"/>
+          <w:szCs w:val="28"/>
+        </w:rPr>
+        <w:t>датаграмм</w:t>
+      </w:r>
+      <w:proofErr w:type="spellEnd"/>
+      <w:r>
+        <w:rPr>
+          <w:sz w:val="28"/>
+          <w:szCs w:val="28"/>
+        </w:rPr>
+        <w:t xml:space="preserve">, то есть речь идет об определении пути следования данных по узлам сети. До сего дня наиболее популярной версией являлся </w:t>
       </w:r>
       <w:r>
         <w:rPr>
@@ -3169,8 +3322,99 @@
           <w:sz w:val="28"/>
           <w:szCs w:val="28"/>
         </w:rPr>
-        <w:t xml:space="preserve"> — Transmission Control Protocol/Internet Protocol</w:t>
-      </w:r>
+        <w:t xml:space="preserve"> — </w:t>
+      </w:r>
+      <w:proofErr w:type="spellStart"/>
+      <w:r>
+        <w:rPr>
+          <w:rFonts w:ascii="Times New Roman" w:hAnsi="Times New Roman" w:cs="Times New Roman"/>
+          <w:color w:val="auto"/>
+          <w:sz w:val="28"/>
+          <w:szCs w:val="28"/>
+        </w:rPr>
+        <w:t>Transmission</w:t>
+      </w:r>
+      <w:proofErr w:type="spellEnd"/>
+      <w:r>
+        <w:rPr>
+          <w:rFonts w:ascii="Times New Roman" w:hAnsi="Times New Roman" w:cs="Times New Roman"/>
+          <w:color w:val="auto"/>
+          <w:sz w:val="28"/>
+          <w:szCs w:val="28"/>
+        </w:rPr>
+        <w:t xml:space="preserve"> </w:t>
+      </w:r>
+      <w:proofErr w:type="spellStart"/>
+      <w:r>
+        <w:rPr>
+          <w:rFonts w:ascii="Times New Roman" w:hAnsi="Times New Roman" w:cs="Times New Roman"/>
+          <w:color w:val="auto"/>
+          <w:sz w:val="28"/>
+          <w:szCs w:val="28"/>
+        </w:rPr>
+        <w:t>Control</w:t>
+      </w:r>
+      <w:proofErr w:type="spellEnd"/>
+      <w:r>
+        <w:rPr>
+          <w:rFonts w:ascii="Times New Roman" w:hAnsi="Times New Roman" w:cs="Times New Roman"/>
+          <w:color w:val="auto"/>
+          <w:sz w:val="28"/>
+          <w:szCs w:val="28"/>
+        </w:rPr>
+        <w:t xml:space="preserve"> </w:t>
+      </w:r>
+      <w:proofErr w:type="spellStart"/>
+      <w:r>
+        <w:rPr>
+          <w:rFonts w:ascii="Times New Roman" w:hAnsi="Times New Roman" w:cs="Times New Roman"/>
+          <w:color w:val="auto"/>
+          <w:sz w:val="28"/>
+          <w:szCs w:val="28"/>
+        </w:rPr>
+        <w:t>Protocol</w:t>
+      </w:r>
+      <w:proofErr w:type="spellEnd"/>
+      <w:r>
+        <w:rPr>
+          <w:rFonts w:ascii="Times New Roman" w:hAnsi="Times New Roman" w:cs="Times New Roman"/>
+          <w:color w:val="auto"/>
+          <w:sz w:val="28"/>
+          <w:szCs w:val="28"/>
+        </w:rPr>
+        <w:t>/</w:t>
+      </w:r>
+      <w:proofErr w:type="spellStart"/>
+      <w:r>
+        <w:rPr>
+          <w:rFonts w:ascii="Times New Roman" w:hAnsi="Times New Roman" w:cs="Times New Roman"/>
+          <w:color w:val="auto"/>
+          <w:sz w:val="28"/>
+          <w:szCs w:val="28"/>
+        </w:rPr>
+        <w:t>Internet</w:t>
+      </w:r>
+      <w:proofErr w:type="spellEnd"/>
+      <w:r>
+        <w:rPr>
+          <w:rFonts w:ascii="Times New Roman" w:hAnsi="Times New Roman" w:cs="Times New Roman"/>
+          <w:color w:val="auto"/>
+          <w:sz w:val="28"/>
+          <w:szCs w:val="28"/>
+        </w:rPr>
+        <w:t xml:space="preserve"> </w:t>
+      </w:r>
+      <w:proofErr w:type="spellStart"/>
+      <w:r>
+        <w:rPr>
+          <w:rFonts w:ascii="Times New Roman" w:hAnsi="Times New Roman" w:cs="Times New Roman"/>
+          <w:color w:val="auto"/>
+          <w:sz w:val="28"/>
+          <w:szCs w:val="28"/>
+        </w:rPr>
+        <w:t>Protocol</w:t>
+      </w:r>
+      <w:proofErr w:type="spellEnd"/>
     </w:p>
     <w:p>
       <w:pPr>
@@ -3222,8 +3466,59 @@
           <w:sz w:val="28"/>
           <w:szCs w:val="28"/>
         </w:rPr>
-        <w:t xml:space="preserve"> — User Datagram Protocol</w:t>
-      </w:r>
+        <w:t xml:space="preserve"> — </w:t>
+      </w:r>
+      <w:proofErr w:type="spellStart"/>
+      <w:r>
+        <w:rPr>
+          <w:rFonts w:ascii="Times New Roman" w:hAnsi="Times New Roman" w:cs="Times New Roman"/>
+          <w:color w:val="auto"/>
+          <w:sz w:val="28"/>
+          <w:szCs w:val="28"/>
+        </w:rPr>
+        <w:t>User</w:t>
+      </w:r>
+      <w:proofErr w:type="spellEnd"/>
+      <w:r>
+        <w:rPr>
+          <w:rFonts w:ascii="Times New Roman" w:hAnsi="Times New Roman" w:cs="Times New Roman"/>
+          <w:color w:val="auto"/>
+          <w:sz w:val="28"/>
+          <w:szCs w:val="28"/>
+        </w:rPr>
+        <w:t xml:space="preserve"> </w:t>
+      </w:r>
+      <w:proofErr w:type="spellStart"/>
+      <w:r>
+        <w:rPr>
+          <w:rFonts w:ascii="Times New Roman" w:hAnsi="Times New Roman" w:cs="Times New Roman"/>
+          <w:color w:val="auto"/>
+          <w:sz w:val="28"/>
+          <w:szCs w:val="28"/>
+        </w:rPr>
+        <w:t>Datagram</w:t>
+      </w:r>
+      <w:proofErr w:type="spellEnd"/>
+      <w:r>
+        <w:rPr>
+          <w:rFonts w:ascii="Times New Roman" w:hAnsi="Times New Roman" w:cs="Times New Roman"/>
+          <w:color w:val="auto"/>
+          <w:sz w:val="28"/>
+          <w:szCs w:val="28"/>
+        </w:rPr>
+        <w:t xml:space="preserve"> </w:t>
+      </w:r>
+      <w:proofErr w:type="spellStart"/>
+      <w:r>
+        <w:rPr>
+          <w:rFonts w:ascii="Times New Roman" w:hAnsi="Times New Roman" w:cs="Times New Roman"/>
+          <w:color w:val="auto"/>
+          <w:sz w:val="28"/>
+          <w:szCs w:val="28"/>
+        </w:rPr>
+        <w:t>Protocol</w:t>
+      </w:r>
+      <w:proofErr w:type="spellEnd"/>
     </w:p>
     <w:p>
       <w:pPr>
@@ -3241,7 +3536,23 @@
           <w:sz w:val="28"/>
           <w:szCs w:val="28"/>
         </w:rPr>
-        <w:t>Обеспечивает передачу данных, не создавая предварительного соединения между ними. UDP считают недостаточно надежным, т. к. пакеты могут не только не дойти, но и продублироваться либо прийти не по порядку.</w:t>
+        <w:t xml:space="preserve">Обеспечивает передачу данных, не создавая предварительного соединения между ними. UDP считают недостаточно надежным, т. к. пакеты могут не только не дойти, но и </w:t>
+      </w:r>
+      <w:proofErr w:type="spellStart"/>
+      <w:r>
+        <w:rPr>
+          <w:sz w:val="28"/>
+          <w:szCs w:val="28"/>
+        </w:rPr>
+        <w:t>продублироваться</w:t>
+      </w:r>
+      <w:proofErr w:type="spellEnd"/>
+      <w:r>
+        <w:rPr>
+          <w:sz w:val="28"/>
+          <w:szCs w:val="28"/>
+        </w:rPr>
+        <w:t xml:space="preserve"> либо прийти не по порядку.</w:t>
       </w:r>
     </w:p>
     <w:p>
@@ -3294,8 +3605,59 @@
           <w:sz w:val="28"/>
           <w:szCs w:val="28"/>
         </w:rPr>
-        <w:t xml:space="preserve"> — File Transfer Protocol</w:t>
-      </w:r>
+        <w:t xml:space="preserve"> — </w:t>
+      </w:r>
+      <w:proofErr w:type="spellStart"/>
+      <w:r>
+        <w:rPr>
+          <w:rFonts w:ascii="Times New Roman" w:hAnsi="Times New Roman" w:cs="Times New Roman"/>
+          <w:color w:val="auto"/>
+          <w:sz w:val="28"/>
+          <w:szCs w:val="28"/>
+        </w:rPr>
+        <w:t>File</w:t>
+      </w:r>
+      <w:proofErr w:type="spellEnd"/>
+      <w:r>
+        <w:rPr>
+          <w:rFonts w:ascii="Times New Roman" w:hAnsi="Times New Roman" w:cs="Times New Roman"/>
+          <w:color w:val="auto"/>
+          <w:sz w:val="28"/>
+          <w:szCs w:val="28"/>
+        </w:rPr>
+        <w:t xml:space="preserve"> </w:t>
+      </w:r>
+      <w:proofErr w:type="spellStart"/>
+      <w:r>
+        <w:rPr>
+          <w:rFonts w:ascii="Times New Roman" w:hAnsi="Times New Roman" w:cs="Times New Roman"/>
+          <w:color w:val="auto"/>
+          <w:sz w:val="28"/>
+          <w:szCs w:val="28"/>
+        </w:rPr>
+        <w:t>Transfer</w:t>
+      </w:r>
+      <w:proofErr w:type="spellEnd"/>
+      <w:r>
+        <w:rPr>
+          <w:rFonts w:ascii="Times New Roman" w:hAnsi="Times New Roman" w:cs="Times New Roman"/>
+          <w:color w:val="auto"/>
+          <w:sz w:val="28"/>
+          <w:szCs w:val="28"/>
+        </w:rPr>
+        <w:t xml:space="preserve"> </w:t>
+      </w:r>
+      <w:proofErr w:type="spellStart"/>
+      <w:r>
+        <w:rPr>
+          <w:rFonts w:ascii="Times New Roman" w:hAnsi="Times New Roman" w:cs="Times New Roman"/>
+          <w:color w:val="auto"/>
+          <w:sz w:val="28"/>
+          <w:szCs w:val="28"/>
+        </w:rPr>
+        <w:t>Protocol</w:t>
+      </w:r>
+      <w:proofErr w:type="spellEnd"/>
     </w:p>
     <w:p>
       <w:pPr>
@@ -3378,7 +3740,55 @@
           <w:sz w:val="28"/>
           <w:szCs w:val="28"/>
         </w:rPr>
-        <w:t>DNS представляет собой не только систему доменных имён (Domain Name System). Это еще и протокол, без которого данная система работать бы не смогла. Протокол дает возможность клиентским компьютерам запрашивать у DNS-сервера IP-адрес какого-нибудь сайта, плюс он помогает осуществлять обмен БД между серверами DNS. В работе системы также используются протоколы TCP и UDP.</w:t>
+        <w:t>DNS представляет собой не только систему доменных имён (</w:t>
+      </w:r>
+      <w:proofErr w:type="spellStart"/>
+      <w:r>
+        <w:rPr>
+          <w:sz w:val="28"/>
+          <w:szCs w:val="28"/>
+        </w:rPr>
+        <w:t>Domain</w:t>
+      </w:r>
+      <w:proofErr w:type="spellEnd"/>
+      <w:r>
+        <w:rPr>
+          <w:sz w:val="28"/>
+          <w:szCs w:val="28"/>
+        </w:rPr>
+        <w:t xml:space="preserve"> </w:t>
+      </w:r>
+      <w:proofErr w:type="spellStart"/>
+      <w:r>
+        <w:rPr>
+          <w:sz w:val="28"/>
+          <w:szCs w:val="28"/>
+        </w:rPr>
+        <w:t>Name</w:t>
+      </w:r>
+      <w:proofErr w:type="spellEnd"/>
+      <w:r>
+        <w:rPr>
+          <w:sz w:val="28"/>
+          <w:szCs w:val="28"/>
+        </w:rPr>
+        <w:t xml:space="preserve"> </w:t>
+      </w:r>
+      <w:proofErr w:type="spellStart"/>
+      <w:r>
+        <w:rPr>
+          <w:sz w:val="28"/>
+          <w:szCs w:val="28"/>
+        </w:rPr>
+        <w:t>System</w:t>
+      </w:r>
+      <w:proofErr w:type="spellEnd"/>
+      <w:r>
+        <w:rPr>
+          <w:sz w:val="28"/>
+          <w:szCs w:val="28"/>
+        </w:rPr>
+        <w:t>). Это еще и протокол, без которого данная система работать бы не смогла. Протокол дает возможность клиентским компьютерам запрашивать у DNS-сервера IP-адрес какого-нибудь сайта, плюс он помогает осуществлять обмен БД между серверами DNS. В работе системы также используются протоколы TCP и UDP.</w:t>
       </w:r>
     </w:p>
     <w:p>
@@ -3413,8 +3823,59 @@
           <w:sz w:val="28"/>
           <w:szCs w:val="28"/>
         </w:rPr>
-        <w:t xml:space="preserve"> — HyperText Transfer Protocol</w:t>
-      </w:r>
+        <w:t xml:space="preserve"> — </w:t>
+      </w:r>
+      <w:proofErr w:type="spellStart"/>
+      <w:r>
+        <w:rPr>
+          <w:rFonts w:ascii="Times New Roman" w:hAnsi="Times New Roman" w:cs="Times New Roman"/>
+          <w:color w:val="auto"/>
+          <w:sz w:val="28"/>
+          <w:szCs w:val="28"/>
+        </w:rPr>
+        <w:t>HyperText</w:t>
+      </w:r>
+      <w:proofErr w:type="spellEnd"/>
+      <w:r>
+        <w:rPr>
+          <w:rFonts w:ascii="Times New Roman" w:hAnsi="Times New Roman" w:cs="Times New Roman"/>
+          <w:color w:val="auto"/>
+          <w:sz w:val="28"/>
+          <w:szCs w:val="28"/>
+        </w:rPr>
+        <w:t xml:space="preserve"> </w:t>
+      </w:r>
+      <w:proofErr w:type="spellStart"/>
+      <w:r>
+        <w:rPr>
+          <w:rFonts w:ascii="Times New Roman" w:hAnsi="Times New Roman" w:cs="Times New Roman"/>
+          <w:color w:val="auto"/>
+          <w:sz w:val="28"/>
+          <w:szCs w:val="28"/>
+        </w:rPr>
+        <w:t>Transfer</w:t>
+      </w:r>
+      <w:proofErr w:type="spellEnd"/>
+      <w:r>
+        <w:rPr>
+          <w:rFonts w:ascii="Times New Roman" w:hAnsi="Times New Roman" w:cs="Times New Roman"/>
+          <w:color w:val="auto"/>
+          <w:sz w:val="28"/>
+          <w:szCs w:val="28"/>
+        </w:rPr>
+        <w:t xml:space="preserve"> </w:t>
+      </w:r>
+      <w:proofErr w:type="spellStart"/>
+      <w:r>
+        <w:rPr>
+          <w:rFonts w:ascii="Times New Roman" w:hAnsi="Times New Roman" w:cs="Times New Roman"/>
+          <w:color w:val="auto"/>
+          <w:sz w:val="28"/>
+          <w:szCs w:val="28"/>
+        </w:rPr>
+        <w:t>Protocol</w:t>
+      </w:r>
+      <w:proofErr w:type="spellEnd"/>
     </w:p>
     <w:p>
       <w:pPr>
@@ -3432,7 +3893,23 @@
           <w:sz w:val="28"/>
           <w:szCs w:val="28"/>
         </w:rPr>
-        <w:t>Поначалу это был протокол передачи HTML-документов. Сейчас он задействуется в целях передачи произвольных данных в сети. Считается протоколом клиент-серверного взаимодействия без сохранения промежуточного состояния. В качестве клиента обычно выступает web-браузер, хотя это может быть и поисковый робот. При обмене информацией протокол HTTP чаще всего использует TCP/IP.</w:t>
+        <w:t xml:space="preserve">Поначалу это был протокол передачи HTML-документов. Сейчас он задействуется в целях передачи произвольных данных в сети. Считается протоколом клиент-серверного взаимодействия без сохранения промежуточного состояния. В качестве клиента обычно выступает </w:t>
+      </w:r>
+      <w:proofErr w:type="spellStart"/>
+      <w:r>
+        <w:rPr>
+          <w:sz w:val="28"/>
+          <w:szCs w:val="28"/>
+        </w:rPr>
+        <w:t>web</w:t>
+      </w:r>
+      <w:proofErr w:type="spellEnd"/>
+      <w:r>
+        <w:rPr>
+          <w:sz w:val="28"/>
+          <w:szCs w:val="28"/>
+        </w:rPr>
+        <w:t>-браузер, хотя это может быть и поисковый робот. При обмене информацией протокол HTTP чаще всего использует TCP/IP.</w:t>
       </w:r>
     </w:p>
     <w:p>
@@ -3474,8 +3951,39 @@
           <w:sz w:val="28"/>
           <w:szCs w:val="28"/>
         </w:rPr>
-        <w:t>NTP — Network Time Protocol</w:t>
-      </w:r>
+        <w:t xml:space="preserve">NTP — Network </w:t>
+      </w:r>
+      <w:proofErr w:type="spellStart"/>
+      <w:r>
+        <w:rPr>
+          <w:rFonts w:ascii="Times New Roman" w:hAnsi="Times New Roman" w:cs="Times New Roman"/>
+          <w:color w:val="auto"/>
+          <w:sz w:val="28"/>
+          <w:szCs w:val="28"/>
+        </w:rPr>
+        <w:t>Time</w:t>
+      </w:r>
+      <w:proofErr w:type="spellEnd"/>
+      <w:r>
+        <w:rPr>
+          <w:rFonts w:ascii="Times New Roman" w:hAnsi="Times New Roman" w:cs="Times New Roman"/>
+          <w:color w:val="auto"/>
+          <w:sz w:val="28"/>
+          <w:szCs w:val="28"/>
+        </w:rPr>
+        <w:t xml:space="preserve"> </w:t>
+      </w:r>
+      <w:proofErr w:type="spellStart"/>
+      <w:r>
+        <w:rPr>
+          <w:rFonts w:ascii="Times New Roman" w:hAnsi="Times New Roman" w:cs="Times New Roman"/>
+          <w:color w:val="auto"/>
+          <w:sz w:val="28"/>
+          <w:szCs w:val="28"/>
+        </w:rPr>
+        <w:t>Protocol</w:t>
+      </w:r>
+      <w:proofErr w:type="spellEnd"/>
     </w:p>
     <w:p>
       <w:pPr>
@@ -3493,7 +4001,23 @@
           <w:sz w:val="28"/>
           <w:szCs w:val="28"/>
         </w:rPr>
-        <w:t>На самом деле, не все протоколы передачи используются для обмена классического вида информацией. Протокол NTP служит для синхронизации локальных часов устройства со временем в глобальной/локальной сети. NTP задействует алгоритм Марзулло, в результате чего выбирается наиболее точный источник времени. А еще NTP работает поверх UDP, что позволяет ему достигать максимальной скорости передачи данных. В целом протокол довольно устойчив к изменениям задержек в глобальной/локальной сети.</w:t>
+        <w:t xml:space="preserve">На самом деле, не все протоколы передачи используются для обмена классического вида информацией. Протокол NTP служит для синхронизации локальных часов устройства со временем в глобальной/локальной сети. NTP задействует алгоритм </w:t>
+      </w:r>
+      <w:proofErr w:type="spellStart"/>
+      <w:r>
+        <w:rPr>
+          <w:sz w:val="28"/>
+          <w:szCs w:val="28"/>
+        </w:rPr>
+        <w:t>Марзулло</w:t>
+      </w:r>
+      <w:proofErr w:type="spellEnd"/>
+      <w:r>
+        <w:rPr>
+          <w:sz w:val="28"/>
+          <w:szCs w:val="28"/>
+        </w:rPr>
+        <w:t>, в результате чего выбирается наиболее точный источник времени. А еще NTP работает поверх UDP, что позволяет ему достигать максимальной скорости передачи данных. В целом протокол довольно устойчив к изменениям задержек в глобальной/локальной сети.</w:t>
       </w:r>
     </w:p>
     <w:p>
@@ -3527,8 +4051,39 @@
           <w:sz w:val="28"/>
           <w:szCs w:val="28"/>
         </w:rPr>
-        <w:t xml:space="preserve"> — Secure SHell</w:t>
-      </w:r>
+        <w:t xml:space="preserve"> — </w:t>
+      </w:r>
+      <w:proofErr w:type="spellStart"/>
+      <w:r>
+        <w:rPr>
+          <w:rFonts w:ascii="Times New Roman" w:hAnsi="Times New Roman" w:cs="Times New Roman"/>
+          <w:color w:val="auto"/>
+          <w:sz w:val="28"/>
+          <w:szCs w:val="28"/>
+        </w:rPr>
+        <w:t>Secure</w:t>
+      </w:r>
+      <w:proofErr w:type="spellEnd"/>
+      <w:r>
+        <w:rPr>
+          <w:rFonts w:ascii="Times New Roman" w:hAnsi="Times New Roman" w:cs="Times New Roman"/>
+          <w:color w:val="auto"/>
+          <w:sz w:val="28"/>
+          <w:szCs w:val="28"/>
+        </w:rPr>
+        <w:t xml:space="preserve"> </w:t>
+      </w:r>
+      <w:proofErr w:type="spellStart"/>
+      <w:r>
+        <w:rPr>
+          <w:rFonts w:ascii="Times New Roman" w:hAnsi="Times New Roman" w:cs="Times New Roman"/>
+          <w:color w:val="auto"/>
+          <w:sz w:val="28"/>
+          <w:szCs w:val="28"/>
+        </w:rPr>
+        <w:t>SHell</w:t>
+      </w:r>
+      <w:proofErr w:type="spellEnd"/>
     </w:p>
     <w:p>
       <w:pPr>
@@ -3624,7 +4179,7 @@
         <w:lastRenderedPageBreak/>
         <w:t>ОПИСАНИЕ ПОДСЕТЕЙ</w:t>
       </w:r>
-      <w:bookmarkEnd w:id="5"/>
+      <w:bookmarkEnd w:id="4"/>
     </w:p>
     <w:p>
       <w:pPr>
@@ -3639,7 +4194,7 @@
           <w:lang w:val="de-DE"/>
         </w:rPr>
       </w:pPr>
-      <w:bookmarkStart w:id="6" w:name="_Toc124169077"/>
+      <w:bookmarkStart w:id="5" w:name="_Toc124169077"/>
       <w:r>
         <w:rPr>
           <w:rFonts w:ascii="Times New Roman" w:hAnsi="Times New Roman" w:cs="Times New Roman"/>
@@ -3661,7 +4216,7 @@
         </w:rPr>
         <w:t>it-17</w:t>
       </w:r>
-      <w:bookmarkEnd w:id="6"/>
+      <w:bookmarkEnd w:id="5"/>
     </w:p>
     <w:p>
       <w:pPr>
@@ -3691,6 +4246,7 @@
         </w:rPr>
         <w:t xml:space="preserve">ключает компьютеры аудитории </w:t>
       </w:r>
+      <w:proofErr w:type="spellStart"/>
       <w:r>
         <w:rPr>
           <w:rFonts w:ascii="Times New Roman" w:hAnsi="Times New Roman" w:cs="Times New Roman"/>
@@ -3700,14 +4256,25 @@
         </w:rPr>
         <w:t>it</w:t>
       </w:r>
-      <w:r>
-        <w:rPr>
-          <w:rFonts w:ascii="Times New Roman" w:hAnsi="Times New Roman" w:cs="Times New Roman"/>
-          <w:sz w:val="28"/>
-          <w:szCs w:val="28"/>
-        </w:rPr>
-        <w:t>-17 (19 компьютеров) и 5 ноутбуков, подключенных к WiFi</w:t>
-      </w:r>
+      <w:proofErr w:type="spellEnd"/>
+      <w:r>
+        <w:rPr>
+          <w:rFonts w:ascii="Times New Roman" w:hAnsi="Times New Roman" w:cs="Times New Roman"/>
+          <w:sz w:val="28"/>
+          <w:szCs w:val="28"/>
+        </w:rPr>
+        <w:t xml:space="preserve">-17 (19 компьютеров) и 5 ноутбуков, подключенных к </w:t>
+      </w:r>
+      <w:proofErr w:type="spellStart"/>
+      <w:r>
+        <w:rPr>
+          <w:rFonts w:ascii="Times New Roman" w:hAnsi="Times New Roman" w:cs="Times New Roman"/>
+          <w:sz w:val="28"/>
+          <w:szCs w:val="28"/>
+        </w:rPr>
+        <w:t>WiFi</w:t>
+      </w:r>
+      <w:proofErr w:type="spellEnd"/>
       <w:r>
         <w:rPr>
           <w:rFonts w:ascii="Times New Roman" w:hAnsi="Times New Roman" w:cs="Times New Roman"/>
@@ -3928,13 +4495,23 @@
                 <w:szCs w:val="28"/>
               </w:rPr>
             </w:pPr>
+            <w:proofErr w:type="spellStart"/>
             <w:r>
               <w:rPr>
                 <w:rFonts w:ascii="Times New Roman" w:hAnsi="Times New Roman" w:cs="Times New Roman"/>
                 <w:sz w:val="28"/>
                 <w:szCs w:val="28"/>
               </w:rPr>
-              <w:t>Class C</w:t>
+              <w:t>Class</w:t>
+            </w:r>
+            <w:proofErr w:type="spellEnd"/>
+            <w:r>
+              <w:rPr>
+                <w:rFonts w:ascii="Times New Roman" w:hAnsi="Times New Roman" w:cs="Times New Roman"/>
+                <w:sz w:val="28"/>
+                <w:szCs w:val="28"/>
+              </w:rPr>
+              <w:t xml:space="preserve"> C</w:t>
             </w:r>
           </w:p>
         </w:tc>
@@ -4035,7 +4612,7 @@
           <w:szCs w:val="28"/>
         </w:rPr>
       </w:pPr>
-      <w:bookmarkStart w:id="7" w:name="_Toc124169078"/>
+      <w:bookmarkStart w:id="6" w:name="_Toc124169078"/>
       <w:r>
         <w:rPr>
           <w:rFonts w:ascii="Times New Roman" w:hAnsi="Times New Roman" w:cs="Times New Roman"/>
@@ -4046,7 +4623,7 @@
         </w:rPr>
         <w:t>СЕРВЕР</w:t>
       </w:r>
-      <w:bookmarkEnd w:id="7"/>
+      <w:bookmarkEnd w:id="6"/>
     </w:p>
     <w:p>
       <w:pPr>
@@ -4068,7 +4645,29 @@
           <w:szCs w:val="28"/>
           <w:lang w:eastAsia="ru-RU"/>
         </w:rPr>
-        <w:t>Сервер — это специализированное оборудование (обычно служебный компьютер или рабочая станция), призванное выполнять сервисное программное обеспечение без участия человека. В переводе с английского, serve — служить, а server — исполняющий службу, то есть служебное оборудование или программное обеспечение.</w:t>
+        <w:t xml:space="preserve">Сервер — это специализированное оборудование (обычно служебный компьютер или рабочая станция), призванное выполнять сервисное программное обеспечение без участия человека. В переводе с английского, </w:t>
+      </w:r>
+      <w:proofErr w:type="spellStart"/>
+      <w:r>
+        <w:rPr>
+          <w:rFonts w:ascii="Times New Roman" w:eastAsia="Times New Roman" w:hAnsi="Times New Roman" w:cs="Times New Roman"/>
+          <w:color w:val="000000"/>
+          <w:sz w:val="28"/>
+          <w:szCs w:val="28"/>
+          <w:lang w:eastAsia="ru-RU"/>
+        </w:rPr>
+        <w:t>server</w:t>
+      </w:r>
+      <w:proofErr w:type="spellEnd"/>
+      <w:r>
+        <w:rPr>
+          <w:rFonts w:ascii="Times New Roman" w:eastAsia="Times New Roman" w:hAnsi="Times New Roman" w:cs="Times New Roman"/>
+          <w:color w:val="000000"/>
+          <w:sz w:val="28"/>
+          <w:szCs w:val="28"/>
+          <w:lang w:eastAsia="ru-RU"/>
+        </w:rPr>
+        <w:t> — исполняющий службу, то есть служебное оборудование или программное обеспечение.</w:t>
       </w:r>
     </w:p>
     <w:p>
@@ -4134,7 +4733,43 @@
           <w:sz w:val="28"/>
           <w:szCs w:val="28"/>
         </w:rPr>
-        <w:t>Рассмотрим сервер Сервер Alice:</w:t>
+        <w:t xml:space="preserve">Рассмотрим сервер </w:t>
+      </w:r>
+      <w:proofErr w:type="spellStart"/>
+      <w:r>
+        <w:rPr>
+          <w:rFonts w:ascii="Times New Roman" w:hAnsi="Times New Roman" w:cs="Times New Roman"/>
+          <w:sz w:val="28"/>
+          <w:szCs w:val="28"/>
+        </w:rPr>
+        <w:t>Сервер</w:t>
+      </w:r>
+      <w:proofErr w:type="spellEnd"/>
+      <w:r>
+        <w:rPr>
+          <w:rFonts w:ascii="Times New Roman" w:hAnsi="Times New Roman" w:cs="Times New Roman"/>
+          <w:sz w:val="28"/>
+          <w:szCs w:val="28"/>
+        </w:rPr>
+        <w:t xml:space="preserve"> </w:t>
+      </w:r>
+      <w:proofErr w:type="spellStart"/>
+      <w:r>
+        <w:rPr>
+          <w:rFonts w:ascii="Times New Roman" w:hAnsi="Times New Roman" w:cs="Times New Roman"/>
+          <w:sz w:val="28"/>
+          <w:szCs w:val="28"/>
+        </w:rPr>
+        <w:t>Alice</w:t>
+      </w:r>
+      <w:proofErr w:type="spellEnd"/>
+      <w:r>
+        <w:rPr>
+          <w:rFonts w:ascii="Times New Roman" w:hAnsi="Times New Roman" w:cs="Times New Roman"/>
+          <w:sz w:val="28"/>
+          <w:szCs w:val="28"/>
+        </w:rPr>
+        <w:t>:</w:t>
       </w:r>
     </w:p>
     <w:p>
@@ -4148,13 +4783,23 @@
           <w:szCs w:val="28"/>
         </w:rPr>
       </w:pPr>
-      <w:r>
-        <w:rPr>
-          <w:rFonts w:ascii="Times New Roman" w:hAnsi="Times New Roman" w:cs="Times New Roman"/>
-          <w:sz w:val="28"/>
-          <w:szCs w:val="28"/>
-        </w:rPr>
-        <w:t xml:space="preserve">Alice является файловым сервером, а также сервером приложений. </w:t>
+      <w:proofErr w:type="spellStart"/>
+      <w:r>
+        <w:rPr>
+          <w:rFonts w:ascii="Times New Roman" w:hAnsi="Times New Roman" w:cs="Times New Roman"/>
+          <w:sz w:val="28"/>
+          <w:szCs w:val="28"/>
+        </w:rPr>
+        <w:t>Alice</w:t>
+      </w:r>
+      <w:proofErr w:type="spellEnd"/>
+      <w:r>
+        <w:rPr>
+          <w:rFonts w:ascii="Times New Roman" w:hAnsi="Times New Roman" w:cs="Times New Roman"/>
+          <w:sz w:val="28"/>
+          <w:szCs w:val="28"/>
+        </w:rPr>
+        <w:t xml:space="preserve"> является файловым сервером, а также сервером приложений. </w:t>
       </w:r>
     </w:p>
     <w:p>
@@ -4200,7 +4845,7 @@
           <w:szCs w:val="28"/>
         </w:rPr>
       </w:pPr>
-      <w:bookmarkStart w:id="8" w:name="_Toc124169079"/>
+      <w:bookmarkStart w:id="7" w:name="_Toc124169079"/>
       <w:r>
         <w:rPr>
           <w:rFonts w:ascii="Times New Roman" w:hAnsi="Times New Roman" w:cs="Times New Roman"/>
@@ -4211,7 +4856,7 @@
         </w:rPr>
         <w:t>КОММУТАТОР</w:t>
       </w:r>
-      <w:bookmarkEnd w:id="8"/>
+      <w:bookmarkEnd w:id="7"/>
     </w:p>
     <w:p>
       <w:pPr>
@@ -4379,20 +5024,44 @@
         </w:rPr>
         <w:t> и часто рассматриваются как </w:t>
       </w:r>
-      <w:hyperlink r:id="rId17" w:tooltip="Порт (компьютерные сети)" w:history="1">
-        <w:r>
-          <w:rPr>
-            <w:rStyle w:val="a6"/>
-            <w:rFonts w:ascii="Times New Roman" w:hAnsi="Times New Roman" w:cs="Times New Roman"/>
-            <w:color w:val="auto"/>
-            <w:sz w:val="28"/>
-            <w:szCs w:val="28"/>
-            <w:u w:val="none"/>
-            <w:shd w:val="clear" w:color="auto" w:fill="FFFFFF"/>
-          </w:rPr>
-          <w:t>многопортовые</w:t>
-        </w:r>
-      </w:hyperlink>
+      <w:proofErr w:type="spellStart"/>
+      <w:r>
+        <w:fldChar w:fldCharType="begin"/>
+      </w:r>
+      <w:r>
+        <w:instrText xml:space="preserve"> HYPERLINK "https://ru.wikipedia.org/wiki/%D0%9F%D0%BE%D1%80%D1%82_(%D0%BA%D0%BE%D0%BC%D0%BF%D1%8C%D1%8E%D1%82%D0%B5%D1%80%D0%BD%D1%8B%D0%B5_%D1%81%D0%B5%D1%82%D0%B8)" </w:instrText>
+      </w:r>
+      <w:r>
+        <w:instrText xml:space="preserve">\o "Порт (компьютерные сети)" </w:instrText>
+      </w:r>
+      <w:r>
+        <w:fldChar w:fldCharType="separate"/>
+      </w:r>
+      <w:r>
+        <w:rPr>
+          <w:rStyle w:val="a6"/>
+          <w:rFonts w:ascii="Times New Roman" w:hAnsi="Times New Roman" w:cs="Times New Roman"/>
+          <w:color w:val="auto"/>
+          <w:sz w:val="28"/>
+          <w:szCs w:val="28"/>
+          <w:u w:val="none"/>
+          <w:shd w:val="clear" w:color="auto" w:fill="FFFFFF"/>
+        </w:rPr>
+        <w:t>многопортовые</w:t>
+      </w:r>
+      <w:proofErr w:type="spellEnd"/>
+      <w:r>
+        <w:rPr>
+          <w:rStyle w:val="a6"/>
+          <w:rFonts w:ascii="Times New Roman" w:hAnsi="Times New Roman" w:cs="Times New Roman"/>
+          <w:color w:val="auto"/>
+          <w:sz w:val="28"/>
+          <w:szCs w:val="28"/>
+          <w:u w:val="none"/>
+          <w:shd w:val="clear" w:color="auto" w:fill="FFFFFF"/>
+        </w:rPr>
+        <w:fldChar w:fldCharType="end"/>
+      </w:r>
       <w:r>
         <w:rPr>
           <w:rFonts w:ascii="Times New Roman" w:hAnsi="Times New Roman" w:cs="Times New Roman"/>
@@ -4402,7 +5071,7 @@
         </w:rPr>
         <w:t> </w:t>
       </w:r>
-      <w:hyperlink r:id="rId18" w:tooltip="Сетевой мост" w:history="1">
+      <w:hyperlink r:id="rId17" w:tooltip="Сетевой мост" w:history="1">
         <w:r>
           <w:rPr>
             <w:rStyle w:val="a6"/>
@@ -4465,7 +5134,67 @@
           <w:szCs w:val="28"/>
           <w:shd w:val="clear" w:color="auto" w:fill="FFFFFF"/>
         </w:rPr>
-        <w:t>Более сложные коммутаторы позволяют управлять коммутацией на сетевом (третьем) уровне модели OSI. Обычно их именуют соответственно, например «Layer 3 Switch» или сокращенно «L3 Switch». Управление коммутатором может осуществляться посредством Web-интерфейса, интерфейса командной строки (CLI), протокола SNMP, RMON и т. п.</w:t>
+        <w:t>Более сложные коммутаторы позволяют управлять коммутацией на сетевом (третьем) уровне модели OSI. Обычно их именуют соответственно, например «</w:t>
+      </w:r>
+      <w:proofErr w:type="spellStart"/>
+      <w:r>
+        <w:rPr>
+          <w:rFonts w:ascii="Times New Roman" w:hAnsi="Times New Roman" w:cs="Times New Roman"/>
+          <w:sz w:val="28"/>
+          <w:szCs w:val="28"/>
+          <w:shd w:val="clear" w:color="auto" w:fill="FFFFFF"/>
+        </w:rPr>
+        <w:t>Layer</w:t>
+      </w:r>
+      <w:proofErr w:type="spellEnd"/>
+      <w:r>
+        <w:rPr>
+          <w:rFonts w:ascii="Times New Roman" w:hAnsi="Times New Roman" w:cs="Times New Roman"/>
+          <w:sz w:val="28"/>
+          <w:szCs w:val="28"/>
+          <w:shd w:val="clear" w:color="auto" w:fill="FFFFFF"/>
+        </w:rPr>
+        <w:t xml:space="preserve"> 3 </w:t>
+      </w:r>
+      <w:proofErr w:type="spellStart"/>
+      <w:r>
+        <w:rPr>
+          <w:rFonts w:ascii="Times New Roman" w:hAnsi="Times New Roman" w:cs="Times New Roman"/>
+          <w:sz w:val="28"/>
+          <w:szCs w:val="28"/>
+          <w:shd w:val="clear" w:color="auto" w:fill="FFFFFF"/>
+        </w:rPr>
+        <w:t>Switch</w:t>
+      </w:r>
+      <w:proofErr w:type="spellEnd"/>
+      <w:r>
+        <w:rPr>
+          <w:rFonts w:ascii="Times New Roman" w:hAnsi="Times New Roman" w:cs="Times New Roman"/>
+          <w:sz w:val="28"/>
+          <w:szCs w:val="28"/>
+          <w:shd w:val="clear" w:color="auto" w:fill="FFFFFF"/>
+        </w:rPr>
+        <w:t xml:space="preserve">» или сокращенно «L3 </w:t>
+      </w:r>
+      <w:proofErr w:type="spellStart"/>
+      <w:r>
+        <w:rPr>
+          <w:rFonts w:ascii="Times New Roman" w:hAnsi="Times New Roman" w:cs="Times New Roman"/>
+          <w:sz w:val="28"/>
+          <w:szCs w:val="28"/>
+          <w:shd w:val="clear" w:color="auto" w:fill="FFFFFF"/>
+        </w:rPr>
+        <w:t>Switch</w:t>
+      </w:r>
+      <w:proofErr w:type="spellEnd"/>
+      <w:r>
+        <w:rPr>
+          <w:rFonts w:ascii="Times New Roman" w:hAnsi="Times New Roman" w:cs="Times New Roman"/>
+          <w:sz w:val="28"/>
+          <w:szCs w:val="28"/>
+          <w:shd w:val="clear" w:color="auto" w:fill="FFFFFF"/>
+        </w:rPr>
+        <w:t>». Управление коммутатором может осуществляться посредством Web-интерфейса, интерфейса командной строки (CLI), протокола SNMP, RMON и т. п.</w:t>
       </w:r>
     </w:p>
     <w:p>
@@ -4482,8 +5211,8 @@
           <w:shd w:val="clear" w:color="auto" w:fill="FFFFFF"/>
         </w:rPr>
       </w:pPr>
-      <w:bookmarkStart w:id="9" w:name="_Toc124070971"/>
-      <w:bookmarkStart w:id="10" w:name="_Toc124169080"/>
+      <w:bookmarkStart w:id="8" w:name="_Toc124070971"/>
+      <w:bookmarkStart w:id="9" w:name="_Toc124169080"/>
       <w:r>
         <w:rPr>
           <w:rFonts w:ascii="Times New Roman" w:hAnsi="Times New Roman" w:cs="Times New Roman"/>
@@ -4518,7 +5247,7 @@
         </w:rPr>
         <w:t>-F</w:t>
       </w:r>
-      <w:bookmarkEnd w:id="9"/>
+      <w:bookmarkEnd w:id="8"/>
       <w:r>
         <w:rPr>
           <w:rFonts w:ascii="Times New Roman" w:hAnsi="Times New Roman" w:cs="Times New Roman"/>
@@ -4530,7 +5259,7 @@
         </w:rPr>
         <w:t>I</w:t>
       </w:r>
-      <w:bookmarkEnd w:id="10"/>
+      <w:bookmarkEnd w:id="9"/>
     </w:p>
     <w:p>
       <w:pPr>
@@ -4543,14 +5272,223 @@
           <w:shd w:val="clear" w:color="auto" w:fill="FFFFFF"/>
         </w:rPr>
       </w:pPr>
-      <w:r>
-        <w:rPr>
-          <w:rFonts w:ascii="Times New Roman" w:hAnsi="Times New Roman" w:cs="Times New Roman"/>
-          <w:sz w:val="28"/>
-          <w:szCs w:val="28"/>
-          <w:shd w:val="clear" w:color="auto" w:fill="FFFFFF"/>
-        </w:rPr>
-        <w:t>Wi-Fi — технология беспроводной локальной сети с устройствами на основе стандартов IEEE 802.11. Логотип Wi-Fi является торговой маркой Wi-Fi Alliance. Под аббревиатурой Wi-Fi (от английского словосочетания Wireless Fidelity[2], которое можно дословно перевести как «беспроводная точность») в настоящее время развивается целое семейство стандартов передачи цифровых потоков данных по радиоканалам. Основными диапазонами Wi-Fi считаются 2,4 ГГц (2412 МГц-2472 МГц), 5 ГГц (5160-5825 МГц) и 6 ГГц (5955-7115 МГц). Сигнал Wi-Fi может передаваться на километры даже при низкой мощности передачи, но для приема Wi-Fi-сигнала с обычного Wi-Fi-</w:t>
+      <w:proofErr w:type="spellStart"/>
+      <w:r>
+        <w:rPr>
+          <w:rFonts w:ascii="Times New Roman" w:hAnsi="Times New Roman" w:cs="Times New Roman"/>
+          <w:sz w:val="28"/>
+          <w:szCs w:val="28"/>
+          <w:shd w:val="clear" w:color="auto" w:fill="FFFFFF"/>
+        </w:rPr>
+        <w:t>Wi-Fi</w:t>
+      </w:r>
+      <w:proofErr w:type="spellEnd"/>
+      <w:r>
+        <w:rPr>
+          <w:rFonts w:ascii="Times New Roman" w:hAnsi="Times New Roman" w:cs="Times New Roman"/>
+          <w:sz w:val="28"/>
+          <w:szCs w:val="28"/>
+          <w:shd w:val="clear" w:color="auto" w:fill="FFFFFF"/>
+        </w:rPr>
+        <w:t xml:space="preserve"> — технология беспроводной локальной сети с устройствами на основе стандартов IEEE 802.11.</w:t>
+      </w:r>
+      <w:r>
+        <w:rPr>
+          <w:rFonts w:ascii="Times New Roman" w:hAnsi="Times New Roman" w:cs="Times New Roman"/>
+          <w:sz w:val="28"/>
+          <w:szCs w:val="28"/>
+          <w:shd w:val="clear" w:color="auto" w:fill="FFFFFF"/>
+        </w:rPr>
+        <w:t xml:space="preserve"> </w:t>
+      </w:r>
+      <w:r>
+        <w:rPr>
+          <w:rFonts w:ascii="Times New Roman" w:hAnsi="Times New Roman" w:cs="Times New Roman"/>
+          <w:sz w:val="28"/>
+          <w:szCs w:val="28"/>
+          <w:shd w:val="clear" w:color="auto" w:fill="FFFFFF"/>
+        </w:rPr>
+        <w:t xml:space="preserve">Под аббревиатурой </w:t>
+      </w:r>
+      <w:proofErr w:type="spellStart"/>
+      <w:r>
+        <w:rPr>
+          <w:rFonts w:ascii="Times New Roman" w:hAnsi="Times New Roman" w:cs="Times New Roman"/>
+          <w:sz w:val="28"/>
+          <w:szCs w:val="28"/>
+          <w:shd w:val="clear" w:color="auto" w:fill="FFFFFF"/>
+        </w:rPr>
+        <w:t>Wi-Fi</w:t>
+      </w:r>
+      <w:proofErr w:type="spellEnd"/>
+      <w:r>
+        <w:rPr>
+          <w:rFonts w:ascii="Times New Roman" w:hAnsi="Times New Roman" w:cs="Times New Roman"/>
+          <w:sz w:val="28"/>
+          <w:szCs w:val="28"/>
+          <w:shd w:val="clear" w:color="auto" w:fill="FFFFFF"/>
+        </w:rPr>
+        <w:t xml:space="preserve"> (от английского словосочетания </w:t>
+      </w:r>
+      <w:proofErr w:type="spellStart"/>
+      <w:r>
+        <w:rPr>
+          <w:rFonts w:ascii="Times New Roman" w:hAnsi="Times New Roman" w:cs="Times New Roman"/>
+          <w:sz w:val="28"/>
+          <w:szCs w:val="28"/>
+          <w:shd w:val="clear" w:color="auto" w:fill="FFFFFF"/>
+        </w:rPr>
+        <w:t>Wireless</w:t>
+      </w:r>
+      <w:proofErr w:type="spellEnd"/>
+      <w:r>
+        <w:rPr>
+          <w:rFonts w:ascii="Times New Roman" w:hAnsi="Times New Roman" w:cs="Times New Roman"/>
+          <w:sz w:val="28"/>
+          <w:szCs w:val="28"/>
+          <w:shd w:val="clear" w:color="auto" w:fill="FFFFFF"/>
+        </w:rPr>
+        <w:t xml:space="preserve"> </w:t>
+      </w:r>
+      <w:proofErr w:type="spellStart"/>
+      <w:r>
+        <w:rPr>
+          <w:rFonts w:ascii="Times New Roman" w:hAnsi="Times New Roman" w:cs="Times New Roman"/>
+          <w:sz w:val="28"/>
+          <w:szCs w:val="28"/>
+          <w:shd w:val="clear" w:color="auto" w:fill="FFFFFF"/>
+        </w:rPr>
+        <w:t>Fidelity</w:t>
+      </w:r>
+      <w:proofErr w:type="spellEnd"/>
+      <w:r>
+        <w:rPr>
+          <w:rFonts w:ascii="Times New Roman" w:hAnsi="Times New Roman" w:cs="Times New Roman"/>
+          <w:sz w:val="28"/>
+          <w:szCs w:val="28"/>
+          <w:shd w:val="clear" w:color="auto" w:fill="FFFFFF"/>
+        </w:rPr>
+        <w:t xml:space="preserve">, которое можно дословно перевести как «беспроводная точность») в настоящее время развивается целое семейство стандартов передачи цифровых потоков данных по радиоканалам. Основными диапазонами </w:t>
+      </w:r>
+      <w:proofErr w:type="spellStart"/>
+      <w:r>
+        <w:rPr>
+          <w:rFonts w:ascii="Times New Roman" w:hAnsi="Times New Roman" w:cs="Times New Roman"/>
+          <w:sz w:val="28"/>
+          <w:szCs w:val="28"/>
+          <w:shd w:val="clear" w:color="auto" w:fill="FFFFFF"/>
+        </w:rPr>
+        <w:t>Wi-Fi</w:t>
+      </w:r>
+      <w:proofErr w:type="spellEnd"/>
+      <w:r>
+        <w:rPr>
+          <w:rFonts w:ascii="Times New Roman" w:hAnsi="Times New Roman" w:cs="Times New Roman"/>
+          <w:sz w:val="28"/>
+          <w:szCs w:val="28"/>
+          <w:shd w:val="clear" w:color="auto" w:fill="FFFFFF"/>
+        </w:rPr>
+        <w:t xml:space="preserve"> считаются 2,4 ГГц (2412 МГц-2472 МГц), 5 ГГц (5160-5825 МГц) и 6 ГГц (5955-7115 МГц). Сигнал </w:t>
+      </w:r>
+      <w:proofErr w:type="spellStart"/>
+      <w:r>
+        <w:rPr>
+          <w:rFonts w:ascii="Times New Roman" w:hAnsi="Times New Roman" w:cs="Times New Roman"/>
+          <w:sz w:val="28"/>
+          <w:szCs w:val="28"/>
+          <w:shd w:val="clear" w:color="auto" w:fill="FFFFFF"/>
+        </w:rPr>
+        <w:t>Wi-Fi</w:t>
+      </w:r>
+      <w:proofErr w:type="spellEnd"/>
+      <w:r>
+        <w:rPr>
+          <w:rFonts w:ascii="Times New Roman" w:hAnsi="Times New Roman" w:cs="Times New Roman"/>
+          <w:sz w:val="28"/>
+          <w:szCs w:val="28"/>
+          <w:shd w:val="clear" w:color="auto" w:fill="FFFFFF"/>
+        </w:rPr>
+        <w:t xml:space="preserve"> может передаваться на километры даже при низкой мощности передачи, но для приема </w:t>
+      </w:r>
+      <w:proofErr w:type="spellStart"/>
+      <w:r>
+        <w:rPr>
+          <w:rFonts w:ascii="Times New Roman" w:hAnsi="Times New Roman" w:cs="Times New Roman"/>
+          <w:sz w:val="28"/>
+          <w:szCs w:val="28"/>
+          <w:shd w:val="clear" w:color="auto" w:fill="FFFFFF"/>
+        </w:rPr>
+        <w:t>Wi</w:t>
+      </w:r>
+      <w:proofErr w:type="spellEnd"/>
+      <w:r>
+        <w:rPr>
+          <w:rFonts w:ascii="Times New Roman" w:hAnsi="Times New Roman" w:cs="Times New Roman"/>
+          <w:sz w:val="28"/>
+          <w:szCs w:val="28"/>
+          <w:shd w:val="clear" w:color="auto" w:fill="FFFFFF"/>
+        </w:rPr>
+        <w:t>-</w:t>
+      </w:r>
+      <w:proofErr w:type="spellStart"/>
+      <w:r>
+        <w:rPr>
+          <w:rFonts w:ascii="Times New Roman" w:hAnsi="Times New Roman" w:cs="Times New Roman"/>
+          <w:sz w:val="28"/>
+          <w:szCs w:val="28"/>
+          <w:shd w:val="clear" w:color="auto" w:fill="FFFFFF"/>
+        </w:rPr>
+        <w:t>Fi</w:t>
+      </w:r>
+      <w:proofErr w:type="spellEnd"/>
+      <w:r>
+        <w:rPr>
+          <w:rFonts w:ascii="Times New Roman" w:hAnsi="Times New Roman" w:cs="Times New Roman"/>
+          <w:sz w:val="28"/>
+          <w:szCs w:val="28"/>
+          <w:shd w:val="clear" w:color="auto" w:fill="FFFFFF"/>
+        </w:rPr>
+        <w:t xml:space="preserve">-сигнала с обычного </w:t>
+      </w:r>
+      <w:proofErr w:type="spellStart"/>
+      <w:r>
+        <w:rPr>
+          <w:rFonts w:ascii="Times New Roman" w:hAnsi="Times New Roman" w:cs="Times New Roman"/>
+          <w:sz w:val="28"/>
+          <w:szCs w:val="28"/>
+          <w:shd w:val="clear" w:color="auto" w:fill="FFFFFF"/>
+        </w:rPr>
+        <w:t>Wi</w:t>
+      </w:r>
+      <w:proofErr w:type="spellEnd"/>
+      <w:r>
+        <w:rPr>
+          <w:rFonts w:ascii="Times New Roman" w:hAnsi="Times New Roman" w:cs="Times New Roman"/>
+          <w:sz w:val="28"/>
+          <w:szCs w:val="28"/>
+          <w:shd w:val="clear" w:color="auto" w:fill="FFFFFF"/>
+        </w:rPr>
+        <w:t>-</w:t>
+      </w:r>
+      <w:proofErr w:type="spellStart"/>
+      <w:r>
+        <w:rPr>
+          <w:rFonts w:ascii="Times New Roman" w:hAnsi="Times New Roman" w:cs="Times New Roman"/>
+          <w:sz w:val="28"/>
+          <w:szCs w:val="28"/>
+          <w:shd w:val="clear" w:color="auto" w:fill="FFFFFF"/>
+        </w:rPr>
+        <w:t>Fi</w:t>
+      </w:r>
+      <w:proofErr w:type="spellEnd"/>
+      <w:r>
+        <w:rPr>
+          <w:rFonts w:ascii="Times New Roman" w:hAnsi="Times New Roman" w:cs="Times New Roman"/>
+          <w:sz w:val="28"/>
+          <w:szCs w:val="28"/>
+          <w:shd w:val="clear" w:color="auto" w:fill="FFFFFF"/>
+        </w:rPr>
+        <w:t xml:space="preserve">-маршрутизатора на большом расстоянии нужна антенна с </w:t>
       </w:r>
       <w:r>
         <w:rPr>
@@ -4560,7 +5498,27 @@
           <w:shd w:val="clear" w:color="auto" w:fill="FFFFFF"/>
         </w:rPr>
         <w:lastRenderedPageBreak/>
-        <w:t>маршрутизатора на большом расстоянии нужна антенна с высоким коэффициентом усиления (например, параболическая антенна или WiFi.</w:t>
+        <w:t xml:space="preserve">высоким коэффициентом усиления (например, параболическая антенна или </w:t>
+      </w:r>
+      <w:proofErr w:type="spellStart"/>
+      <w:r>
+        <w:rPr>
+          <w:rFonts w:ascii="Times New Roman" w:hAnsi="Times New Roman" w:cs="Times New Roman"/>
+          <w:sz w:val="28"/>
+          <w:szCs w:val="28"/>
+          <w:shd w:val="clear" w:color="auto" w:fill="FFFFFF"/>
+        </w:rPr>
+        <w:t>WiFi</w:t>
+      </w:r>
+      <w:proofErr w:type="spellEnd"/>
+      <w:r>
+        <w:rPr>
+          <w:rFonts w:ascii="Times New Roman" w:hAnsi="Times New Roman" w:cs="Times New Roman"/>
+          <w:sz w:val="28"/>
+          <w:szCs w:val="28"/>
+          <w:shd w:val="clear" w:color="auto" w:fill="FFFFFF"/>
+        </w:rPr>
+        <w:t>.</w:t>
       </w:r>
     </w:p>
     <w:p>
@@ -4581,7 +5539,107 @@
           <w:szCs w:val="28"/>
           <w:shd w:val="clear" w:color="auto" w:fill="FFFFFF"/>
         </w:rPr>
-        <w:t>Обычно схема сети Wi-Fi содержит не менее одной точки доступа и не менее одного клиента. Также возможно подключение двух клиентов в режиме точка-точка (Ad-hoc), когда точка доступа не используется, а клиенты соединяются посредством сетевых адаптеров «напрямую». Точка доступа передаёт свой идентификатор сети (SSID) с помощью специальных сигнальных пакетов на скорости 0,1 Мбит/с каждые 100 мс. Поэтому 0,1 Мбит/с — наименьшая скорость передачи данных для Wi-Fi. Зная SSID сети, клиент может выяснить, возможно ли подключение к данной точке доступа. При попадании в зону действия двух точек доступа с идентичными SSID приёмник может выбирать между ними на основании данных об уровне сигнала. Стандарт Wi-Fi даёт клиенту полную свободу при выборе критериев для соединения. Более подробно принцип работы описан в официальном тексте стандарта.</w:t>
+        <w:t xml:space="preserve">Обычно схема сети </w:t>
+      </w:r>
+      <w:proofErr w:type="spellStart"/>
+      <w:r>
+        <w:rPr>
+          <w:rFonts w:ascii="Times New Roman" w:hAnsi="Times New Roman" w:cs="Times New Roman"/>
+          <w:sz w:val="28"/>
+          <w:szCs w:val="28"/>
+          <w:shd w:val="clear" w:color="auto" w:fill="FFFFFF"/>
+        </w:rPr>
+        <w:t>Wi-Fi</w:t>
+      </w:r>
+      <w:proofErr w:type="spellEnd"/>
+      <w:r>
+        <w:rPr>
+          <w:rFonts w:ascii="Times New Roman" w:hAnsi="Times New Roman" w:cs="Times New Roman"/>
+          <w:sz w:val="28"/>
+          <w:szCs w:val="28"/>
+          <w:shd w:val="clear" w:color="auto" w:fill="FFFFFF"/>
+        </w:rPr>
+        <w:t xml:space="preserve"> содержит не менее одной точки доступа и не менее одного клиента. Также возможно подключение двух клиентов в режиме точка-точка (</w:t>
+      </w:r>
+      <w:proofErr w:type="spellStart"/>
+      <w:r>
+        <w:rPr>
+          <w:rFonts w:ascii="Times New Roman" w:hAnsi="Times New Roman" w:cs="Times New Roman"/>
+          <w:sz w:val="28"/>
+          <w:szCs w:val="28"/>
+          <w:shd w:val="clear" w:color="auto" w:fill="FFFFFF"/>
+        </w:rPr>
+        <w:t>Ad-hoc</w:t>
+      </w:r>
+      <w:proofErr w:type="spellEnd"/>
+      <w:r>
+        <w:rPr>
+          <w:rFonts w:ascii="Times New Roman" w:hAnsi="Times New Roman" w:cs="Times New Roman"/>
+          <w:sz w:val="28"/>
+          <w:szCs w:val="28"/>
+          <w:shd w:val="clear" w:color="auto" w:fill="FFFFFF"/>
+        </w:rPr>
+        <w:t xml:space="preserve">), когда точка доступа не используется, а клиенты соединяются посредством сетевых адаптеров «напрямую». Точка доступа передаёт свой идентификатор сети (SSID) с помощью специальных сигнальных пакетов на скорости 0,1 Мбит/с каждые 100 </w:t>
+      </w:r>
+      <w:proofErr w:type="spellStart"/>
+      <w:r>
+        <w:rPr>
+          <w:rFonts w:ascii="Times New Roman" w:hAnsi="Times New Roman" w:cs="Times New Roman"/>
+          <w:sz w:val="28"/>
+          <w:szCs w:val="28"/>
+          <w:shd w:val="clear" w:color="auto" w:fill="FFFFFF"/>
+        </w:rPr>
+        <w:t>мс</w:t>
+      </w:r>
+      <w:proofErr w:type="spellEnd"/>
+      <w:r>
+        <w:rPr>
+          <w:rFonts w:ascii="Times New Roman" w:hAnsi="Times New Roman" w:cs="Times New Roman"/>
+          <w:sz w:val="28"/>
+          <w:szCs w:val="28"/>
+          <w:shd w:val="clear" w:color="auto" w:fill="FFFFFF"/>
+        </w:rPr>
+        <w:t xml:space="preserve">. Поэтому 0,1 Мбит/с — наименьшая скорость передачи данных для </w:t>
+      </w:r>
+      <w:proofErr w:type="spellStart"/>
+      <w:r>
+        <w:rPr>
+          <w:rFonts w:ascii="Times New Roman" w:hAnsi="Times New Roman" w:cs="Times New Roman"/>
+          <w:sz w:val="28"/>
+          <w:szCs w:val="28"/>
+          <w:shd w:val="clear" w:color="auto" w:fill="FFFFFF"/>
+        </w:rPr>
+        <w:t>Wi-Fi</w:t>
+      </w:r>
+      <w:proofErr w:type="spellEnd"/>
+      <w:r>
+        <w:rPr>
+          <w:rFonts w:ascii="Times New Roman" w:hAnsi="Times New Roman" w:cs="Times New Roman"/>
+          <w:sz w:val="28"/>
+          <w:szCs w:val="28"/>
+          <w:shd w:val="clear" w:color="auto" w:fill="FFFFFF"/>
+        </w:rPr>
+        <w:t xml:space="preserve">. Зная SSID сети, клиент может выяснить, возможно ли подключение к данной точке доступа. При попадании в зону действия двух точек доступа с идентичными SSID приёмник может выбирать между ними на основании данных об уровне сигнала. Стандарт </w:t>
+      </w:r>
+      <w:proofErr w:type="spellStart"/>
+      <w:r>
+        <w:rPr>
+          <w:rFonts w:ascii="Times New Roman" w:hAnsi="Times New Roman" w:cs="Times New Roman"/>
+          <w:sz w:val="28"/>
+          <w:szCs w:val="28"/>
+          <w:shd w:val="clear" w:color="auto" w:fill="FFFFFF"/>
+        </w:rPr>
+        <w:t>Wi-Fi</w:t>
+      </w:r>
+      <w:proofErr w:type="spellEnd"/>
+      <w:r>
+        <w:rPr>
+          <w:rFonts w:ascii="Times New Roman" w:hAnsi="Times New Roman" w:cs="Times New Roman"/>
+          <w:sz w:val="28"/>
+          <w:szCs w:val="28"/>
+          <w:shd w:val="clear" w:color="auto" w:fill="FFFFFF"/>
+        </w:rPr>
+        <w:t xml:space="preserve"> даёт клиенту полную свободу при выборе критериев для соединения. Более подробно принцип работы описан в официальном тексте стандарта.</w:t>
       </w:r>
     </w:p>
     <w:p>
@@ -4602,7 +5660,27 @@
           <w:szCs w:val="28"/>
           <w:shd w:val="clear" w:color="auto" w:fill="FFFFFF"/>
         </w:rPr>
-        <w:t>Однако стандарт не описывает всех аспектов построения беспроводных локальных сетей Wi-Fi. Поэтому каждый производитель оборудования решает эту задачу по-своему, применяя те подходы, которые он считает наилучшими с той или иной точки зрения. Поэтому возникает необходимость классификации способов построения беспроводных локальных сетей.</w:t>
+        <w:t xml:space="preserve">Однако стандарт не описывает всех аспектов построения беспроводных локальных сетей </w:t>
+      </w:r>
+      <w:proofErr w:type="spellStart"/>
+      <w:r>
+        <w:rPr>
+          <w:rFonts w:ascii="Times New Roman" w:hAnsi="Times New Roman" w:cs="Times New Roman"/>
+          <w:sz w:val="28"/>
+          <w:szCs w:val="28"/>
+          <w:shd w:val="clear" w:color="auto" w:fill="FFFFFF"/>
+        </w:rPr>
+        <w:t>Wi-Fi</w:t>
+      </w:r>
+      <w:proofErr w:type="spellEnd"/>
+      <w:r>
+        <w:rPr>
+          <w:rFonts w:ascii="Times New Roman" w:hAnsi="Times New Roman" w:cs="Times New Roman"/>
+          <w:sz w:val="28"/>
+          <w:szCs w:val="28"/>
+          <w:shd w:val="clear" w:color="auto" w:fill="FFFFFF"/>
+        </w:rPr>
+        <w:t>. Поэтому каждый производитель оборудования решает эту задачу по-своему, применяя те подходы, которые он считает наилучшими с той или иной точки зрения. Поэтому возникает необходимость классификации способов построения беспроводных локальных сетей.</w:t>
       </w:r>
     </w:p>
     <w:p>
@@ -4694,14 +5772,25 @@
           <w:shd w:val="clear" w:color="auto" w:fill="FFFFFF"/>
         </w:rPr>
       </w:pPr>
-      <w:r>
-        <w:rPr>
-          <w:rFonts w:ascii="Times New Roman" w:hAnsi="Times New Roman" w:cs="Times New Roman"/>
-          <w:sz w:val="28"/>
-          <w:szCs w:val="28"/>
-          <w:shd w:val="clear" w:color="auto" w:fill="FFFFFF"/>
-        </w:rPr>
-        <w:t>Бесконтроллерные, но не автономные (управляемые без контроллера)</w:t>
+      <w:proofErr w:type="spellStart"/>
+      <w:r>
+        <w:rPr>
+          <w:rFonts w:ascii="Times New Roman" w:hAnsi="Times New Roman" w:cs="Times New Roman"/>
+          <w:sz w:val="28"/>
+          <w:szCs w:val="28"/>
+          <w:shd w:val="clear" w:color="auto" w:fill="FFFFFF"/>
+        </w:rPr>
+        <w:t>Бесконтроллерные</w:t>
+      </w:r>
+      <w:proofErr w:type="spellEnd"/>
+      <w:r>
+        <w:rPr>
+          <w:rFonts w:ascii="Times New Roman" w:hAnsi="Times New Roman" w:cs="Times New Roman"/>
+          <w:sz w:val="28"/>
+          <w:szCs w:val="28"/>
+          <w:shd w:val="clear" w:color="auto" w:fill="FFFFFF"/>
+        </w:rPr>
+        <w:t>, но не автономные (управляемые без контроллера)</w:t>
       </w:r>
     </w:p>
     <w:p>
@@ -4817,7 +5906,7 @@
           <w:shd w:val="clear" w:color="auto" w:fill="FFFFFF"/>
         </w:rPr>
       </w:pPr>
-      <w:bookmarkStart w:id="11" w:name="_Toc124169081"/>
+      <w:bookmarkStart w:id="10" w:name="_Toc124169081"/>
       <w:r>
         <w:rPr>
           <w:rFonts w:ascii="Times New Roman" w:hAnsi="Times New Roman" w:cs="Times New Roman"/>
@@ -4829,7 +5918,7 @@
         </w:rPr>
         <w:t>ПРОЕКТОРЫ</w:t>
       </w:r>
-      <w:bookmarkEnd w:id="11"/>
+      <w:bookmarkEnd w:id="10"/>
     </w:p>
     <w:p>
       <w:pPr>
@@ -4881,6 +5970,7 @@
         </w:rPr>
         <w:t xml:space="preserve"> проектор </w:t>
       </w:r>
+      <w:proofErr w:type="spellStart"/>
       <w:r>
         <w:rPr>
           <w:rFonts w:ascii="Times New Roman" w:hAnsi="Times New Roman" w:cs="Times New Roman"/>
@@ -4889,7 +5979,18 @@
           <w:szCs w:val="28"/>
           <w:shd w:val="clear" w:color="auto" w:fill="FFFFFF"/>
         </w:rPr>
-        <w:t>optoma EH320UST</w:t>
+        <w:t>optoma</w:t>
+      </w:r>
+      <w:proofErr w:type="spellEnd"/>
+      <w:r>
+        <w:rPr>
+          <w:rFonts w:ascii="Times New Roman" w:hAnsi="Times New Roman" w:cs="Times New Roman"/>
+          <w:b/>
+          <w:sz w:val="28"/>
+          <w:szCs w:val="28"/>
+          <w:shd w:val="clear" w:color="auto" w:fill="FFFFFF"/>
+        </w:rPr>
+        <w:t xml:space="preserve"> EH320UST</w:t>
       </w:r>
       <w:r>
         <w:rPr>
@@ -4949,7 +6050,7 @@
                     <pic:cNvPicPr/>
                   </pic:nvPicPr>
                   <pic:blipFill rotWithShape="1">
-                    <a:blip r:embed="rId19" cstate="print">
+                    <a:blip r:embed="rId18" cstate="print">
                       <a:extLst>
                         <a:ext uri="{28A0092B-C50C-407E-A947-70E740481C1C}">
                           <a14:useLocalDpi xmlns:a14="http://schemas.microsoft.com/office/drawing/2010/main" val="0"/>
@@ -4995,7 +6096,27 @@
           <w:szCs w:val="28"/>
           <w:shd w:val="clear" w:color="auto" w:fill="FFFFFF"/>
         </w:rPr>
-        <w:t>Разрешение 1080p Full HD (1920x1080)</w:t>
+        <w:t xml:space="preserve">Разрешение 1080p </w:t>
+      </w:r>
+      <w:proofErr w:type="spellStart"/>
+      <w:r>
+        <w:rPr>
+          <w:rFonts w:ascii="Times New Roman" w:hAnsi="Times New Roman" w:cs="Times New Roman"/>
+          <w:sz w:val="28"/>
+          <w:szCs w:val="28"/>
+          <w:shd w:val="clear" w:color="auto" w:fill="FFFFFF"/>
+        </w:rPr>
+        <w:t>Full</w:t>
+      </w:r>
+      <w:proofErr w:type="spellEnd"/>
+      <w:r>
+        <w:rPr>
+          <w:rFonts w:ascii="Times New Roman" w:hAnsi="Times New Roman" w:cs="Times New Roman"/>
+          <w:sz w:val="28"/>
+          <w:szCs w:val="28"/>
+          <w:shd w:val="clear" w:color="auto" w:fill="FFFFFF"/>
+        </w:rPr>
+        <w:t xml:space="preserve"> HD (1920x1080)</w:t>
       </w:r>
     </w:p>
     <w:p>
@@ -5221,6 +6342,7 @@
         </w:rPr>
         <w:t xml:space="preserve">Проектор </w:t>
       </w:r>
+      <w:proofErr w:type="spellStart"/>
       <w:r>
         <w:rPr>
           <w:rFonts w:ascii="Times New Roman" w:hAnsi="Times New Roman" w:cs="Times New Roman"/>
@@ -5231,6 +6353,7 @@
         </w:rPr>
         <w:t>optoma</w:t>
       </w:r>
+      <w:proofErr w:type="spellEnd"/>
     </w:p>
     <w:p>
       <w:pPr>
@@ -5297,7 +6420,7 @@
           <w:shd w:val="clear" w:color="auto" w:fill="FFFFFF"/>
         </w:rPr>
       </w:pPr>
-      <w:bookmarkStart w:id="12" w:name="_Toc124169082"/>
+      <w:bookmarkStart w:id="11" w:name="_Toc124169082"/>
       <w:r>
         <w:rPr>
           <w:rFonts w:ascii="Times New Roman" w:hAnsi="Times New Roman" w:cs="Times New Roman"/>
@@ -5309,7 +6432,7 @@
         </w:rPr>
         <w:t>ОПЕРАЦИОННЫЕ СИСТЕМЫ</w:t>
       </w:r>
-      <w:bookmarkEnd w:id="12"/>
+      <w:bookmarkEnd w:id="11"/>
     </w:p>
     <w:p>
       <w:pPr>
@@ -5324,8 +6447,9 @@
           <w:shd w:val="clear" w:color="auto" w:fill="FFFFFF"/>
         </w:rPr>
       </w:pPr>
-      <w:bookmarkStart w:id="13" w:name="_Toc124070973"/>
-      <w:bookmarkStart w:id="14" w:name="_Toc124169083"/>
+      <w:bookmarkStart w:id="12" w:name="_Toc124070973"/>
+      <w:bookmarkStart w:id="13" w:name="_Toc124169083"/>
+      <w:proofErr w:type="spellStart"/>
       <w:r>
         <w:rPr>
           <w:rFonts w:ascii="Times New Roman" w:hAnsi="Times New Roman" w:cs="Times New Roman"/>
@@ -5337,8 +6461,9 @@
         </w:rPr>
         <w:t>Ubuntu</w:t>
       </w:r>
+      <w:bookmarkEnd w:id="12"/>
       <w:bookmarkEnd w:id="13"/>
-      <w:bookmarkEnd w:id="14"/>
+      <w:proofErr w:type="spellEnd"/>
     </w:p>
     <w:p>
       <w:pPr>
@@ -5353,8 +6478,9 @@
           <w:lang w:eastAsia="ru-RU"/>
         </w:rPr>
       </w:pPr>
-      <w:bookmarkStart w:id="15" w:name="_Toc124070974"/>
-      <w:bookmarkStart w:id="16" w:name="_Toc124169084"/>
+      <w:bookmarkStart w:id="14" w:name="_Toc124070974"/>
+      <w:bookmarkStart w:id="15" w:name="_Toc124169084"/>
+      <w:proofErr w:type="spellStart"/>
       <w:r>
         <w:rPr>
           <w:rFonts w:ascii="Times New Roman" w:eastAsia="Times New Roman" w:hAnsi="Times New Roman" w:cs="Times New Roman"/>
@@ -5363,7 +6489,62 @@
           <w:szCs w:val="28"/>
           <w:lang w:eastAsia="ru-RU"/>
         </w:rPr>
-        <w:t>Ubuntu — популярный и полностью бесплатный дистрибутив, основанный на Debian GNU/Linux. Если уже сейчас все стало непонятным, следует пояснить:</w:t>
+        <w:t>Ubuntu</w:t>
+      </w:r>
+      <w:proofErr w:type="spellEnd"/>
+      <w:r>
+        <w:rPr>
+          <w:rFonts w:ascii="Times New Roman" w:eastAsia="Times New Roman" w:hAnsi="Times New Roman" w:cs="Times New Roman"/>
+          <w:color w:val="000000"/>
+          <w:sz w:val="28"/>
+          <w:szCs w:val="28"/>
+          <w:lang w:eastAsia="ru-RU"/>
+        </w:rPr>
+        <w:t xml:space="preserve"> — популярный и полностью бесплатный дистрибутив, основанный на </w:t>
+      </w:r>
+      <w:proofErr w:type="spellStart"/>
+      <w:r>
+        <w:rPr>
+          <w:rFonts w:ascii="Times New Roman" w:eastAsia="Times New Roman" w:hAnsi="Times New Roman" w:cs="Times New Roman"/>
+          <w:color w:val="000000"/>
+          <w:sz w:val="28"/>
+          <w:szCs w:val="28"/>
+          <w:lang w:eastAsia="ru-RU"/>
+        </w:rPr>
+        <w:t>Debian</w:t>
+      </w:r>
+      <w:proofErr w:type="spellEnd"/>
+      <w:r>
+        <w:rPr>
+          <w:rFonts w:ascii="Times New Roman" w:eastAsia="Times New Roman" w:hAnsi="Times New Roman" w:cs="Times New Roman"/>
+          <w:color w:val="000000"/>
+          <w:sz w:val="28"/>
+          <w:szCs w:val="28"/>
+          <w:lang w:eastAsia="ru-RU"/>
+        </w:rPr>
+        <w:t xml:space="preserve"> GNU/</w:t>
+      </w:r>
+      <w:proofErr w:type="spellStart"/>
+      <w:r>
+        <w:rPr>
+          <w:rFonts w:ascii="Times New Roman" w:eastAsia="Times New Roman" w:hAnsi="Times New Roman" w:cs="Times New Roman"/>
+          <w:color w:val="000000"/>
+          <w:sz w:val="28"/>
+          <w:szCs w:val="28"/>
+          <w:lang w:eastAsia="ru-RU"/>
+        </w:rPr>
+        <w:t>Linux</w:t>
+      </w:r>
+      <w:proofErr w:type="spellEnd"/>
+      <w:r>
+        <w:rPr>
+          <w:rFonts w:ascii="Times New Roman" w:eastAsia="Times New Roman" w:hAnsi="Times New Roman" w:cs="Times New Roman"/>
+          <w:color w:val="000000"/>
+          <w:sz w:val="28"/>
+          <w:szCs w:val="28"/>
+          <w:lang w:eastAsia="ru-RU"/>
+        </w:rPr>
+        <w:t>. Если уже сейчас все стало непонятным, следует пояснить:</w:t>
       </w:r>
     </w:p>
     <w:p>
@@ -5384,6 +6565,7 @@
           <w:lang w:eastAsia="ru-RU"/>
         </w:rPr>
       </w:pPr>
+      <w:proofErr w:type="spellStart"/>
       <w:r>
         <w:rPr>
           <w:rFonts w:ascii="Times New Roman" w:eastAsia="Times New Roman" w:hAnsi="Times New Roman" w:cs="Times New Roman"/>
@@ -5392,7 +6574,40 @@
           <w:szCs w:val="28"/>
           <w:lang w:eastAsia="ru-RU"/>
         </w:rPr>
-        <w:t>Linux — ядро, на базе которого создают операционные системы (все они входят в так называемое семейство Linux);</w:t>
+        <w:t>Linux</w:t>
+      </w:r>
+      <w:proofErr w:type="spellEnd"/>
+      <w:r>
+        <w:rPr>
+          <w:rFonts w:ascii="Times New Roman" w:eastAsia="Times New Roman" w:hAnsi="Times New Roman" w:cs="Times New Roman"/>
+          <w:color w:val="000000"/>
+          <w:sz w:val="28"/>
+          <w:szCs w:val="28"/>
+          <w:lang w:eastAsia="ru-RU"/>
+        </w:rPr>
+        <w:t xml:space="preserve"> — ядро, на базе которого создают операционные системы (все они входят в так называемое семейство </w:t>
+      </w:r>
+      <w:proofErr w:type="spellStart"/>
+      <w:r>
+        <w:rPr>
+          <w:rFonts w:ascii="Times New Roman" w:eastAsia="Times New Roman" w:hAnsi="Times New Roman" w:cs="Times New Roman"/>
+          <w:color w:val="000000"/>
+          <w:sz w:val="28"/>
+          <w:szCs w:val="28"/>
+          <w:lang w:eastAsia="ru-RU"/>
+        </w:rPr>
+        <w:t>Linux</w:t>
+      </w:r>
+      <w:proofErr w:type="spellEnd"/>
+      <w:r>
+        <w:rPr>
+          <w:rFonts w:ascii="Times New Roman" w:eastAsia="Times New Roman" w:hAnsi="Times New Roman" w:cs="Times New Roman"/>
+          <w:color w:val="000000"/>
+          <w:sz w:val="28"/>
+          <w:szCs w:val="28"/>
+          <w:lang w:eastAsia="ru-RU"/>
+        </w:rPr>
+        <w:t>);</w:t>
       </w:r>
     </w:p>
     <w:p>
@@ -5413,6 +6628,7 @@
           <w:lang w:eastAsia="ru-RU"/>
         </w:rPr>
       </w:pPr>
+      <w:proofErr w:type="spellStart"/>
       <w:r>
         <w:rPr>
           <w:rFonts w:ascii="Times New Roman" w:eastAsia="Times New Roman" w:hAnsi="Times New Roman" w:cs="Times New Roman"/>
@@ -5421,7 +6637,40 @@
           <w:szCs w:val="28"/>
           <w:lang w:eastAsia="ru-RU"/>
         </w:rPr>
-        <w:t>Debian — бесплатная операционная система (ОС), один из важнейших дистрибутивов на основе ядра Linux;</w:t>
+        <w:t>Debian</w:t>
+      </w:r>
+      <w:proofErr w:type="spellEnd"/>
+      <w:r>
+        <w:rPr>
+          <w:rFonts w:ascii="Times New Roman" w:eastAsia="Times New Roman" w:hAnsi="Times New Roman" w:cs="Times New Roman"/>
+          <w:color w:val="000000"/>
+          <w:sz w:val="28"/>
+          <w:szCs w:val="28"/>
+          <w:lang w:eastAsia="ru-RU"/>
+        </w:rPr>
+        <w:t xml:space="preserve"> — бесплатная операционная система (ОС), один из важнейших дистрибутивов на основе ядра </w:t>
+      </w:r>
+      <w:proofErr w:type="spellStart"/>
+      <w:r>
+        <w:rPr>
+          <w:rFonts w:ascii="Times New Roman" w:eastAsia="Times New Roman" w:hAnsi="Times New Roman" w:cs="Times New Roman"/>
+          <w:color w:val="000000"/>
+          <w:sz w:val="28"/>
+          <w:szCs w:val="28"/>
+          <w:lang w:eastAsia="ru-RU"/>
+        </w:rPr>
+        <w:t>Linux</w:t>
+      </w:r>
+      <w:proofErr w:type="spellEnd"/>
+      <w:r>
+        <w:rPr>
+          <w:rFonts w:ascii="Times New Roman" w:eastAsia="Times New Roman" w:hAnsi="Times New Roman" w:cs="Times New Roman"/>
+          <w:color w:val="000000"/>
+          <w:sz w:val="28"/>
+          <w:szCs w:val="28"/>
+          <w:lang w:eastAsia="ru-RU"/>
+        </w:rPr>
+        <w:t>;</w:t>
       </w:r>
     </w:p>
     <w:p>
@@ -5451,7 +6700,29 @@
           <w:lang w:eastAsia="ru-RU"/>
         </w:rPr>
         <w:lastRenderedPageBreak/>
-        <w:t>дистрибутив Linux — операционная система, разработанная на одноименном ядре, дополненная графической подсистемой, наборами библиотек, утилит и приложений.</w:t>
+        <w:t xml:space="preserve">дистрибутив </w:t>
+      </w:r>
+      <w:proofErr w:type="spellStart"/>
+      <w:r>
+        <w:rPr>
+          <w:rFonts w:ascii="Times New Roman" w:eastAsia="Times New Roman" w:hAnsi="Times New Roman" w:cs="Times New Roman"/>
+          <w:color w:val="000000"/>
+          <w:sz w:val="28"/>
+          <w:szCs w:val="28"/>
+          <w:lang w:eastAsia="ru-RU"/>
+        </w:rPr>
+        <w:t>Linux</w:t>
+      </w:r>
+      <w:proofErr w:type="spellEnd"/>
+      <w:r>
+        <w:rPr>
+          <w:rFonts w:ascii="Times New Roman" w:eastAsia="Times New Roman" w:hAnsi="Times New Roman" w:cs="Times New Roman"/>
+          <w:color w:val="000000"/>
+          <w:sz w:val="28"/>
+          <w:szCs w:val="28"/>
+          <w:lang w:eastAsia="ru-RU"/>
+        </w:rPr>
+        <w:t xml:space="preserve"> — операционная система, разработанная на одноименном ядре, дополненная графической подсистемой, наборами библиотек, утилит и приложений.</w:t>
       </w:r>
     </w:p>
     <w:p>
@@ -5475,7 +6746,95 @@
           <w:szCs w:val="28"/>
           <w:lang w:eastAsia="ru-RU"/>
         </w:rPr>
-        <w:t>Таким образом, Ubuntu — это операционная система, основанная на базе Debian, использующая возможности ядра Linux. Главная ее особенность — направленность на простого пользователя. Если другие дистрибутивы разрабатывались преимущественно для ИT-специалистов, Ubuntu изначально была создана как «операционная система с дружественным интерфейсом».</w:t>
+        <w:t xml:space="preserve">Таким образом, </w:t>
+      </w:r>
+      <w:proofErr w:type="spellStart"/>
+      <w:r>
+        <w:rPr>
+          <w:rFonts w:ascii="Times New Roman" w:eastAsia="Times New Roman" w:hAnsi="Times New Roman" w:cs="Times New Roman"/>
+          <w:color w:val="000000"/>
+          <w:sz w:val="28"/>
+          <w:szCs w:val="28"/>
+          <w:lang w:eastAsia="ru-RU"/>
+        </w:rPr>
+        <w:t>Ubuntu</w:t>
+      </w:r>
+      <w:proofErr w:type="spellEnd"/>
+      <w:r>
+        <w:rPr>
+          <w:rFonts w:ascii="Times New Roman" w:eastAsia="Times New Roman" w:hAnsi="Times New Roman" w:cs="Times New Roman"/>
+          <w:color w:val="000000"/>
+          <w:sz w:val="28"/>
+          <w:szCs w:val="28"/>
+          <w:lang w:eastAsia="ru-RU"/>
+        </w:rPr>
+        <w:t xml:space="preserve"> — это операционная система, основанная на базе </w:t>
+      </w:r>
+      <w:proofErr w:type="spellStart"/>
+      <w:r>
+        <w:rPr>
+          <w:rFonts w:ascii="Times New Roman" w:eastAsia="Times New Roman" w:hAnsi="Times New Roman" w:cs="Times New Roman"/>
+          <w:color w:val="000000"/>
+          <w:sz w:val="28"/>
+          <w:szCs w:val="28"/>
+          <w:lang w:eastAsia="ru-RU"/>
+        </w:rPr>
+        <w:t>Debian</w:t>
+      </w:r>
+      <w:proofErr w:type="spellEnd"/>
+      <w:r>
+        <w:rPr>
+          <w:rFonts w:ascii="Times New Roman" w:eastAsia="Times New Roman" w:hAnsi="Times New Roman" w:cs="Times New Roman"/>
+          <w:color w:val="000000"/>
+          <w:sz w:val="28"/>
+          <w:szCs w:val="28"/>
+          <w:lang w:eastAsia="ru-RU"/>
+        </w:rPr>
+        <w:t xml:space="preserve">, использующая возможности ядра </w:t>
+      </w:r>
+      <w:proofErr w:type="spellStart"/>
+      <w:r>
+        <w:rPr>
+          <w:rFonts w:ascii="Times New Roman" w:eastAsia="Times New Roman" w:hAnsi="Times New Roman" w:cs="Times New Roman"/>
+          <w:color w:val="000000"/>
+          <w:sz w:val="28"/>
+          <w:szCs w:val="28"/>
+          <w:lang w:eastAsia="ru-RU"/>
+        </w:rPr>
+        <w:t>Linux</w:t>
+      </w:r>
+      <w:proofErr w:type="spellEnd"/>
+      <w:r>
+        <w:rPr>
+          <w:rFonts w:ascii="Times New Roman" w:eastAsia="Times New Roman" w:hAnsi="Times New Roman" w:cs="Times New Roman"/>
+          <w:color w:val="000000"/>
+          <w:sz w:val="28"/>
+          <w:szCs w:val="28"/>
+          <w:lang w:eastAsia="ru-RU"/>
+        </w:rPr>
+        <w:t xml:space="preserve">. Главная ее особенность — направленность на простого пользователя. Если другие дистрибутивы разрабатывались преимущественно для ИT-специалистов, </w:t>
+      </w:r>
+      <w:proofErr w:type="spellStart"/>
+      <w:r>
+        <w:rPr>
+          <w:rFonts w:ascii="Times New Roman" w:eastAsia="Times New Roman" w:hAnsi="Times New Roman" w:cs="Times New Roman"/>
+          <w:color w:val="000000"/>
+          <w:sz w:val="28"/>
+          <w:szCs w:val="28"/>
+          <w:lang w:eastAsia="ru-RU"/>
+        </w:rPr>
+        <w:t>Ubuntu</w:t>
+      </w:r>
+      <w:proofErr w:type="spellEnd"/>
+      <w:r>
+        <w:rPr>
+          <w:rFonts w:ascii="Times New Roman" w:eastAsia="Times New Roman" w:hAnsi="Times New Roman" w:cs="Times New Roman"/>
+          <w:color w:val="000000"/>
+          <w:sz w:val="28"/>
+          <w:szCs w:val="28"/>
+          <w:lang w:eastAsia="ru-RU"/>
+        </w:rPr>
+        <w:t xml:space="preserve"> изначально была создана как «операционная система с дружественным интерфейсом».</w:t>
       </w:r>
     </w:p>
     <w:p>
@@ -5513,7 +6872,51 @@
           <w:szCs w:val="28"/>
           <w:lang w:eastAsia="ru-RU"/>
         </w:rPr>
-        <w:t>Например, во многих дистрибутивах Linux есть терминал — окошко для написания текстовых команд. Именно так выполняется большинство действий и настроек в операционной системе. Однако простой пользователь привык, что для получения результата достаточно «кликнуть», «перетащить и бросить», и отнюдь не держать в голове сотни текстовых команд. Это учли разработчики Ubuntu. В данной ОС реализован привычный для многих графический интерфейс: все можно делать с помощью удобных «кликов» мышкой. Терминал тоже есть: для тех, кому удобнее вводить команды. Однако использовать его в дистрибутиве не обязательно.</w:t>
+        <w:t xml:space="preserve">Например, во многих дистрибутивах </w:t>
+      </w:r>
+      <w:proofErr w:type="spellStart"/>
+      <w:r>
+        <w:rPr>
+          <w:rFonts w:ascii="Times New Roman" w:eastAsia="Times New Roman" w:hAnsi="Times New Roman" w:cs="Times New Roman"/>
+          <w:color w:val="000000"/>
+          <w:sz w:val="28"/>
+          <w:szCs w:val="28"/>
+          <w:lang w:eastAsia="ru-RU"/>
+        </w:rPr>
+        <w:t>Linux</w:t>
+      </w:r>
+      <w:proofErr w:type="spellEnd"/>
+      <w:r>
+        <w:rPr>
+          <w:rFonts w:ascii="Times New Roman" w:eastAsia="Times New Roman" w:hAnsi="Times New Roman" w:cs="Times New Roman"/>
+          <w:color w:val="000000"/>
+          <w:sz w:val="28"/>
+          <w:szCs w:val="28"/>
+          <w:lang w:eastAsia="ru-RU"/>
+        </w:rPr>
+        <w:t xml:space="preserve"> есть терминал — окошко для написания текстовых команд. Именно так выполняется большинство действий и настроек в операционной системе. Однако простой пользователь привык, что для получения результата достаточно «кликнуть», «перетащить и бросить», и отнюдь не держать в голове сотни текстовых команд. Это учли разработчики </w:t>
+      </w:r>
+      <w:proofErr w:type="spellStart"/>
+      <w:r>
+        <w:rPr>
+          <w:rFonts w:ascii="Times New Roman" w:eastAsia="Times New Roman" w:hAnsi="Times New Roman" w:cs="Times New Roman"/>
+          <w:color w:val="000000"/>
+          <w:sz w:val="28"/>
+          <w:szCs w:val="28"/>
+          <w:lang w:eastAsia="ru-RU"/>
+        </w:rPr>
+        <w:t>Ubuntu</w:t>
+      </w:r>
+      <w:proofErr w:type="spellEnd"/>
+      <w:r>
+        <w:rPr>
+          <w:rFonts w:ascii="Times New Roman" w:eastAsia="Times New Roman" w:hAnsi="Times New Roman" w:cs="Times New Roman"/>
+          <w:color w:val="000000"/>
+          <w:sz w:val="28"/>
+          <w:szCs w:val="28"/>
+          <w:lang w:eastAsia="ru-RU"/>
+        </w:rPr>
+        <w:t>. В данной ОС реализован привычный для многих графический интерфейс: все можно делать с помощью удобных «кликов» мышкой. Терминал тоже есть: для тех, кому удобнее вводить команды. Однако использовать его в дистрибутиве не обязательно.</w:t>
       </w:r>
     </w:p>
     <w:p>
@@ -5541,8 +6944,8 @@
         </w:rPr>
         <w:t>Сравнение LTS версий</w:t>
       </w:r>
+      <w:bookmarkEnd w:id="14"/>
       <w:bookmarkEnd w:id="15"/>
-      <w:bookmarkEnd w:id="16"/>
     </w:p>
     <w:p>
       <w:pPr>
@@ -5562,6 +6965,7 @@
           <w:shd w:val="clear" w:color="auto" w:fill="FFFFFF"/>
         </w:rPr>
       </w:pPr>
+      <w:proofErr w:type="spellStart"/>
       <w:r>
         <w:rPr>
           <w:rFonts w:ascii="Times New Roman" w:hAnsi="Times New Roman" w:cs="Times New Roman"/>
@@ -5571,7 +6975,19 @@
           <w:szCs w:val="28"/>
           <w:shd w:val="clear" w:color="auto" w:fill="FFFFFF"/>
         </w:rPr>
-        <w:t xml:space="preserve">Ubuntu 16.04 LTS </w:t>
+        <w:t>Ubuntu</w:t>
+      </w:r>
+      <w:proofErr w:type="spellEnd"/>
+      <w:r>
+        <w:rPr>
+          <w:rFonts w:ascii="Times New Roman" w:hAnsi="Times New Roman" w:cs="Times New Roman"/>
+          <w:b/>
+          <w:bCs/>
+          <w:sz w:val="28"/>
+          <w:szCs w:val="28"/>
+          <w:shd w:val="clear" w:color="auto" w:fill="FFFFFF"/>
+        </w:rPr>
+        <w:t xml:space="preserve"> 16.04 LTS </w:t>
       </w:r>
     </w:p>
     <w:p>
@@ -5593,7 +7009,29 @@
           <w:shd w:val="clear" w:color="auto" w:fill="FFFFFF"/>
           <w:lang w:val="en-US"/>
         </w:rPr>
-        <w:t>Ubuntu16.04 LTS «Xenial Xerus» (</w:t>
+        <w:t>Ubuntu16.04 LTS «</w:t>
+      </w:r>
+      <w:proofErr w:type="spellStart"/>
+      <w:r>
+        <w:rPr>
+          <w:rFonts w:ascii="Times New Roman" w:hAnsi="Times New Roman" w:cs="Times New Roman"/>
+          <w:sz w:val="28"/>
+          <w:szCs w:val="28"/>
+          <w:shd w:val="clear" w:color="auto" w:fill="FFFFFF"/>
+          <w:lang w:val="en-US"/>
+        </w:rPr>
+        <w:t>Xenial</w:t>
+      </w:r>
+      <w:proofErr w:type="spellEnd"/>
+      <w:r>
+        <w:rPr>
+          <w:rFonts w:ascii="Times New Roman" w:hAnsi="Times New Roman" w:cs="Times New Roman"/>
+          <w:sz w:val="28"/>
+          <w:szCs w:val="28"/>
+          <w:shd w:val="clear" w:color="auto" w:fill="FFFFFF"/>
+          <w:lang w:val="en-US"/>
+        </w:rPr>
+        <w:t xml:space="preserve"> Xerus» (</w:t>
       </w:r>
       <w:r>
         <w:rPr>
@@ -5621,7 +7059,27 @@
           <w:szCs w:val="28"/>
           <w:shd w:val="clear" w:color="auto" w:fill="FFFFFF"/>
         </w:rPr>
-        <w:t xml:space="preserve">«Гостеприимная Земляная белка»), двадцать четвёртый выпуск Ubuntu и шестой LTS-релиз, вышел 21 апреля 2016 года. Основные изменения: </w:t>
+        <w:t xml:space="preserve">«Гостеприимная Земляная белка»), двадцать четвёртый выпуск </w:t>
+      </w:r>
+      <w:proofErr w:type="spellStart"/>
+      <w:r>
+        <w:rPr>
+          <w:rFonts w:ascii="Times New Roman" w:hAnsi="Times New Roman" w:cs="Times New Roman"/>
+          <w:sz w:val="28"/>
+          <w:szCs w:val="28"/>
+          <w:shd w:val="clear" w:color="auto" w:fill="FFFFFF"/>
+        </w:rPr>
+        <w:t>Ubuntu</w:t>
+      </w:r>
+      <w:proofErr w:type="spellEnd"/>
+      <w:r>
+        <w:rPr>
+          <w:rFonts w:ascii="Times New Roman" w:hAnsi="Times New Roman" w:cs="Times New Roman"/>
+          <w:sz w:val="28"/>
+          <w:szCs w:val="28"/>
+          <w:shd w:val="clear" w:color="auto" w:fill="FFFFFF"/>
+        </w:rPr>
+        <w:t xml:space="preserve"> и шестой LTS-релиз, вышел 21 апреля 2016 года. Основные изменения: </w:t>
       </w:r>
     </w:p>
     <w:p>
@@ -5642,7 +7100,27 @@
           <w:szCs w:val="28"/>
           <w:shd w:val="clear" w:color="auto" w:fill="FFFFFF"/>
         </w:rPr>
-        <w:t xml:space="preserve">• это первый LTS-выпуск Ubuntu, который переведён на систему  </w:t>
+        <w:t xml:space="preserve">• это первый LTS-выпуск </w:t>
+      </w:r>
+      <w:proofErr w:type="spellStart"/>
+      <w:r>
+        <w:rPr>
+          <w:rFonts w:ascii="Times New Roman" w:hAnsi="Times New Roman" w:cs="Times New Roman"/>
+          <w:sz w:val="28"/>
+          <w:szCs w:val="28"/>
+          <w:shd w:val="clear" w:color="auto" w:fill="FFFFFF"/>
+        </w:rPr>
+        <w:t>Ubuntu</w:t>
+      </w:r>
+      <w:proofErr w:type="spellEnd"/>
+      <w:r>
+        <w:rPr>
+          <w:rFonts w:ascii="Times New Roman" w:hAnsi="Times New Roman" w:cs="Times New Roman"/>
+          <w:sz w:val="28"/>
+          <w:szCs w:val="28"/>
+          <w:shd w:val="clear" w:color="auto" w:fill="FFFFFF"/>
+        </w:rPr>
+        <w:t xml:space="preserve">, который переведён на систему  </w:t>
       </w:r>
     </w:p>
     <w:p>
@@ -5663,7 +7141,27 @@
           <w:szCs w:val="28"/>
           <w:shd w:val="clear" w:color="auto" w:fill="FFFFFF"/>
         </w:rPr>
-        <w:t>инициализации systemd;</w:t>
+        <w:t xml:space="preserve">инициализации </w:t>
+      </w:r>
+      <w:proofErr w:type="spellStart"/>
+      <w:r>
+        <w:rPr>
+          <w:rFonts w:ascii="Times New Roman" w:hAnsi="Times New Roman" w:cs="Times New Roman"/>
+          <w:sz w:val="28"/>
+          <w:szCs w:val="28"/>
+          <w:shd w:val="clear" w:color="auto" w:fill="FFFFFF"/>
+        </w:rPr>
+        <w:t>systemd</w:t>
+      </w:r>
+      <w:proofErr w:type="spellEnd"/>
+      <w:r>
+        <w:rPr>
+          <w:rFonts w:ascii="Times New Roman" w:hAnsi="Times New Roman" w:cs="Times New Roman"/>
+          <w:sz w:val="28"/>
+          <w:szCs w:val="28"/>
+          <w:shd w:val="clear" w:color="auto" w:fill="FFFFFF"/>
+        </w:rPr>
+        <w:t>;</w:t>
       </w:r>
     </w:p>
     <w:p>
@@ -5685,7 +7183,27 @@
           <w:shd w:val="clear" w:color="auto" w:fill="FFFFFF"/>
         </w:rPr>
         <w:lastRenderedPageBreak/>
-        <w:t xml:space="preserve">• ядро Linux 4.4; </w:t>
+        <w:t xml:space="preserve">• ядро </w:t>
+      </w:r>
+      <w:proofErr w:type="spellStart"/>
+      <w:r>
+        <w:rPr>
+          <w:rFonts w:ascii="Times New Roman" w:hAnsi="Times New Roman" w:cs="Times New Roman"/>
+          <w:sz w:val="28"/>
+          <w:szCs w:val="28"/>
+          <w:shd w:val="clear" w:color="auto" w:fill="FFFFFF"/>
+        </w:rPr>
+        <w:t>Linux</w:t>
+      </w:r>
+      <w:proofErr w:type="spellEnd"/>
+      <w:r>
+        <w:rPr>
+          <w:rFonts w:ascii="Times New Roman" w:hAnsi="Times New Roman" w:cs="Times New Roman"/>
+          <w:sz w:val="28"/>
+          <w:szCs w:val="28"/>
+          <w:shd w:val="clear" w:color="auto" w:fill="FFFFFF"/>
+        </w:rPr>
+        <w:t xml:space="preserve"> 4.4; </w:t>
       </w:r>
     </w:p>
     <w:p>
@@ -5706,7 +7224,27 @@
           <w:szCs w:val="28"/>
           <w:shd w:val="clear" w:color="auto" w:fill="FFFFFF"/>
         </w:rPr>
-        <w:t xml:space="preserve">• поддержка snap-пакетов; </w:t>
+        <w:t xml:space="preserve">• поддержка </w:t>
+      </w:r>
+      <w:proofErr w:type="spellStart"/>
+      <w:r>
+        <w:rPr>
+          <w:rFonts w:ascii="Times New Roman" w:hAnsi="Times New Roman" w:cs="Times New Roman"/>
+          <w:sz w:val="28"/>
+          <w:szCs w:val="28"/>
+          <w:shd w:val="clear" w:color="auto" w:fill="FFFFFF"/>
+        </w:rPr>
+        <w:t>snap</w:t>
+      </w:r>
+      <w:proofErr w:type="spellEnd"/>
+      <w:r>
+        <w:rPr>
+          <w:rFonts w:ascii="Times New Roman" w:hAnsi="Times New Roman" w:cs="Times New Roman"/>
+          <w:sz w:val="28"/>
+          <w:szCs w:val="28"/>
+          <w:shd w:val="clear" w:color="auto" w:fill="FFFFFF"/>
+        </w:rPr>
+        <w:t xml:space="preserve">-пакетов; </w:t>
       </w:r>
     </w:p>
     <w:p>
@@ -5727,7 +7265,107 @@
           <w:szCs w:val="28"/>
           <w:shd w:val="clear" w:color="auto" w:fill="FFFFFF"/>
         </w:rPr>
-        <w:t xml:space="preserve">• Центр приложений Ubuntu заменён на GNOME Software[en] (под названием Ubuntu Software); </w:t>
+        <w:t xml:space="preserve">• Центр приложений </w:t>
+      </w:r>
+      <w:proofErr w:type="spellStart"/>
+      <w:r>
+        <w:rPr>
+          <w:rFonts w:ascii="Times New Roman" w:hAnsi="Times New Roman" w:cs="Times New Roman"/>
+          <w:sz w:val="28"/>
+          <w:szCs w:val="28"/>
+          <w:shd w:val="clear" w:color="auto" w:fill="FFFFFF"/>
+        </w:rPr>
+        <w:t>Ubuntu</w:t>
+      </w:r>
+      <w:proofErr w:type="spellEnd"/>
+      <w:r>
+        <w:rPr>
+          <w:rFonts w:ascii="Times New Roman" w:hAnsi="Times New Roman" w:cs="Times New Roman"/>
+          <w:sz w:val="28"/>
+          <w:szCs w:val="28"/>
+          <w:shd w:val="clear" w:color="auto" w:fill="FFFFFF"/>
+        </w:rPr>
+        <w:t xml:space="preserve"> заменён на GNOME </w:t>
+      </w:r>
+      <w:proofErr w:type="spellStart"/>
+      <w:r>
+        <w:rPr>
+          <w:rFonts w:ascii="Times New Roman" w:hAnsi="Times New Roman" w:cs="Times New Roman"/>
+          <w:sz w:val="28"/>
+          <w:szCs w:val="28"/>
+          <w:shd w:val="clear" w:color="auto" w:fill="FFFFFF"/>
+        </w:rPr>
+        <w:t>Software</w:t>
+      </w:r>
+      <w:proofErr w:type="spellEnd"/>
+      <w:r>
+        <w:rPr>
+          <w:rFonts w:ascii="Times New Roman" w:hAnsi="Times New Roman" w:cs="Times New Roman"/>
+          <w:sz w:val="28"/>
+          <w:szCs w:val="28"/>
+          <w:shd w:val="clear" w:color="auto" w:fill="FFFFFF"/>
+        </w:rPr>
+        <w:t>[</w:t>
+      </w:r>
+      <w:proofErr w:type="spellStart"/>
+      <w:r>
+        <w:rPr>
+          <w:rFonts w:ascii="Times New Roman" w:hAnsi="Times New Roman" w:cs="Times New Roman"/>
+          <w:sz w:val="28"/>
+          <w:szCs w:val="28"/>
+          <w:shd w:val="clear" w:color="auto" w:fill="FFFFFF"/>
+        </w:rPr>
+        <w:t>en</w:t>
+      </w:r>
+      <w:proofErr w:type="spellEnd"/>
+      <w:r>
+        <w:rPr>
+          <w:rFonts w:ascii="Times New Roman" w:hAnsi="Times New Roman" w:cs="Times New Roman"/>
+          <w:sz w:val="28"/>
+          <w:szCs w:val="28"/>
+          <w:shd w:val="clear" w:color="auto" w:fill="FFFFFF"/>
+        </w:rPr>
+        <w:t xml:space="preserve">] (под названием </w:t>
+      </w:r>
+      <w:proofErr w:type="spellStart"/>
+      <w:r>
+        <w:rPr>
+          <w:rFonts w:ascii="Times New Roman" w:hAnsi="Times New Roman" w:cs="Times New Roman"/>
+          <w:sz w:val="28"/>
+          <w:szCs w:val="28"/>
+          <w:shd w:val="clear" w:color="auto" w:fill="FFFFFF"/>
+        </w:rPr>
+        <w:t>Ubuntu</w:t>
+      </w:r>
+      <w:proofErr w:type="spellEnd"/>
+      <w:r>
+        <w:rPr>
+          <w:rFonts w:ascii="Times New Roman" w:hAnsi="Times New Roman" w:cs="Times New Roman"/>
+          <w:sz w:val="28"/>
+          <w:szCs w:val="28"/>
+          <w:shd w:val="clear" w:color="auto" w:fill="FFFFFF"/>
+        </w:rPr>
+        <w:t xml:space="preserve"> </w:t>
+      </w:r>
+      <w:proofErr w:type="spellStart"/>
+      <w:r>
+        <w:rPr>
+          <w:rFonts w:ascii="Times New Roman" w:hAnsi="Times New Roman" w:cs="Times New Roman"/>
+          <w:sz w:val="28"/>
+          <w:szCs w:val="28"/>
+          <w:shd w:val="clear" w:color="auto" w:fill="FFFFFF"/>
+        </w:rPr>
+        <w:t>Software</w:t>
+      </w:r>
+      <w:proofErr w:type="spellEnd"/>
+      <w:r>
+        <w:rPr>
+          <w:rFonts w:ascii="Times New Roman" w:hAnsi="Times New Roman" w:cs="Times New Roman"/>
+          <w:sz w:val="28"/>
+          <w:szCs w:val="28"/>
+          <w:shd w:val="clear" w:color="auto" w:fill="FFFFFF"/>
+        </w:rPr>
+        <w:t xml:space="preserve">); </w:t>
       </w:r>
     </w:p>
     <w:p>
@@ -5790,6 +7428,7 @@
           <w:shd w:val="clear" w:color="auto" w:fill="FFFFFF"/>
         </w:rPr>
       </w:pPr>
+      <w:proofErr w:type="spellStart"/>
       <w:r>
         <w:rPr>
           <w:rFonts w:ascii="Times New Roman" w:hAnsi="Times New Roman" w:cs="Times New Roman"/>
@@ -5799,7 +7438,19 @@
           <w:szCs w:val="28"/>
           <w:shd w:val="clear" w:color="auto" w:fill="FFFFFF"/>
         </w:rPr>
-        <w:t xml:space="preserve">Ubuntu 20.04 LTS </w:t>
+        <w:t>Ubuntu</w:t>
+      </w:r>
+      <w:proofErr w:type="spellEnd"/>
+      <w:r>
+        <w:rPr>
+          <w:rFonts w:ascii="Times New Roman" w:hAnsi="Times New Roman" w:cs="Times New Roman"/>
+          <w:b/>
+          <w:bCs/>
+          <w:sz w:val="28"/>
+          <w:szCs w:val="28"/>
+          <w:shd w:val="clear" w:color="auto" w:fill="FFFFFF"/>
+        </w:rPr>
+        <w:t xml:space="preserve"> 20.04 LTS </w:t>
       </w:r>
     </w:p>
     <w:p>
@@ -5849,7 +7500,27 @@
           <w:szCs w:val="28"/>
           <w:shd w:val="clear" w:color="auto" w:fill="FFFFFF"/>
         </w:rPr>
-        <w:t xml:space="preserve">«Фокусная Фосса»), тридцать второй выпуск Ubuntu  и восьмой LTS-релиз, вышел 23 апреля 2020 года. Главные изменения: </w:t>
+        <w:t xml:space="preserve">«Фокусная Фосса»), тридцать второй выпуск </w:t>
+      </w:r>
+      <w:proofErr w:type="spellStart"/>
+      <w:r>
+        <w:rPr>
+          <w:rFonts w:ascii="Times New Roman" w:hAnsi="Times New Roman" w:cs="Times New Roman"/>
+          <w:sz w:val="28"/>
+          <w:szCs w:val="28"/>
+          <w:shd w:val="clear" w:color="auto" w:fill="FFFFFF"/>
+        </w:rPr>
+        <w:t>Ubuntu</w:t>
+      </w:r>
+      <w:proofErr w:type="spellEnd"/>
+      <w:r>
+        <w:rPr>
+          <w:rFonts w:ascii="Times New Roman" w:hAnsi="Times New Roman" w:cs="Times New Roman"/>
+          <w:sz w:val="28"/>
+          <w:szCs w:val="28"/>
+          <w:shd w:val="clear" w:color="auto" w:fill="FFFFFF"/>
+        </w:rPr>
+        <w:t xml:space="preserve">  и восьмой LTS-релиз, вышел 23 апреля 2020 года. Главные изменения: </w:t>
       </w:r>
     </w:p>
     <w:p>
@@ -5870,7 +7541,87 @@
           <w:szCs w:val="28"/>
           <w:shd w:val="clear" w:color="auto" w:fill="FFFFFF"/>
         </w:rPr>
-        <w:t xml:space="preserve">• ядро Linux 5.4 с поддержкой VPN WireGuard[en] и файловой системы exFAT; • добавлен режим «не беспокоить», отключающий уведомления; </w:t>
+        <w:t xml:space="preserve">• ядро </w:t>
+      </w:r>
+      <w:proofErr w:type="spellStart"/>
+      <w:r>
+        <w:rPr>
+          <w:rFonts w:ascii="Times New Roman" w:hAnsi="Times New Roman" w:cs="Times New Roman"/>
+          <w:sz w:val="28"/>
+          <w:szCs w:val="28"/>
+          <w:shd w:val="clear" w:color="auto" w:fill="FFFFFF"/>
+        </w:rPr>
+        <w:t>Linux</w:t>
+      </w:r>
+      <w:proofErr w:type="spellEnd"/>
+      <w:r>
+        <w:rPr>
+          <w:rFonts w:ascii="Times New Roman" w:hAnsi="Times New Roman" w:cs="Times New Roman"/>
+          <w:sz w:val="28"/>
+          <w:szCs w:val="28"/>
+          <w:shd w:val="clear" w:color="auto" w:fill="FFFFFF"/>
+        </w:rPr>
+        <w:t xml:space="preserve"> 5.4 с поддержкой VPN </w:t>
+      </w:r>
+      <w:proofErr w:type="spellStart"/>
+      <w:r>
+        <w:rPr>
+          <w:rFonts w:ascii="Times New Roman" w:hAnsi="Times New Roman" w:cs="Times New Roman"/>
+          <w:sz w:val="28"/>
+          <w:szCs w:val="28"/>
+          <w:shd w:val="clear" w:color="auto" w:fill="FFFFFF"/>
+        </w:rPr>
+        <w:t>WireGuard</w:t>
+      </w:r>
+      <w:proofErr w:type="spellEnd"/>
+      <w:r>
+        <w:rPr>
+          <w:rFonts w:ascii="Times New Roman" w:hAnsi="Times New Roman" w:cs="Times New Roman"/>
+          <w:sz w:val="28"/>
+          <w:szCs w:val="28"/>
+          <w:shd w:val="clear" w:color="auto" w:fill="FFFFFF"/>
+        </w:rPr>
+        <w:t>[</w:t>
+      </w:r>
+      <w:proofErr w:type="spellStart"/>
+      <w:r>
+        <w:rPr>
+          <w:rFonts w:ascii="Times New Roman" w:hAnsi="Times New Roman" w:cs="Times New Roman"/>
+          <w:sz w:val="28"/>
+          <w:szCs w:val="28"/>
+          <w:shd w:val="clear" w:color="auto" w:fill="FFFFFF"/>
+        </w:rPr>
+        <w:t>en</w:t>
+      </w:r>
+      <w:proofErr w:type="spellEnd"/>
+      <w:r>
+        <w:rPr>
+          <w:rFonts w:ascii="Times New Roman" w:hAnsi="Times New Roman" w:cs="Times New Roman"/>
+          <w:sz w:val="28"/>
+          <w:szCs w:val="28"/>
+          <w:shd w:val="clear" w:color="auto" w:fill="FFFFFF"/>
+        </w:rPr>
+        <w:t xml:space="preserve">] и файловой системы </w:t>
+      </w:r>
+      <w:proofErr w:type="spellStart"/>
+      <w:r>
+        <w:rPr>
+          <w:rFonts w:ascii="Times New Roman" w:hAnsi="Times New Roman" w:cs="Times New Roman"/>
+          <w:sz w:val="28"/>
+          <w:szCs w:val="28"/>
+          <w:shd w:val="clear" w:color="auto" w:fill="FFFFFF"/>
+        </w:rPr>
+        <w:t>exFAT</w:t>
+      </w:r>
+      <w:proofErr w:type="spellEnd"/>
+      <w:r>
+        <w:rPr>
+          <w:rFonts w:ascii="Times New Roman" w:hAnsi="Times New Roman" w:cs="Times New Roman"/>
+          <w:sz w:val="28"/>
+          <w:szCs w:val="28"/>
+          <w:shd w:val="clear" w:color="auto" w:fill="FFFFFF"/>
+        </w:rPr>
+        <w:t xml:space="preserve">; • добавлен режим «не беспокоить», отключающий уведомления; </w:t>
       </w:r>
     </w:p>
     <w:p>
@@ -5891,7 +7642,27 @@
           <w:szCs w:val="28"/>
           <w:shd w:val="clear" w:color="auto" w:fill="FFFFFF"/>
         </w:rPr>
-        <w:t xml:space="preserve">• обновлена стандартная тема оформления Yaru; </w:t>
+        <w:t xml:space="preserve">• обновлена стандартная тема оформления </w:t>
+      </w:r>
+      <w:proofErr w:type="spellStart"/>
+      <w:r>
+        <w:rPr>
+          <w:rFonts w:ascii="Times New Roman" w:hAnsi="Times New Roman" w:cs="Times New Roman"/>
+          <w:sz w:val="28"/>
+          <w:szCs w:val="28"/>
+          <w:shd w:val="clear" w:color="auto" w:fill="FFFFFF"/>
+        </w:rPr>
+        <w:t>Yaru</w:t>
+      </w:r>
+      <w:proofErr w:type="spellEnd"/>
+      <w:r>
+        <w:rPr>
+          <w:rFonts w:ascii="Times New Roman" w:hAnsi="Times New Roman" w:cs="Times New Roman"/>
+          <w:sz w:val="28"/>
+          <w:szCs w:val="28"/>
+          <w:shd w:val="clear" w:color="auto" w:fill="FFFFFF"/>
+        </w:rPr>
+        <w:t xml:space="preserve">; </w:t>
       </w:r>
     </w:p>
     <w:p>
@@ -5949,8 +7720,9 @@
           <w:shd w:val="clear" w:color="auto" w:fill="FFFFFF"/>
         </w:rPr>
       </w:pPr>
-      <w:bookmarkStart w:id="17" w:name="_Toc124070975"/>
-      <w:bookmarkStart w:id="18" w:name="_Toc124169085"/>
+      <w:bookmarkStart w:id="16" w:name="_Toc124070975"/>
+      <w:bookmarkStart w:id="17" w:name="_Toc124169085"/>
+      <w:proofErr w:type="spellStart"/>
       <w:r>
         <w:rPr>
           <w:rFonts w:ascii="Times New Roman" w:hAnsi="Times New Roman" w:cs="Times New Roman"/>
@@ -5962,8 +7734,9 @@
         </w:rPr>
         <w:t>Windows</w:t>
       </w:r>
+      <w:bookmarkEnd w:id="16"/>
       <w:bookmarkEnd w:id="17"/>
-      <w:bookmarkEnd w:id="18"/>
+      <w:proofErr w:type="spellEnd"/>
     </w:p>
     <w:p>
       <w:pPr>
@@ -5975,13 +7748,103 @@
           <w:szCs w:val="28"/>
         </w:rPr>
       </w:pPr>
-      <w:bookmarkStart w:id="19" w:name="_Toc124169086"/>
-      <w:r>
-        <w:rPr>
-          <w:sz w:val="28"/>
-          <w:szCs w:val="28"/>
-        </w:rPr>
-        <w:t>Само название Windows, на русском языке означает "Окна" и имеет в нашем языке синонимы Виндовс, Вундоуз и другие производные полученные после перевода.</w:t>
+      <w:bookmarkStart w:id="18" w:name="_Toc124169086"/>
+      <w:r>
+        <w:rPr>
+          <w:sz w:val="28"/>
+          <w:szCs w:val="28"/>
+        </w:rPr>
+        <w:t xml:space="preserve">Само название </w:t>
+      </w:r>
+      <w:proofErr w:type="spellStart"/>
+      <w:r>
+        <w:rPr>
+          <w:sz w:val="28"/>
+          <w:szCs w:val="28"/>
+        </w:rPr>
+        <w:t>Windows</w:t>
+      </w:r>
+      <w:proofErr w:type="spellEnd"/>
+      <w:r>
+        <w:rPr>
+          <w:sz w:val="28"/>
+          <w:szCs w:val="28"/>
+        </w:rPr>
+        <w:t>, на русском языке означает "Окна" и имеет в нашем языке синонимы</w:t>
+      </w:r>
+      <w:r>
+        <w:rPr>
+          <w:sz w:val="28"/>
+          <w:szCs w:val="28"/>
+        </w:rPr>
+        <w:t>, такое как</w:t>
+      </w:r>
+      <w:r>
+        <w:rPr>
+          <w:sz w:val="28"/>
+          <w:szCs w:val="28"/>
+        </w:rPr>
+        <w:t xml:space="preserve"> </w:t>
+      </w:r>
+      <w:r>
+        <w:rPr>
+          <w:sz w:val="28"/>
+          <w:szCs w:val="28"/>
+        </w:rPr>
+        <w:t>“</w:t>
+      </w:r>
+      <w:proofErr w:type="spellStart"/>
+      <w:r>
+        <w:rPr>
+          <w:sz w:val="28"/>
+          <w:szCs w:val="28"/>
+        </w:rPr>
+        <w:t>Виндовс</w:t>
+      </w:r>
+      <w:proofErr w:type="spellEnd"/>
+      <w:r>
+        <w:rPr>
+          <w:sz w:val="28"/>
+          <w:szCs w:val="28"/>
+        </w:rPr>
+        <w:t>”</w:t>
+      </w:r>
+      <w:r>
+        <w:rPr>
+          <w:sz w:val="28"/>
+          <w:szCs w:val="28"/>
+        </w:rPr>
+        <w:t xml:space="preserve">, </w:t>
+      </w:r>
+      <w:r>
+        <w:rPr>
+          <w:sz w:val="28"/>
+          <w:szCs w:val="28"/>
+        </w:rPr>
+        <w:t>“</w:t>
+      </w:r>
+      <w:proofErr w:type="spellStart"/>
+      <w:r>
+        <w:rPr>
+          <w:sz w:val="28"/>
+          <w:szCs w:val="28"/>
+        </w:rPr>
+        <w:t>Вундоуз</w:t>
+      </w:r>
+      <w:proofErr w:type="spellEnd"/>
+      <w:r>
+        <w:rPr>
+          <w:sz w:val="28"/>
+          <w:szCs w:val="28"/>
+        </w:rPr>
+        <w:t>”</w:t>
+      </w:r>
+      <w:r>
+        <w:rPr>
+          <w:sz w:val="28"/>
+          <w:szCs w:val="28"/>
+        </w:rPr>
+        <w:t xml:space="preserve"> и другие производные полученные после перевода.</w:t>
       </w:r>
     </w:p>
     <w:p>
@@ -5999,9 +7862,41 @@
           <w:sz w:val="28"/>
           <w:szCs w:val="28"/>
         </w:rPr>
-        <w:t>Следующие версии Windows постепенно заменяли многое построенное в MS-DOS, аппаратный и программный функционал. Все внесённые изменения Microsoft в MS-DOS с дальнейшей интеграцией поспособствовали получению развитой </w:t>
-      </w:r>
-      <w:hyperlink r:id="rId20" w:history="1">
+        <w:t xml:space="preserve">Следующие версии </w:t>
+      </w:r>
+      <w:proofErr w:type="spellStart"/>
+      <w:r>
+        <w:rPr>
+          <w:sz w:val="28"/>
+          <w:szCs w:val="28"/>
+        </w:rPr>
+        <w:t>Windows</w:t>
+      </w:r>
+      <w:proofErr w:type="spellEnd"/>
+      <w:r>
+        <w:rPr>
+          <w:sz w:val="28"/>
+          <w:szCs w:val="28"/>
+        </w:rPr>
+        <w:t xml:space="preserve"> постепенно заменяли многое построенное в MS-DOS, аппаратный и программный функционал. Все внесённые изменения </w:t>
+      </w:r>
+      <w:proofErr w:type="spellStart"/>
+      <w:r>
+        <w:rPr>
+          <w:sz w:val="28"/>
+          <w:szCs w:val="28"/>
+        </w:rPr>
+        <w:t>Microsoft</w:t>
+      </w:r>
+      <w:proofErr w:type="spellEnd"/>
+      <w:r>
+        <w:rPr>
+          <w:sz w:val="28"/>
+          <w:szCs w:val="28"/>
+        </w:rPr>
+        <w:t xml:space="preserve"> в MS-DOS с дальнейшей интеграцией поспособствовали получению развитой </w:t>
+      </w:r>
+      <w:hyperlink r:id="rId19" w:history="1">
         <w:r>
           <w:rPr>
             <w:rStyle w:val="a6"/>
@@ -6038,7 +7933,39 @@
           <w:sz w:val="28"/>
           <w:szCs w:val="28"/>
         </w:rPr>
-        <w:t xml:space="preserve">В настоящее время Microsoft Windows является самой популярной ОС, не только из-за привычного удобства для использования и внушительного </w:t>
+        <w:t xml:space="preserve">В настоящее время </w:t>
+      </w:r>
+      <w:proofErr w:type="spellStart"/>
+      <w:r>
+        <w:rPr>
+          <w:sz w:val="28"/>
+          <w:szCs w:val="28"/>
+        </w:rPr>
+        <w:t>Microsoft</w:t>
+      </w:r>
+      <w:proofErr w:type="spellEnd"/>
+      <w:r>
+        <w:rPr>
+          <w:sz w:val="28"/>
+          <w:szCs w:val="28"/>
+        </w:rPr>
+        <w:t xml:space="preserve"> </w:t>
+      </w:r>
+      <w:proofErr w:type="spellStart"/>
+      <w:r>
+        <w:rPr>
+          <w:sz w:val="28"/>
+          <w:szCs w:val="28"/>
+        </w:rPr>
+        <w:t>Windows</w:t>
+      </w:r>
+      <w:proofErr w:type="spellEnd"/>
+      <w:r>
+        <w:rPr>
+          <w:sz w:val="28"/>
+          <w:szCs w:val="28"/>
+        </w:rPr>
+        <w:t xml:space="preserve"> является самой популярной ОС, не только из-за привычного удобства для использования и внушительного </w:t>
       </w:r>
       <w:r>
         <w:rPr>
@@ -6046,8 +7973,17 @@
           <w:szCs w:val="28"/>
         </w:rPr>
         <w:lastRenderedPageBreak/>
-        <w:t>функционала, но и из-за высокого уровня интеграции с возможностями её ядра и другого программного обеспечения, в том числе MS Office</w:t>
-      </w:r>
+        <w:t xml:space="preserve">функционала, но и из-за высокого уровня интеграции с возможностями её ядра и другого программного обеспечения, в том числе MS </w:t>
+      </w:r>
+      <w:proofErr w:type="spellStart"/>
+      <w:r>
+        <w:rPr>
+          <w:sz w:val="28"/>
+          <w:szCs w:val="28"/>
+        </w:rPr>
+        <w:t>Office</w:t>
+      </w:r>
+      <w:proofErr w:type="spellEnd"/>
       <w:r>
         <w:rPr>
           <w:color w:val="444444"/>
@@ -6057,7 +7993,7 @@
         <w:t>.</w:t>
       </w:r>
     </w:p>
-    <w:bookmarkEnd w:id="19"/>
+    <w:bookmarkEnd w:id="18"/>
     <w:p>
       <w:pPr>
         <w:pStyle w:val="1"/>
@@ -6116,6 +8052,7 @@
         </w:rPr>
         <w:t xml:space="preserve">: проектор </w:t>
       </w:r>
+      <w:proofErr w:type="spellStart"/>
       <w:r>
         <w:rPr>
           <w:rFonts w:ascii="Times New Roman" w:hAnsi="Times New Roman" w:cs="Times New Roman"/>
@@ -6125,6 +8062,7 @@
         </w:rPr>
         <w:t>optoma</w:t>
       </w:r>
+      <w:proofErr w:type="spellEnd"/>
       <w:r>
         <w:rPr>
           <w:rFonts w:ascii="Times New Roman" w:hAnsi="Times New Roman" w:cs="Times New Roman"/>
@@ -6205,8 +8143,18 @@
           <w:sz w:val="28"/>
           <w:szCs w:val="28"/>
         </w:rPr>
-        <w:t xml:space="preserve"> на ОС Ubuntu</w:t>
-      </w:r>
+        <w:t xml:space="preserve"> на ОС </w:t>
+      </w:r>
+      <w:proofErr w:type="spellStart"/>
+      <w:r>
+        <w:rPr>
+          <w:rFonts w:ascii="Times New Roman" w:hAnsi="Times New Roman" w:cs="Times New Roman"/>
+          <w:sz w:val="28"/>
+          <w:szCs w:val="28"/>
+        </w:rPr>
+        <w:t>Ubuntu</w:t>
+      </w:r>
+      <w:proofErr w:type="spellEnd"/>
       <w:r>
         <w:rPr>
           <w:rFonts w:ascii="Times New Roman" w:hAnsi="Times New Roman" w:cs="Times New Roman"/>
@@ -6246,7 +8194,25 @@
           <w:sz w:val="28"/>
           <w:szCs w:val="28"/>
         </w:rPr>
-        <w:t xml:space="preserve"> Windows, подключенных по сети к серверам. </w:t>
+        <w:t xml:space="preserve"> </w:t>
+      </w:r>
+      <w:proofErr w:type="spellStart"/>
+      <w:r>
+        <w:rPr>
+          <w:rFonts w:ascii="Times New Roman" w:hAnsi="Times New Roman" w:cs="Times New Roman"/>
+          <w:sz w:val="28"/>
+          <w:szCs w:val="28"/>
+        </w:rPr>
+        <w:t>Windows</w:t>
+      </w:r>
+      <w:proofErr w:type="spellEnd"/>
+      <w:r>
+        <w:rPr>
+          <w:rFonts w:ascii="Times New Roman" w:hAnsi="Times New Roman" w:cs="Times New Roman"/>
+          <w:sz w:val="28"/>
+          <w:szCs w:val="28"/>
+        </w:rPr>
+        <w:t xml:space="preserve">, подключенных по сети к серверам. </w:t>
       </w:r>
       <w:r>
         <w:rPr>
@@ -6485,7 +8451,7 @@
           <w:shd w:val="clear" w:color="auto" w:fill="FFFFFF"/>
         </w:rPr>
       </w:pPr>
-      <w:bookmarkStart w:id="20" w:name="_Toc124169087"/>
+      <w:bookmarkStart w:id="19" w:name="_Toc124169087"/>
       <w:r>
         <w:rPr>
           <w:rFonts w:ascii="Times New Roman" w:hAnsi="Times New Roman" w:cs="Times New Roman"/>
@@ -6497,7 +8463,7 @@
         </w:rPr>
         <w:t>ИСТОЧНИКИ</w:t>
       </w:r>
-      <w:bookmarkEnd w:id="20"/>
+      <w:bookmarkEnd w:id="19"/>
     </w:p>
     <w:p>
       <w:pPr>
@@ -6522,7 +8488,27 @@
           <w:szCs w:val="28"/>
           <w:shd w:val="clear" w:color="auto" w:fill="FFFFFF"/>
         </w:rPr>
-        <w:t>Таненбаум Э, Уэзеролл Д. Компьютерные сети. — Питер, 2012. — 960 с. – информация о компьютерных сетях.</w:t>
+        <w:t xml:space="preserve">Таненбаум Э, </w:t>
+      </w:r>
+      <w:proofErr w:type="spellStart"/>
+      <w:r>
+        <w:rPr>
+          <w:rFonts w:ascii="Times New Roman" w:hAnsi="Times New Roman" w:cs="Times New Roman"/>
+          <w:sz w:val="28"/>
+          <w:szCs w:val="28"/>
+          <w:shd w:val="clear" w:color="auto" w:fill="FFFFFF"/>
+        </w:rPr>
+        <w:t>Уэзеролл</w:t>
+      </w:r>
+      <w:proofErr w:type="spellEnd"/>
+      <w:r>
+        <w:rPr>
+          <w:rFonts w:ascii="Times New Roman" w:hAnsi="Times New Roman" w:cs="Times New Roman"/>
+          <w:sz w:val="28"/>
+          <w:szCs w:val="28"/>
+          <w:shd w:val="clear" w:color="auto" w:fill="FFFFFF"/>
+        </w:rPr>
+        <w:t xml:space="preserve"> Д. Компьютерные сети. — Питер, 2012. — 960 с. – информация о компьютерных сетях.</w:t>
       </w:r>
     </w:p>
     <w:p>
@@ -6541,7 +8527,7 @@
           <w:lang w:eastAsia="ru-RU"/>
         </w:rPr>
       </w:pPr>
-      <w:hyperlink r:id="rId21" w:history="1">
+      <w:hyperlink r:id="rId20" w:history="1">
         <w:r>
           <w:rPr>
             <w:rStyle w:val="a6"/>
@@ -6590,6 +8576,7 @@
           </w:rPr>
           <w:t>.</w:t>
         </w:r>
+        <w:proofErr w:type="spellStart"/>
         <w:r>
           <w:rPr>
             <w:rStyle w:val="a6"/>
@@ -6602,6 +8589,7 @@
           </w:rPr>
           <w:t>dieg</w:t>
         </w:r>
+        <w:proofErr w:type="spellEnd"/>
         <w:r>
           <w:rPr>
             <w:rStyle w:val="a6"/>
@@ -6638,6 +8626,7 @@
           </w:rPr>
           <w:t>/</w:t>
         </w:r>
+        <w:proofErr w:type="spellStart"/>
         <w:r>
           <w:rPr>
             <w:rStyle w:val="a6"/>
@@ -6650,6 +8639,7 @@
           </w:rPr>
           <w:t>setevoj</w:t>
         </w:r>
+        <w:proofErr w:type="spellEnd"/>
         <w:r>
           <w:rPr>
             <w:rStyle w:val="a6"/>
@@ -6662,6 +8652,7 @@
           </w:rPr>
           <w:t>_</w:t>
         </w:r>
+        <w:proofErr w:type="spellStart"/>
         <w:r>
           <w:rPr>
             <w:rStyle w:val="a6"/>
@@ -6674,6 +8665,7 @@
           </w:rPr>
           <w:t>protokol</w:t>
         </w:r>
+        <w:proofErr w:type="spellEnd"/>
       </w:hyperlink>
       <w:r>
         <w:rPr>
@@ -6700,7 +8692,7 @@
           <w:szCs w:val="28"/>
         </w:rPr>
       </w:pPr>
-      <w:hyperlink r:id="rId22" w:history="1">
+      <w:hyperlink r:id="rId21" w:history="1">
         <w:r>
           <w:rPr>
             <w:rStyle w:val="a6"/>
@@ -6724,6 +8716,7 @@
           </w:rPr>
           <w:t>://</w:t>
         </w:r>
+        <w:proofErr w:type="spellStart"/>
         <w:r>
           <w:rPr>
             <w:rStyle w:val="a6"/>
@@ -6736,6 +8729,7 @@
           </w:rPr>
           <w:t>ru</w:t>
         </w:r>
+        <w:proofErr w:type="spellEnd"/>
         <w:r>
           <w:rPr>
             <w:rStyle w:val="a6"/>
@@ -6747,6 +8741,7 @@
           </w:rPr>
           <w:t>.</w:t>
         </w:r>
+        <w:proofErr w:type="spellStart"/>
         <w:r>
           <w:rPr>
             <w:rStyle w:val="a6"/>
@@ -6759,6 +8754,7 @@
           </w:rPr>
           <w:t>bmstu</w:t>
         </w:r>
+        <w:proofErr w:type="spellEnd"/>
         <w:r>
           <w:rPr>
             <w:rStyle w:val="a6"/>
@@ -6791,196 +8787,9 @@
             <w:szCs w:val="28"/>
             <w:u w:val="none"/>
           </w:rPr>
-          <w:t>/Список_сетевых_протоколов</w:t>
+          <w:t>/</w:t>
         </w:r>
-      </w:hyperlink>
-      <w:r>
-        <w:rPr>
-          <w:rFonts w:ascii="Times New Roman" w:hAnsi="Times New Roman" w:cs="Times New Roman"/>
-          <w:color w:val="auto"/>
-          <w:sz w:val="28"/>
-          <w:szCs w:val="28"/>
-        </w:rPr>
-        <w:t xml:space="preserve"> - информация о сетевых протоколах</w:t>
-      </w:r>
-      <w:r>
-        <w:rPr>
-          <w:rFonts w:ascii="Times New Roman" w:hAnsi="Times New Roman" w:cs="Times New Roman"/>
-          <w:color w:val="auto"/>
-          <w:sz w:val="28"/>
-          <w:szCs w:val="28"/>
-        </w:rPr>
-        <w:t>.</w:t>
-      </w:r>
-    </w:p>
-    <w:p>
-      <w:pPr>
-        <w:pStyle w:val="a3"/>
-        <w:numPr>
-          <w:ilvl w:val="0"/>
-          <w:numId w:val="18"/>
-        </w:numPr>
-        <w:spacing w:after="0" w:line="360" w:lineRule="auto"/>
-        <w:jc w:val="both"/>
-        <w:rPr>
-          <w:rFonts w:ascii="Times New Roman" w:hAnsi="Times New Roman" w:cs="Times New Roman"/>
-          <w:sz w:val="28"/>
-          <w:szCs w:val="28"/>
-          <w:shd w:val="clear" w:color="auto" w:fill="FFFFFF"/>
-        </w:rPr>
-      </w:pPr>
-      <w:r>
-        <w:rPr>
-          <w:rFonts w:ascii="Times New Roman" w:hAnsi="Times New Roman" w:cs="Times New Roman"/>
-          <w:sz w:val="28"/>
-          <w:szCs w:val="28"/>
-          <w:shd w:val="clear" w:color="auto" w:fill="FFFFFF"/>
-        </w:rPr>
-        <w:t>https://wiki.ubuntu.com/</w:t>
-      </w:r>
-      <w:r>
-        <w:rPr>
-          <w:rFonts w:ascii="Times New Roman" w:hAnsi="Times New Roman" w:cs="Times New Roman"/>
-          <w:sz w:val="28"/>
-          <w:szCs w:val="28"/>
-          <w:shd w:val="clear" w:color="auto" w:fill="FFFFFF"/>
-        </w:rPr>
-        <w:t>Releases - список версий Ubuntu.</w:t>
-      </w:r>
-    </w:p>
-    <w:p>
-      <w:pPr>
-        <w:pStyle w:val="a3"/>
-        <w:numPr>
-          <w:ilvl w:val="0"/>
-          <w:numId w:val="18"/>
-        </w:numPr>
-        <w:spacing w:after="0" w:line="360" w:lineRule="auto"/>
-        <w:jc w:val="both"/>
-        <w:rPr>
-          <w:rFonts w:ascii="Times New Roman" w:hAnsi="Times New Roman" w:cs="Times New Roman"/>
-          <w:sz w:val="28"/>
-          <w:szCs w:val="28"/>
-          <w:shd w:val="clear" w:color="auto" w:fill="FFFFFF"/>
-        </w:rPr>
-      </w:pPr>
-      <w:r>
-        <w:rPr>
-          <w:rFonts w:ascii="Times New Roman" w:hAnsi="Times New Roman" w:cs="Times New Roman"/>
-          <w:sz w:val="28"/>
-          <w:szCs w:val="28"/>
-          <w:shd w:val="clear" w:color="auto" w:fill="FFFFFF"/>
-        </w:rPr>
-        <w:t>https://ru.wikipedia.org/wiki/Wi-Fi - информация о технологии WiFi</w:t>
-      </w:r>
-      <w:r>
-        <w:rPr>
-          <w:rFonts w:ascii="Times New Roman" w:hAnsi="Times New Roman" w:cs="Times New Roman"/>
-          <w:sz w:val="28"/>
-          <w:szCs w:val="28"/>
-          <w:shd w:val="clear" w:color="auto" w:fill="FFFFFF"/>
-        </w:rPr>
-        <w:t>.</w:t>
-      </w:r>
-    </w:p>
-    <w:p>
-      <w:pPr>
-        <w:pStyle w:val="a3"/>
-        <w:numPr>
-          <w:ilvl w:val="0"/>
-          <w:numId w:val="18"/>
-        </w:numPr>
-        <w:spacing w:after="0" w:line="360" w:lineRule="auto"/>
-        <w:jc w:val="both"/>
-        <w:rPr>
-          <w:rFonts w:ascii="Times New Roman" w:hAnsi="Times New Roman" w:cs="Times New Roman"/>
-          <w:sz w:val="28"/>
-          <w:szCs w:val="28"/>
-          <w:shd w:val="clear" w:color="auto" w:fill="FFFFFF"/>
-        </w:rPr>
-      </w:pPr>
-      <w:r>
-        <w:rPr>
-          <w:rFonts w:ascii="Times New Roman" w:hAnsi="Times New Roman" w:cs="Times New Roman"/>
-          <w:sz w:val="28"/>
-          <w:szCs w:val="28"/>
-          <w:shd w:val="clear" w:color="auto" w:fill="FFFFFF"/>
-        </w:rPr>
-        <w:t>https://ru.wikipedia.org/wiki/Windo</w:t>
-      </w:r>
-      <w:r>
-        <w:rPr>
-          <w:rFonts w:ascii="Times New Roman" w:hAnsi="Times New Roman" w:cs="Times New Roman"/>
-          <w:sz w:val="28"/>
-          <w:szCs w:val="28"/>
-          <w:shd w:val="clear" w:color="auto" w:fill="FFFFFF"/>
-        </w:rPr>
-        <w:t>ws</w:t>
-      </w:r>
-      <w:r>
-        <w:rPr>
-          <w:rStyle w:val="a6"/>
-          <w:rFonts w:ascii="Times New Roman" w:hAnsi="Times New Roman" w:cs="Times New Roman"/>
-          <w:color w:val="auto"/>
-          <w:sz w:val="28"/>
-          <w:szCs w:val="28"/>
-          <w:u w:val="none"/>
-          <w:shd w:val="clear" w:color="auto" w:fill="FFFFFF"/>
-        </w:rPr>
-        <w:t xml:space="preserve"> - информация об операционной системе </w:t>
-      </w:r>
-      <w:r>
-        <w:rPr>
-          <w:rStyle w:val="a6"/>
-          <w:rFonts w:ascii="Times New Roman" w:hAnsi="Times New Roman" w:cs="Times New Roman"/>
-          <w:color w:val="auto"/>
-          <w:sz w:val="28"/>
-          <w:szCs w:val="28"/>
-          <w:u w:val="none"/>
-          <w:shd w:val="clear" w:color="auto" w:fill="FFFFFF"/>
-          <w:lang w:val="en-US"/>
-        </w:rPr>
-        <w:t>Windows</w:t>
-      </w:r>
-      <w:r>
-        <w:rPr>
-          <w:rStyle w:val="a6"/>
-          <w:rFonts w:ascii="Times New Roman" w:hAnsi="Times New Roman" w:cs="Times New Roman"/>
-          <w:color w:val="auto"/>
-          <w:sz w:val="28"/>
-          <w:szCs w:val="28"/>
-          <w:u w:val="none"/>
-          <w:shd w:val="clear" w:color="auto" w:fill="FFFFFF"/>
-        </w:rPr>
-        <w:t>.</w:t>
-      </w:r>
-      <w:r>
-        <w:rPr>
-          <w:rFonts w:ascii="Times New Roman" w:hAnsi="Times New Roman" w:cs="Times New Roman"/>
-          <w:sz w:val="28"/>
-          <w:szCs w:val="28"/>
-          <w:shd w:val="clear" w:color="auto" w:fill="FFFFFF"/>
-        </w:rPr>
-        <w:t xml:space="preserve"> </w:t>
-      </w:r>
-    </w:p>
-    <w:p>
-      <w:pPr>
-        <w:pStyle w:val="a3"/>
-        <w:numPr>
-          <w:ilvl w:val="0"/>
-          <w:numId w:val="18"/>
-        </w:numPr>
-        <w:spacing w:after="0" w:line="360" w:lineRule="auto"/>
-        <w:jc w:val="both"/>
-        <w:rPr>
-          <w:rFonts w:ascii="Times New Roman" w:hAnsi="Times New Roman" w:cs="Times New Roman"/>
-          <w:sz w:val="28"/>
-          <w:szCs w:val="28"/>
-          <w:shd w:val="clear" w:color="auto" w:fill="FFFFFF"/>
-        </w:rPr>
-      </w:pPr>
-      <w:hyperlink r:id="rId23" w:history="1">
+        <w:proofErr w:type="spellStart"/>
         <w:r>
           <w:rPr>
             <w:rStyle w:val="a6"/>
@@ -6989,268 +8798,32 @@
             <w:sz w:val="28"/>
             <w:szCs w:val="28"/>
             <w:u w:val="none"/>
-            <w:shd w:val="clear" w:color="auto" w:fill="FFFFFF"/>
-            <w:lang w:val="en-US"/>
           </w:rPr>
-          <w:t>https</w:t>
+          <w:t>Список_сетевых_протоколов</w:t>
         </w:r>
-        <w:r>
-          <w:rPr>
-            <w:rStyle w:val="a6"/>
-            <w:rFonts w:ascii="Times New Roman" w:hAnsi="Times New Roman" w:cs="Times New Roman"/>
-            <w:color w:val="auto"/>
-            <w:sz w:val="28"/>
-            <w:szCs w:val="28"/>
-            <w:u w:val="none"/>
-            <w:shd w:val="clear" w:color="auto" w:fill="FFFFFF"/>
-          </w:rPr>
-          <w:t>://</w:t>
-        </w:r>
-        <w:r>
-          <w:rPr>
-            <w:rStyle w:val="a6"/>
-            <w:rFonts w:ascii="Times New Roman" w:hAnsi="Times New Roman" w:cs="Times New Roman"/>
-            <w:color w:val="auto"/>
-            <w:sz w:val="28"/>
-            <w:szCs w:val="28"/>
-            <w:u w:val="none"/>
-            <w:shd w:val="clear" w:color="auto" w:fill="FFFFFF"/>
-            <w:lang w:val="en-US"/>
-          </w:rPr>
-          <w:t>www</w:t>
-        </w:r>
-        <w:r>
-          <w:rPr>
-            <w:rStyle w:val="a6"/>
-            <w:rFonts w:ascii="Times New Roman" w:hAnsi="Times New Roman" w:cs="Times New Roman"/>
-            <w:color w:val="auto"/>
-            <w:sz w:val="28"/>
-            <w:szCs w:val="28"/>
-            <w:u w:val="none"/>
-            <w:shd w:val="clear" w:color="auto" w:fill="FFFFFF"/>
-          </w:rPr>
-          <w:t>.</w:t>
-        </w:r>
-        <w:r>
-          <w:rPr>
-            <w:rStyle w:val="a6"/>
-            <w:rFonts w:ascii="Times New Roman" w:hAnsi="Times New Roman" w:cs="Times New Roman"/>
-            <w:color w:val="auto"/>
-            <w:sz w:val="28"/>
-            <w:szCs w:val="28"/>
-            <w:u w:val="none"/>
-            <w:shd w:val="clear" w:color="auto" w:fill="FFFFFF"/>
-            <w:lang w:val="en-US"/>
-          </w:rPr>
-          <w:t>infocus</w:t>
-        </w:r>
-        <w:r>
-          <w:rPr>
-            <w:rStyle w:val="a6"/>
-            <w:rFonts w:ascii="Times New Roman" w:hAnsi="Times New Roman" w:cs="Times New Roman"/>
-            <w:color w:val="auto"/>
-            <w:sz w:val="28"/>
-            <w:szCs w:val="28"/>
-            <w:u w:val="none"/>
-            <w:shd w:val="clear" w:color="auto" w:fill="FFFFFF"/>
-          </w:rPr>
-          <w:t>.</w:t>
-        </w:r>
-        <w:r>
-          <w:rPr>
-            <w:rStyle w:val="a6"/>
-            <w:rFonts w:ascii="Times New Roman" w:hAnsi="Times New Roman" w:cs="Times New Roman"/>
-            <w:color w:val="auto"/>
-            <w:sz w:val="28"/>
-            <w:szCs w:val="28"/>
-            <w:u w:val="none"/>
-            <w:shd w:val="clear" w:color="auto" w:fill="FFFFFF"/>
-            <w:lang w:val="en-US"/>
-          </w:rPr>
-          <w:t>ru</w:t>
-        </w:r>
-        <w:r>
-          <w:rPr>
-            <w:rStyle w:val="a6"/>
-            <w:rFonts w:ascii="Times New Roman" w:hAnsi="Times New Roman" w:cs="Times New Roman"/>
-            <w:color w:val="auto"/>
-            <w:sz w:val="28"/>
-            <w:szCs w:val="28"/>
-            <w:u w:val="none"/>
-            <w:shd w:val="clear" w:color="auto" w:fill="FFFFFF"/>
-          </w:rPr>
-          <w:t>/</w:t>
-        </w:r>
-        <w:r>
-          <w:rPr>
-            <w:rStyle w:val="a6"/>
-            <w:rFonts w:ascii="Times New Roman" w:hAnsi="Times New Roman" w:cs="Times New Roman"/>
-            <w:color w:val="auto"/>
-            <w:sz w:val="28"/>
-            <w:szCs w:val="28"/>
-            <w:u w:val="none"/>
-            <w:shd w:val="clear" w:color="auto" w:fill="FFFFFF"/>
-            <w:lang w:val="en-US"/>
-          </w:rPr>
-          <w:t>projectors</w:t>
-        </w:r>
-        <w:r>
-          <w:rPr>
-            <w:rStyle w:val="a6"/>
-            <w:rFonts w:ascii="Times New Roman" w:hAnsi="Times New Roman" w:cs="Times New Roman"/>
-            <w:color w:val="auto"/>
-            <w:sz w:val="28"/>
-            <w:szCs w:val="28"/>
-            <w:u w:val="none"/>
-            <w:shd w:val="clear" w:color="auto" w:fill="FFFFFF"/>
-          </w:rPr>
-          <w:t>/</w:t>
-        </w:r>
-        <w:r>
-          <w:rPr>
-            <w:rStyle w:val="a6"/>
-            <w:rFonts w:ascii="Times New Roman" w:hAnsi="Times New Roman" w:cs="Times New Roman"/>
-            <w:color w:val="auto"/>
-            <w:sz w:val="28"/>
-            <w:szCs w:val="28"/>
-            <w:u w:val="none"/>
-            <w:shd w:val="clear" w:color="auto" w:fill="FFFFFF"/>
-            <w:lang w:val="en-US"/>
-          </w:rPr>
-          <w:t>office</w:t>
-        </w:r>
-        <w:r>
-          <w:rPr>
-            <w:rStyle w:val="a6"/>
-            <w:rFonts w:ascii="Times New Roman" w:hAnsi="Times New Roman" w:cs="Times New Roman"/>
-            <w:color w:val="auto"/>
-            <w:sz w:val="28"/>
-            <w:szCs w:val="28"/>
-            <w:u w:val="none"/>
-            <w:shd w:val="clear" w:color="auto" w:fill="FFFFFF"/>
-          </w:rPr>
-          <w:t>/</w:t>
-        </w:r>
-        <w:r>
-          <w:rPr>
-            <w:rStyle w:val="a6"/>
-            <w:rFonts w:ascii="Times New Roman" w:hAnsi="Times New Roman" w:cs="Times New Roman"/>
-            <w:color w:val="auto"/>
-            <w:sz w:val="28"/>
-            <w:szCs w:val="28"/>
-            <w:u w:val="none"/>
-            <w:shd w:val="clear" w:color="auto" w:fill="FFFFFF"/>
-            <w:lang w:val="en-US"/>
-          </w:rPr>
-          <w:t>proektor</w:t>
-        </w:r>
-        <w:r>
-          <w:rPr>
-            <w:rStyle w:val="a6"/>
-            <w:rFonts w:ascii="Times New Roman" w:hAnsi="Times New Roman" w:cs="Times New Roman"/>
-            <w:color w:val="auto"/>
-            <w:sz w:val="28"/>
-            <w:szCs w:val="28"/>
-            <w:u w:val="none"/>
-            <w:shd w:val="clear" w:color="auto" w:fill="FFFFFF"/>
-          </w:rPr>
-          <w:t>_</w:t>
-        </w:r>
-        <w:r>
-          <w:rPr>
-            <w:rStyle w:val="a6"/>
-            <w:rFonts w:ascii="Times New Roman" w:hAnsi="Times New Roman" w:cs="Times New Roman"/>
-            <w:color w:val="auto"/>
-            <w:sz w:val="28"/>
-            <w:szCs w:val="28"/>
-            <w:u w:val="none"/>
-            <w:shd w:val="clear" w:color="auto" w:fill="FFFFFF"/>
-            <w:lang w:val="en-US"/>
-          </w:rPr>
-          <w:t>infocus</w:t>
-        </w:r>
-        <w:r>
-          <w:rPr>
-            <w:rStyle w:val="a6"/>
-            <w:rFonts w:ascii="Times New Roman" w:hAnsi="Times New Roman" w:cs="Times New Roman"/>
-            <w:color w:val="auto"/>
-            <w:sz w:val="28"/>
-            <w:szCs w:val="28"/>
-            <w:u w:val="none"/>
-            <w:shd w:val="clear" w:color="auto" w:fill="FFFFFF"/>
-          </w:rPr>
-          <w:t>_</w:t>
-        </w:r>
-        <w:r>
-          <w:rPr>
-            <w:rStyle w:val="a6"/>
-            <w:rFonts w:ascii="Times New Roman" w:hAnsi="Times New Roman" w:cs="Times New Roman"/>
-            <w:color w:val="auto"/>
-            <w:sz w:val="28"/>
-            <w:szCs w:val="28"/>
-            <w:u w:val="none"/>
-            <w:shd w:val="clear" w:color="auto" w:fill="FFFFFF"/>
-            <w:lang w:val="en-US"/>
-          </w:rPr>
-          <w:t>in</w:t>
-        </w:r>
-        <w:r>
-          <w:rPr>
-            <w:rStyle w:val="a6"/>
-            <w:rFonts w:ascii="Times New Roman" w:hAnsi="Times New Roman" w:cs="Times New Roman"/>
-            <w:color w:val="auto"/>
-            <w:sz w:val="28"/>
-            <w:szCs w:val="28"/>
-            <w:u w:val="none"/>
-            <w:shd w:val="clear" w:color="auto" w:fill="FFFFFF"/>
-          </w:rPr>
-          <w:t>116</w:t>
-        </w:r>
-        <w:r>
-          <w:rPr>
-            <w:rStyle w:val="a6"/>
-            <w:rFonts w:ascii="Times New Roman" w:hAnsi="Times New Roman" w:cs="Times New Roman"/>
-            <w:color w:val="auto"/>
-            <w:sz w:val="28"/>
-            <w:szCs w:val="28"/>
-            <w:u w:val="none"/>
-            <w:shd w:val="clear" w:color="auto" w:fill="FFFFFF"/>
-            <w:lang w:val="en-US"/>
-          </w:rPr>
-          <w:t>bb</w:t>
-        </w:r>
-        <w:r>
-          <w:rPr>
-            <w:rStyle w:val="a6"/>
-            <w:rFonts w:ascii="Times New Roman" w:hAnsi="Times New Roman" w:cs="Times New Roman"/>
-            <w:color w:val="auto"/>
-            <w:sz w:val="28"/>
-            <w:szCs w:val="28"/>
-            <w:u w:val="none"/>
-            <w:shd w:val="clear" w:color="auto" w:fill="FFFFFF"/>
-          </w:rPr>
-          <w:t>/</w:t>
-        </w:r>
+        <w:proofErr w:type="spellEnd"/>
       </w:hyperlink>
       <w:r>
         <w:rPr>
           <w:rFonts w:ascii="Times New Roman" w:hAnsi="Times New Roman" w:cs="Times New Roman"/>
-          <w:sz w:val="28"/>
-          <w:szCs w:val="28"/>
-          <w:shd w:val="clear" w:color="auto" w:fill="FFFFFF"/>
-        </w:rPr>
-        <w:t xml:space="preserve"> </w:t>
-      </w:r>
-      <w:r>
-        <w:rPr>
-          <w:rFonts w:ascii="Times New Roman" w:hAnsi="Times New Roman" w:cs="Times New Roman"/>
-          <w:sz w:val="28"/>
-          <w:szCs w:val="28"/>
-          <w:shd w:val="clear" w:color="auto" w:fill="FFFFFF"/>
-        </w:rPr>
-        <w:t>- информация об проекторе.</w:t>
-      </w:r>
-    </w:p>
+          <w:color w:val="auto"/>
+          <w:sz w:val="28"/>
+          <w:szCs w:val="28"/>
+        </w:rPr>
+        <w:t xml:space="preserve"> - информация о сетевых протоколах</w:t>
+      </w:r>
+      <w:r>
+        <w:rPr>
+          <w:rFonts w:ascii="Times New Roman" w:hAnsi="Times New Roman" w:cs="Times New Roman"/>
+          <w:color w:val="auto"/>
+          <w:sz w:val="28"/>
+          <w:szCs w:val="28"/>
+        </w:rPr>
+        <w:t>.</w:t>
+      </w:r>
+    </w:p>
+    <w:bookmarkStart w:id="20" w:name="_GoBack"/>
+    <w:bookmarkEnd w:id="20"/>
     <w:p>
       <w:pPr>
         <w:pStyle w:val="a3"/>
@@ -7267,7 +8840,321 @@
           <w:shd w:val="clear" w:color="auto" w:fill="FFFFFF"/>
         </w:rPr>
       </w:pPr>
-      <w:hyperlink r:id="rId24" w:history="1">
+      <w:r>
+        <w:fldChar w:fldCharType="begin"/>
+      </w:r>
+      <w:r>
+        <w:instrText xml:space="preserve"> HYPERLINK "https://www.infocus.ru/projectors/office/proektor_infocus_in116bb/" </w:instrText>
+      </w:r>
+      <w:r>
+        <w:fldChar w:fldCharType="separate"/>
+      </w:r>
+      <w:r>
+        <w:rPr>
+          <w:rStyle w:val="a6"/>
+          <w:rFonts w:ascii="Times New Roman" w:hAnsi="Times New Roman" w:cs="Times New Roman"/>
+          <w:color w:val="auto"/>
+          <w:sz w:val="28"/>
+          <w:szCs w:val="28"/>
+          <w:u w:val="none"/>
+          <w:shd w:val="clear" w:color="auto" w:fill="FFFFFF"/>
+          <w:lang w:val="en-US"/>
+        </w:rPr>
+        <w:t>https</w:t>
+      </w:r>
+      <w:r>
+        <w:rPr>
+          <w:rStyle w:val="a6"/>
+          <w:rFonts w:ascii="Times New Roman" w:hAnsi="Times New Roman" w:cs="Times New Roman"/>
+          <w:color w:val="auto"/>
+          <w:sz w:val="28"/>
+          <w:szCs w:val="28"/>
+          <w:u w:val="none"/>
+          <w:shd w:val="clear" w:color="auto" w:fill="FFFFFF"/>
+        </w:rPr>
+        <w:t>://</w:t>
+      </w:r>
+      <w:r>
+        <w:rPr>
+          <w:rStyle w:val="a6"/>
+          <w:rFonts w:ascii="Times New Roman" w:hAnsi="Times New Roman" w:cs="Times New Roman"/>
+          <w:color w:val="auto"/>
+          <w:sz w:val="28"/>
+          <w:szCs w:val="28"/>
+          <w:u w:val="none"/>
+          <w:shd w:val="clear" w:color="auto" w:fill="FFFFFF"/>
+          <w:lang w:val="en-US"/>
+        </w:rPr>
+        <w:t>www</w:t>
+      </w:r>
+      <w:r>
+        <w:rPr>
+          <w:rStyle w:val="a6"/>
+          <w:rFonts w:ascii="Times New Roman" w:hAnsi="Times New Roman" w:cs="Times New Roman"/>
+          <w:color w:val="auto"/>
+          <w:sz w:val="28"/>
+          <w:szCs w:val="28"/>
+          <w:u w:val="none"/>
+          <w:shd w:val="clear" w:color="auto" w:fill="FFFFFF"/>
+        </w:rPr>
+        <w:t>.</w:t>
+      </w:r>
+      <w:proofErr w:type="spellStart"/>
+      <w:r>
+        <w:rPr>
+          <w:rStyle w:val="a6"/>
+          <w:rFonts w:ascii="Times New Roman" w:hAnsi="Times New Roman" w:cs="Times New Roman"/>
+          <w:color w:val="auto"/>
+          <w:sz w:val="28"/>
+          <w:szCs w:val="28"/>
+          <w:u w:val="none"/>
+          <w:shd w:val="clear" w:color="auto" w:fill="FFFFFF"/>
+          <w:lang w:val="en-US"/>
+        </w:rPr>
+        <w:t>infocus</w:t>
+      </w:r>
+      <w:proofErr w:type="spellEnd"/>
+      <w:r>
+        <w:rPr>
+          <w:rStyle w:val="a6"/>
+          <w:rFonts w:ascii="Times New Roman" w:hAnsi="Times New Roman" w:cs="Times New Roman"/>
+          <w:color w:val="auto"/>
+          <w:sz w:val="28"/>
+          <w:szCs w:val="28"/>
+          <w:u w:val="none"/>
+          <w:shd w:val="clear" w:color="auto" w:fill="FFFFFF"/>
+        </w:rPr>
+        <w:t>.</w:t>
+      </w:r>
+      <w:proofErr w:type="spellStart"/>
+      <w:r>
+        <w:rPr>
+          <w:rStyle w:val="a6"/>
+          <w:rFonts w:ascii="Times New Roman" w:hAnsi="Times New Roman" w:cs="Times New Roman"/>
+          <w:color w:val="auto"/>
+          <w:sz w:val="28"/>
+          <w:szCs w:val="28"/>
+          <w:u w:val="none"/>
+          <w:shd w:val="clear" w:color="auto" w:fill="FFFFFF"/>
+          <w:lang w:val="en-US"/>
+        </w:rPr>
+        <w:t>ru</w:t>
+      </w:r>
+      <w:proofErr w:type="spellEnd"/>
+      <w:r>
+        <w:rPr>
+          <w:rStyle w:val="a6"/>
+          <w:rFonts w:ascii="Times New Roman" w:hAnsi="Times New Roman" w:cs="Times New Roman"/>
+          <w:color w:val="auto"/>
+          <w:sz w:val="28"/>
+          <w:szCs w:val="28"/>
+          <w:u w:val="none"/>
+          <w:shd w:val="clear" w:color="auto" w:fill="FFFFFF"/>
+        </w:rPr>
+        <w:t>/</w:t>
+      </w:r>
+      <w:r>
+        <w:rPr>
+          <w:rStyle w:val="a6"/>
+          <w:rFonts w:ascii="Times New Roman" w:hAnsi="Times New Roman" w:cs="Times New Roman"/>
+          <w:color w:val="auto"/>
+          <w:sz w:val="28"/>
+          <w:szCs w:val="28"/>
+          <w:u w:val="none"/>
+          <w:shd w:val="clear" w:color="auto" w:fill="FFFFFF"/>
+          <w:lang w:val="en-US"/>
+        </w:rPr>
+        <w:t>projectors</w:t>
+      </w:r>
+      <w:r>
+        <w:rPr>
+          <w:rStyle w:val="a6"/>
+          <w:rFonts w:ascii="Times New Roman" w:hAnsi="Times New Roman" w:cs="Times New Roman"/>
+          <w:color w:val="auto"/>
+          <w:sz w:val="28"/>
+          <w:szCs w:val="28"/>
+          <w:u w:val="none"/>
+          <w:shd w:val="clear" w:color="auto" w:fill="FFFFFF"/>
+        </w:rPr>
+        <w:t>/</w:t>
+      </w:r>
+      <w:r>
+        <w:rPr>
+          <w:rStyle w:val="a6"/>
+          <w:rFonts w:ascii="Times New Roman" w:hAnsi="Times New Roman" w:cs="Times New Roman"/>
+          <w:color w:val="auto"/>
+          <w:sz w:val="28"/>
+          <w:szCs w:val="28"/>
+          <w:u w:val="none"/>
+          <w:shd w:val="clear" w:color="auto" w:fill="FFFFFF"/>
+          <w:lang w:val="en-US"/>
+        </w:rPr>
+        <w:t>office</w:t>
+      </w:r>
+      <w:r>
+        <w:rPr>
+          <w:rStyle w:val="a6"/>
+          <w:rFonts w:ascii="Times New Roman" w:hAnsi="Times New Roman" w:cs="Times New Roman"/>
+          <w:color w:val="auto"/>
+          <w:sz w:val="28"/>
+          <w:szCs w:val="28"/>
+          <w:u w:val="none"/>
+          <w:shd w:val="clear" w:color="auto" w:fill="FFFFFF"/>
+        </w:rPr>
+        <w:t>/</w:t>
+      </w:r>
+      <w:proofErr w:type="spellStart"/>
+      <w:r>
+        <w:rPr>
+          <w:rStyle w:val="a6"/>
+          <w:rFonts w:ascii="Times New Roman" w:hAnsi="Times New Roman" w:cs="Times New Roman"/>
+          <w:color w:val="auto"/>
+          <w:sz w:val="28"/>
+          <w:szCs w:val="28"/>
+          <w:u w:val="none"/>
+          <w:shd w:val="clear" w:color="auto" w:fill="FFFFFF"/>
+          <w:lang w:val="en-US"/>
+        </w:rPr>
+        <w:t>proektor</w:t>
+      </w:r>
+      <w:proofErr w:type="spellEnd"/>
+      <w:r>
+        <w:rPr>
+          <w:rStyle w:val="a6"/>
+          <w:rFonts w:ascii="Times New Roman" w:hAnsi="Times New Roman" w:cs="Times New Roman"/>
+          <w:color w:val="auto"/>
+          <w:sz w:val="28"/>
+          <w:szCs w:val="28"/>
+          <w:u w:val="none"/>
+          <w:shd w:val="clear" w:color="auto" w:fill="FFFFFF"/>
+        </w:rPr>
+        <w:t>_</w:t>
+      </w:r>
+      <w:proofErr w:type="spellStart"/>
+      <w:r>
+        <w:rPr>
+          <w:rStyle w:val="a6"/>
+          <w:rFonts w:ascii="Times New Roman" w:hAnsi="Times New Roman" w:cs="Times New Roman"/>
+          <w:color w:val="auto"/>
+          <w:sz w:val="28"/>
+          <w:szCs w:val="28"/>
+          <w:u w:val="none"/>
+          <w:shd w:val="clear" w:color="auto" w:fill="FFFFFF"/>
+          <w:lang w:val="en-US"/>
+        </w:rPr>
+        <w:t>infocus</w:t>
+      </w:r>
+      <w:proofErr w:type="spellEnd"/>
+      <w:r>
+        <w:rPr>
+          <w:rStyle w:val="a6"/>
+          <w:rFonts w:ascii="Times New Roman" w:hAnsi="Times New Roman" w:cs="Times New Roman"/>
+          <w:color w:val="auto"/>
+          <w:sz w:val="28"/>
+          <w:szCs w:val="28"/>
+          <w:u w:val="none"/>
+          <w:shd w:val="clear" w:color="auto" w:fill="FFFFFF"/>
+        </w:rPr>
+        <w:t>_</w:t>
+      </w:r>
+      <w:r>
+        <w:rPr>
+          <w:rStyle w:val="a6"/>
+          <w:rFonts w:ascii="Times New Roman" w:hAnsi="Times New Roman" w:cs="Times New Roman"/>
+          <w:color w:val="auto"/>
+          <w:sz w:val="28"/>
+          <w:szCs w:val="28"/>
+          <w:u w:val="none"/>
+          <w:shd w:val="clear" w:color="auto" w:fill="FFFFFF"/>
+          <w:lang w:val="en-US"/>
+        </w:rPr>
+        <w:t>in</w:t>
+      </w:r>
+      <w:r>
+        <w:rPr>
+          <w:rStyle w:val="a6"/>
+          <w:rFonts w:ascii="Times New Roman" w:hAnsi="Times New Roman" w:cs="Times New Roman"/>
+          <w:color w:val="auto"/>
+          <w:sz w:val="28"/>
+          <w:szCs w:val="28"/>
+          <w:u w:val="none"/>
+          <w:shd w:val="clear" w:color="auto" w:fill="FFFFFF"/>
+        </w:rPr>
+        <w:t>116</w:t>
+      </w:r>
+      <w:r>
+        <w:rPr>
+          <w:rStyle w:val="a6"/>
+          <w:rFonts w:ascii="Times New Roman" w:hAnsi="Times New Roman" w:cs="Times New Roman"/>
+          <w:color w:val="auto"/>
+          <w:sz w:val="28"/>
+          <w:szCs w:val="28"/>
+          <w:u w:val="none"/>
+          <w:shd w:val="clear" w:color="auto" w:fill="FFFFFF"/>
+          <w:lang w:val="en-US"/>
+        </w:rPr>
+        <w:t>bb</w:t>
+      </w:r>
+      <w:r>
+        <w:rPr>
+          <w:rStyle w:val="a6"/>
+          <w:rFonts w:ascii="Times New Roman" w:hAnsi="Times New Roman" w:cs="Times New Roman"/>
+          <w:color w:val="auto"/>
+          <w:sz w:val="28"/>
+          <w:szCs w:val="28"/>
+          <w:u w:val="none"/>
+          <w:shd w:val="clear" w:color="auto" w:fill="FFFFFF"/>
+        </w:rPr>
+        <w:t>/</w:t>
+      </w:r>
+      <w:r>
+        <w:rPr>
+          <w:rStyle w:val="a6"/>
+          <w:rFonts w:ascii="Times New Roman" w:hAnsi="Times New Roman" w:cs="Times New Roman"/>
+          <w:color w:val="auto"/>
+          <w:sz w:val="28"/>
+          <w:szCs w:val="28"/>
+          <w:u w:val="none"/>
+          <w:shd w:val="clear" w:color="auto" w:fill="FFFFFF"/>
+        </w:rPr>
+        <w:fldChar w:fldCharType="end"/>
+      </w:r>
+      <w:r>
+        <w:rPr>
+          <w:rFonts w:ascii="Times New Roman" w:hAnsi="Times New Roman" w:cs="Times New Roman"/>
+          <w:sz w:val="28"/>
+          <w:szCs w:val="28"/>
+          <w:shd w:val="clear" w:color="auto" w:fill="FFFFFF"/>
+        </w:rPr>
+        <w:t xml:space="preserve"> </w:t>
+      </w:r>
+      <w:r>
+        <w:rPr>
+          <w:rFonts w:ascii="Times New Roman" w:hAnsi="Times New Roman" w:cs="Times New Roman"/>
+          <w:sz w:val="28"/>
+          <w:szCs w:val="28"/>
+          <w:shd w:val="clear" w:color="auto" w:fill="FFFFFF"/>
+        </w:rPr>
+        <w:t>- информация об проекторе.</w:t>
+      </w:r>
+    </w:p>
+    <w:p>
+      <w:pPr>
+        <w:pStyle w:val="a3"/>
+        <w:numPr>
+          <w:ilvl w:val="0"/>
+          <w:numId w:val="18"/>
+        </w:numPr>
+        <w:spacing w:after="0" w:line="360" w:lineRule="auto"/>
+        <w:jc w:val="both"/>
+        <w:rPr>
+          <w:rFonts w:ascii="Times New Roman" w:hAnsi="Times New Roman" w:cs="Times New Roman"/>
+          <w:sz w:val="28"/>
+          <w:szCs w:val="28"/>
+          <w:shd w:val="clear" w:color="auto" w:fill="FFFFFF"/>
+        </w:rPr>
+      </w:pPr>
+      <w:hyperlink r:id="rId22" w:history="1">
         <w:r>
           <w:rPr>
             <w:rStyle w:val="a6"/>
@@ -7296,7 +9183,7 @@
           <w:shd w:val="clear" w:color="auto" w:fill="FFFFFF"/>
         </w:rPr>
       </w:pPr>
-      <w:hyperlink r:id="rId25" w:history="1">
+      <w:hyperlink r:id="rId23" w:history="1">
         <w:r>
           <w:rPr>
             <w:rStyle w:val="a6"/>
@@ -7334,7 +9221,7 @@
         </w:rPr>
         <w:t xml:space="preserve"> </w:t>
       </w:r>
-      <w:hyperlink r:id="rId26" w:history="1">
+      <w:hyperlink r:id="rId24" w:history="1">
         <w:r>
           <w:rPr>
             <w:rStyle w:val="a6"/>
@@ -7403,7 +9290,7 @@
       </w:r>
     </w:p>
     <w:sectPr>
-      <w:footerReference w:type="default" r:id="rId27"/>
+      <w:footerReference w:type="default" r:id="rId25"/>
       <w:pgSz w:w="11906" w:h="16838"/>
       <w:pgMar w:top="1134" w:right="850" w:bottom="1134" w:left="1701" w:header="708" w:footer="708" w:gutter="0"/>
       <w:cols w:space="708"/>
@@ -13248,7 +15135,7 @@
 </file>
 
 <file path=customXml/itemProps1.xml><?xml version="1.0" encoding="utf-8"?>
-<ds:datastoreItem xmlns:ds="http://schemas.openxmlformats.org/officeDocument/2006/customXml" ds:itemID="{3DEB2401-6C7C-4F5E-96CB-8B4BBF93852F}">
+<ds:datastoreItem xmlns:ds="http://schemas.openxmlformats.org/officeDocument/2006/customXml" ds:itemID="{B2DEB634-F28C-4284-9EB6-CF4ACE193A01}">
   <ds:schemaRefs>
     <ds:schemaRef ds:uri="http://schemas.openxmlformats.org/officeDocument/2006/bibliography"/>
   </ds:schemaRefs>

--- a/KP2/KP2.docx
+++ b/KP2/KP2.docx
@@ -421,7 +421,7 @@
           <w:sz w:val="28"/>
           <w:szCs w:val="28"/>
         </w:rPr>
-        <w:t>1</w:t>
+        <w:t>Москва 2022</w:t>
       </w:r>
     </w:p>
     <w:p>
@@ -433,6 +433,8 @@
           <w:szCs w:val="28"/>
         </w:rPr>
       </w:pPr>
+      <w:bookmarkStart w:id="0" w:name="_GoBack"/>
+      <w:bookmarkEnd w:id="0"/>
     </w:p>
     <w:sdt>
       <w:sdtPr>
@@ -579,7 +581,7 @@
                 <w:sz w:val="28"/>
                 <w:szCs w:val="28"/>
               </w:rPr>
-              <w:t>3</w:t>
+              <w:t>2</w:t>
             </w:r>
             <w:r>
               <w:rPr>
@@ -667,7 +669,7 @@
                 <w:sz w:val="28"/>
                 <w:szCs w:val="28"/>
               </w:rPr>
-              <w:t>3</w:t>
+              <w:t>2</w:t>
             </w:r>
             <w:r>
               <w:rPr>
@@ -755,7 +757,7 @@
                 <w:sz w:val="28"/>
                 <w:szCs w:val="28"/>
               </w:rPr>
-              <w:t>4</w:t>
+              <w:t>3</w:t>
             </w:r>
             <w:r>
               <w:rPr>
@@ -843,7 +845,7 @@
                 <w:sz w:val="28"/>
                 <w:szCs w:val="28"/>
               </w:rPr>
-              <w:t>6</w:t>
+              <w:t>3</w:t>
             </w:r>
             <w:r>
               <w:rPr>
@@ -931,7 +933,7 @@
                 <w:sz w:val="28"/>
                 <w:szCs w:val="28"/>
               </w:rPr>
-              <w:t>8</w:t>
+              <w:t>6</w:t>
             </w:r>
             <w:r>
               <w:rPr>
@@ -1397,7 +1399,7 @@
                 <w:sz w:val="28"/>
                 <w:szCs w:val="28"/>
               </w:rPr>
-              <w:t>13</w:t>
+              <w:t>12</w:t>
             </w:r>
             <w:r>
               <w:rPr>
@@ -1484,7 +1486,7 @@
                 <w:sz w:val="28"/>
                 <w:szCs w:val="28"/>
               </w:rPr>
-              <w:t>16</w:t>
+              <w:t>14</w:t>
             </w:r>
             <w:r>
               <w:rPr>
@@ -1571,7 +1573,7 @@
                 <w:sz w:val="28"/>
                 <w:szCs w:val="28"/>
               </w:rPr>
-              <w:t>17</w:t>
+              <w:t>16</w:t>
             </w:r>
             <w:r>
               <w:rPr>
@@ -1627,7 +1629,7 @@
           <w:szCs w:val="28"/>
         </w:rPr>
       </w:pPr>
-      <w:bookmarkStart w:id="0" w:name="_Toc124169060"/>
+      <w:bookmarkStart w:id="1" w:name="_Toc124169060"/>
       <w:r>
         <w:rPr>
           <w:rFonts w:ascii="Times New Roman" w:hAnsi="Times New Roman" w:cs="Times New Roman"/>
@@ -1638,7 +1640,7 @@
         </w:rPr>
         <w:t>ВВЕДЕНИЕ</w:t>
       </w:r>
-      <w:bookmarkEnd w:id="0"/>
+      <w:bookmarkEnd w:id="1"/>
     </w:p>
     <w:p>
       <w:pPr>
@@ -1706,7 +1708,7 @@
           <w:szCs w:val="28"/>
         </w:rPr>
       </w:pPr>
-      <w:bookmarkStart w:id="1" w:name="_Toc124169061"/>
+      <w:bookmarkStart w:id="2" w:name="_Toc124169061"/>
       <w:r>
         <w:rPr>
           <w:rFonts w:ascii="Times New Roman" w:hAnsi="Times New Roman" w:cs="Times New Roman"/>
@@ -1717,7 +1719,7 @@
         </w:rPr>
         <w:t>СХЕМА ЛАБОРАТОРНОЙ СЕТИ</w:t>
       </w:r>
-      <w:bookmarkEnd w:id="1"/>
+      <w:bookmarkEnd w:id="2"/>
     </w:p>
     <w:p>
       <w:pPr>
@@ -1823,25 +1825,32 @@
           <w:rFonts w:ascii="Times New Roman" w:hAnsi="Times New Roman" w:cs="Times New Roman"/>
           <w:sz w:val="28"/>
           <w:szCs w:val="28"/>
+        </w:rPr>
+      </w:pPr>
+      <w:r>
+        <w:rPr>
+          <w:rFonts w:ascii="Times New Roman" w:hAnsi="Times New Roman" w:cs="Times New Roman"/>
+          <w:sz w:val="28"/>
+          <w:szCs w:val="28"/>
+        </w:rPr>
+        <w:t xml:space="preserve">Рис.1. Схема аудитории </w:t>
+      </w:r>
+      <w:r>
+        <w:rPr>
+          <w:rFonts w:ascii="Times New Roman" w:hAnsi="Times New Roman" w:cs="Times New Roman"/>
+          <w:sz w:val="28"/>
+          <w:szCs w:val="28"/>
           <w:lang w:val="en-US"/>
         </w:rPr>
-      </w:pPr>
-      <w:r>
-        <w:rPr>
-          <w:rFonts w:ascii="Times New Roman" w:hAnsi="Times New Roman" w:cs="Times New Roman"/>
-          <w:sz w:val="28"/>
-          <w:szCs w:val="28"/>
-        </w:rPr>
-        <w:t xml:space="preserve">Рис.1. Схема аудитории </w:t>
-      </w:r>
-      <w:r>
-        <w:rPr>
-          <w:rFonts w:ascii="Times New Roman" w:hAnsi="Times New Roman" w:cs="Times New Roman"/>
-          <w:sz w:val="28"/>
-          <w:szCs w:val="28"/>
-          <w:lang w:val="en-US"/>
-        </w:rPr>
-        <w:t>IT-17</w:t>
+        <w:t>IT</w:t>
+      </w:r>
+      <w:r>
+        <w:rPr>
+          <w:rFonts w:ascii="Times New Roman" w:hAnsi="Times New Roman" w:cs="Times New Roman"/>
+          <w:sz w:val="28"/>
+          <w:szCs w:val="28"/>
+        </w:rPr>
+        <w:t>-17</w:t>
       </w:r>
     </w:p>
     <w:p>
@@ -1922,7 +1931,7 @@
           <w:szCs w:val="28"/>
         </w:rPr>
       </w:pPr>
-      <w:bookmarkStart w:id="2" w:name="_Toc124169062"/>
+      <w:bookmarkStart w:id="3" w:name="_Toc124169062"/>
       <w:r>
         <w:rPr>
           <w:rFonts w:ascii="Times New Roman" w:hAnsi="Times New Roman" w:cs="Times New Roman"/>
@@ -1933,7 +1942,7 @@
         </w:rPr>
         <w:t>КОМПЬЮТЕРНАЯ СЕТЬ</w:t>
       </w:r>
-      <w:bookmarkEnd w:id="2"/>
+      <w:bookmarkEnd w:id="3"/>
     </w:p>
     <w:p>
       <w:pPr>
@@ -1945,7 +1954,7 @@
           <w:szCs w:val="28"/>
         </w:rPr>
       </w:pPr>
-      <w:bookmarkStart w:id="3" w:name="_Toc124169063"/>
+      <w:bookmarkStart w:id="4" w:name="_Toc124169063"/>
       <w:r>
         <w:rPr>
           <w:color w:val="000000"/>
@@ -2963,7 +2972,7 @@
         </w:rPr>
         <w:t>СЕТЕВЫЕ ПРОТОКОЛЫ</w:t>
       </w:r>
-      <w:bookmarkEnd w:id="3"/>
+      <w:bookmarkEnd w:id="4"/>
     </w:p>
     <w:p>
       <w:pPr>
@@ -3116,7 +3125,7 @@
           <w:szCs w:val="28"/>
         </w:rPr>
       </w:pPr>
-      <w:bookmarkStart w:id="4" w:name="_Toc124169075"/>
+      <w:bookmarkStart w:id="5" w:name="_Toc124169075"/>
       <w:r>
         <w:rPr>
           <w:rFonts w:ascii="Times New Roman" w:hAnsi="Times New Roman" w:cs="Times New Roman"/>
@@ -4179,7 +4188,7 @@
         <w:lastRenderedPageBreak/>
         <w:t>ОПИСАНИЕ ПОДСЕТЕЙ</w:t>
       </w:r>
-      <w:bookmarkEnd w:id="4"/>
+      <w:bookmarkEnd w:id="5"/>
     </w:p>
     <w:p>
       <w:pPr>
@@ -4194,7 +4203,7 @@
           <w:lang w:val="de-DE"/>
         </w:rPr>
       </w:pPr>
-      <w:bookmarkStart w:id="5" w:name="_Toc124169077"/>
+      <w:bookmarkStart w:id="6" w:name="_Toc124169077"/>
       <w:r>
         <w:rPr>
           <w:rFonts w:ascii="Times New Roman" w:hAnsi="Times New Roman" w:cs="Times New Roman"/>
@@ -4216,7 +4225,7 @@
         </w:rPr>
         <w:t>it-17</w:t>
       </w:r>
-      <w:bookmarkEnd w:id="5"/>
+      <w:bookmarkEnd w:id="6"/>
     </w:p>
     <w:p>
       <w:pPr>
@@ -4612,7 +4621,7 @@
           <w:szCs w:val="28"/>
         </w:rPr>
       </w:pPr>
-      <w:bookmarkStart w:id="6" w:name="_Toc124169078"/>
+      <w:bookmarkStart w:id="7" w:name="_Toc124169078"/>
       <w:r>
         <w:rPr>
           <w:rFonts w:ascii="Times New Roman" w:hAnsi="Times New Roman" w:cs="Times New Roman"/>
@@ -4623,7 +4632,7 @@
         </w:rPr>
         <w:t>СЕРВЕР</w:t>
       </w:r>
-      <w:bookmarkEnd w:id="6"/>
+      <w:bookmarkEnd w:id="7"/>
     </w:p>
     <w:p>
       <w:pPr>
@@ -4845,7 +4854,7 @@
           <w:szCs w:val="28"/>
         </w:rPr>
       </w:pPr>
-      <w:bookmarkStart w:id="7" w:name="_Toc124169079"/>
+      <w:bookmarkStart w:id="8" w:name="_Toc124169079"/>
       <w:r>
         <w:rPr>
           <w:rFonts w:ascii="Times New Roman" w:hAnsi="Times New Roman" w:cs="Times New Roman"/>
@@ -4856,7 +4865,7 @@
         </w:rPr>
         <w:t>КОММУТАТОР</w:t>
       </w:r>
-      <w:bookmarkEnd w:id="7"/>
+      <w:bookmarkEnd w:id="8"/>
     </w:p>
     <w:p>
       <w:pPr>
@@ -5029,10 +5038,7 @@
         <w:fldChar w:fldCharType="begin"/>
       </w:r>
       <w:r>
-        <w:instrText xml:space="preserve"> HYPERLINK "https://ru.wikipedia.org/wiki/%D0%9F%D0%BE%D1%80%D1%82_(%D0%BA%D0%BE%D0%BC%D0%BF%D1%8C%D1%8E%D1%82%D0%B5%D1%80%D0%BD%D1%8B%D0%B5_%D1%81%D0%B5%D1%82%D0%B8)" </w:instrText>
-      </w:r>
-      <w:r>
-        <w:instrText xml:space="preserve">\o "Порт (компьютерные сети)" </w:instrText>
+        <w:instrText xml:space="preserve"> HYPERLINK "https://ru.wikipedia.org/wiki/%D0%9F%D0%BE%D1%80%D1%82_(%D0%BA%D0%BE%D0%BC%D0%BF%D1%8C%D1%8E%D1%82%D0%B5%D1%80%D0%BD%D1%8B%D0%B5_%D1%81%D0%B5%D1%82%D0%B8)" \o "Порт (компьютерные сети)" </w:instrText>
       </w:r>
       <w:r>
         <w:fldChar w:fldCharType="separate"/>
@@ -5211,8 +5217,8 @@
           <w:shd w:val="clear" w:color="auto" w:fill="FFFFFF"/>
         </w:rPr>
       </w:pPr>
-      <w:bookmarkStart w:id="8" w:name="_Toc124070971"/>
-      <w:bookmarkStart w:id="9" w:name="_Toc124169080"/>
+      <w:bookmarkStart w:id="9" w:name="_Toc124070971"/>
+      <w:bookmarkStart w:id="10" w:name="_Toc124169080"/>
       <w:r>
         <w:rPr>
           <w:rFonts w:ascii="Times New Roman" w:hAnsi="Times New Roman" w:cs="Times New Roman"/>
@@ -5247,7 +5253,7 @@
         </w:rPr>
         <w:t>-F</w:t>
       </w:r>
-      <w:bookmarkEnd w:id="8"/>
+      <w:bookmarkEnd w:id="9"/>
       <w:r>
         <w:rPr>
           <w:rFonts w:ascii="Times New Roman" w:hAnsi="Times New Roman" w:cs="Times New Roman"/>
@@ -5259,7 +5265,7 @@
         </w:rPr>
         <w:t>I</w:t>
       </w:r>
-      <w:bookmarkEnd w:id="9"/>
+      <w:bookmarkEnd w:id="10"/>
     </w:p>
     <w:p>
       <w:pPr>
@@ -5906,7 +5912,7 @@
           <w:shd w:val="clear" w:color="auto" w:fill="FFFFFF"/>
         </w:rPr>
       </w:pPr>
-      <w:bookmarkStart w:id="10" w:name="_Toc124169081"/>
+      <w:bookmarkStart w:id="11" w:name="_Toc124169081"/>
       <w:r>
         <w:rPr>
           <w:rFonts w:ascii="Times New Roman" w:hAnsi="Times New Roman" w:cs="Times New Roman"/>
@@ -5918,7 +5924,7 @@
         </w:rPr>
         <w:t>ПРОЕКТОРЫ</w:t>
       </w:r>
-      <w:bookmarkEnd w:id="10"/>
+      <w:bookmarkEnd w:id="11"/>
     </w:p>
     <w:p>
       <w:pPr>
@@ -6420,7 +6426,7 @@
           <w:shd w:val="clear" w:color="auto" w:fill="FFFFFF"/>
         </w:rPr>
       </w:pPr>
-      <w:bookmarkStart w:id="11" w:name="_Toc124169082"/>
+      <w:bookmarkStart w:id="12" w:name="_Toc124169082"/>
       <w:r>
         <w:rPr>
           <w:rFonts w:ascii="Times New Roman" w:hAnsi="Times New Roman" w:cs="Times New Roman"/>
@@ -6432,7 +6438,7 @@
         </w:rPr>
         <w:t>ОПЕРАЦИОННЫЕ СИСТЕМЫ</w:t>
       </w:r>
-      <w:bookmarkEnd w:id="11"/>
+      <w:bookmarkEnd w:id="12"/>
     </w:p>
     <w:p>
       <w:pPr>
@@ -6447,8 +6453,8 @@
           <w:shd w:val="clear" w:color="auto" w:fill="FFFFFF"/>
         </w:rPr>
       </w:pPr>
-      <w:bookmarkStart w:id="12" w:name="_Toc124070973"/>
-      <w:bookmarkStart w:id="13" w:name="_Toc124169083"/>
+      <w:bookmarkStart w:id="13" w:name="_Toc124070973"/>
+      <w:bookmarkStart w:id="14" w:name="_Toc124169083"/>
       <w:proofErr w:type="spellStart"/>
       <w:r>
         <w:rPr>
@@ -6461,8 +6467,8 @@
         </w:rPr>
         <w:t>Ubuntu</w:t>
       </w:r>
-      <w:bookmarkEnd w:id="12"/>
       <w:bookmarkEnd w:id="13"/>
+      <w:bookmarkEnd w:id="14"/>
       <w:proofErr w:type="spellEnd"/>
     </w:p>
     <w:p>
@@ -6478,8 +6484,8 @@
           <w:lang w:eastAsia="ru-RU"/>
         </w:rPr>
       </w:pPr>
-      <w:bookmarkStart w:id="14" w:name="_Toc124070974"/>
-      <w:bookmarkStart w:id="15" w:name="_Toc124169084"/>
+      <w:bookmarkStart w:id="15" w:name="_Toc124070974"/>
+      <w:bookmarkStart w:id="16" w:name="_Toc124169084"/>
       <w:proofErr w:type="spellStart"/>
       <w:r>
         <w:rPr>
@@ -6944,8 +6950,8 @@
         </w:rPr>
         <w:t>Сравнение LTS версий</w:t>
       </w:r>
-      <w:bookmarkEnd w:id="14"/>
       <w:bookmarkEnd w:id="15"/>
+      <w:bookmarkEnd w:id="16"/>
     </w:p>
     <w:p>
       <w:pPr>
@@ -7720,8 +7726,8 @@
           <w:shd w:val="clear" w:color="auto" w:fill="FFFFFF"/>
         </w:rPr>
       </w:pPr>
-      <w:bookmarkStart w:id="16" w:name="_Toc124070975"/>
-      <w:bookmarkStart w:id="17" w:name="_Toc124169085"/>
+      <w:bookmarkStart w:id="17" w:name="_Toc124070975"/>
+      <w:bookmarkStart w:id="18" w:name="_Toc124169085"/>
       <w:proofErr w:type="spellStart"/>
       <w:r>
         <w:rPr>
@@ -7734,8 +7740,8 @@
         </w:rPr>
         <w:t>Windows</w:t>
       </w:r>
-      <w:bookmarkEnd w:id="16"/>
       <w:bookmarkEnd w:id="17"/>
+      <w:bookmarkEnd w:id="18"/>
       <w:proofErr w:type="spellEnd"/>
     </w:p>
     <w:p>
@@ -7748,7 +7754,7 @@
           <w:szCs w:val="28"/>
         </w:rPr>
       </w:pPr>
-      <w:bookmarkStart w:id="18" w:name="_Toc124169086"/>
+      <w:bookmarkStart w:id="19" w:name="_Toc124169086"/>
       <w:r>
         <w:rPr>
           <w:sz w:val="28"/>
@@ -7777,7 +7783,21 @@
           <w:sz w:val="28"/>
           <w:szCs w:val="28"/>
         </w:rPr>
-        <w:t>, такое как</w:t>
+        <w:t>, так</w:t>
+      </w:r>
+      <w:r>
+        <w:rPr>
+          <w:sz w:val="28"/>
+          <w:szCs w:val="28"/>
+        </w:rPr>
+        <w:t>ие</w:t>
+      </w:r>
+      <w:r>
+        <w:rPr>
+          <w:sz w:val="28"/>
+          <w:szCs w:val="28"/>
+        </w:rPr>
+        <w:t xml:space="preserve"> как</w:t>
       </w:r>
       <w:r>
         <w:rPr>
@@ -7799,7 +7819,14 @@
           <w:sz w:val="28"/>
           <w:szCs w:val="28"/>
         </w:rPr>
-        <w:t>Виндовс</w:t>
+        <w:t>Винд</w:t>
+      </w:r>
+      <w:r>
+        <w:rPr>
+          <w:sz w:val="28"/>
+          <w:szCs w:val="28"/>
+        </w:rPr>
+        <w:t>а</w:t>
       </w:r>
       <w:proofErr w:type="spellEnd"/>
       <w:r>
@@ -7829,7 +7856,14 @@
           <w:sz w:val="28"/>
           <w:szCs w:val="28"/>
         </w:rPr>
-        <w:t>Вундоуз</w:t>
+        <w:t>В</w:t>
+      </w:r>
+      <w:r>
+        <w:rPr>
+          <w:sz w:val="28"/>
+          <w:szCs w:val="28"/>
+        </w:rPr>
+        <w:t>индовс</w:t>
       </w:r>
       <w:proofErr w:type="spellEnd"/>
       <w:r>
@@ -7993,7 +8027,7 @@
         <w:t>.</w:t>
       </w:r>
     </w:p>
-    <w:bookmarkEnd w:id="18"/>
+    <w:bookmarkEnd w:id="19"/>
     <w:p>
       <w:pPr>
         <w:pStyle w:val="1"/>
@@ -8417,28 +8451,6 @@
     </w:p>
     <w:p>
       <w:pPr>
-        <w:spacing w:line="360" w:lineRule="auto"/>
-        <w:jc w:val="both"/>
-        <w:rPr>
-          <w:rFonts w:ascii="Times New Roman" w:hAnsi="Times New Roman" w:cs="Times New Roman"/>
-          <w:sz w:val="28"/>
-          <w:szCs w:val="28"/>
-        </w:rPr>
-      </w:pPr>
-    </w:p>
-    <w:p>
-      <w:pPr>
-        <w:spacing w:line="360" w:lineRule="auto"/>
-        <w:jc w:val="both"/>
-        <w:rPr>
-          <w:rFonts w:ascii="Times New Roman" w:hAnsi="Times New Roman" w:cs="Times New Roman"/>
-          <w:sz w:val="28"/>
-          <w:szCs w:val="28"/>
-        </w:rPr>
-      </w:pPr>
-    </w:p>
-    <w:p>
-      <w:pPr>
         <w:pStyle w:val="1"/>
         <w:spacing w:after="240"/>
         <w:jc w:val="both"/>
@@ -8451,7 +8463,7 @@
           <w:shd w:val="clear" w:color="auto" w:fill="FFFFFF"/>
         </w:rPr>
       </w:pPr>
-      <w:bookmarkStart w:id="19" w:name="_Toc124169087"/>
+      <w:bookmarkStart w:id="20" w:name="_Toc124169087"/>
       <w:r>
         <w:rPr>
           <w:rFonts w:ascii="Times New Roman" w:hAnsi="Times New Roman" w:cs="Times New Roman"/>
@@ -8461,9 +8473,10 @@
           <w:szCs w:val="28"/>
           <w:shd w:val="clear" w:color="auto" w:fill="FFFFFF"/>
         </w:rPr>
+        <w:lastRenderedPageBreak/>
         <w:t>ИСТОЧНИКИ</w:t>
       </w:r>
-      <w:bookmarkEnd w:id="19"/>
+      <w:bookmarkEnd w:id="20"/>
     </w:p>
     <w:p>
       <w:pPr>
@@ -8822,8 +8835,6 @@
         <w:t>.</w:t>
       </w:r>
     </w:p>
-    <w:bookmarkStart w:id="20" w:name="_GoBack"/>
-    <w:bookmarkEnd w:id="20"/>
     <w:p>
       <w:pPr>
         <w:pStyle w:val="a3"/>
@@ -8840,285 +8851,266 @@
           <w:shd w:val="clear" w:color="auto" w:fill="FFFFFF"/>
         </w:rPr>
       </w:pPr>
-      <w:r>
-        <w:fldChar w:fldCharType="begin"/>
-      </w:r>
-      <w:r>
-        <w:instrText xml:space="preserve"> HYPERLINK "https://www.infocus.ru/projectors/office/proektor_infocus_in116bb/" </w:instrText>
-      </w:r>
-      <w:r>
-        <w:fldChar w:fldCharType="separate"/>
-      </w:r>
-      <w:r>
-        <w:rPr>
-          <w:rStyle w:val="a6"/>
-          <w:rFonts w:ascii="Times New Roman" w:hAnsi="Times New Roman" w:cs="Times New Roman"/>
-          <w:color w:val="auto"/>
-          <w:sz w:val="28"/>
-          <w:szCs w:val="28"/>
-          <w:u w:val="none"/>
-          <w:shd w:val="clear" w:color="auto" w:fill="FFFFFF"/>
-          <w:lang w:val="en-US"/>
-        </w:rPr>
-        <w:t>https</w:t>
-      </w:r>
-      <w:r>
-        <w:rPr>
-          <w:rStyle w:val="a6"/>
-          <w:rFonts w:ascii="Times New Roman" w:hAnsi="Times New Roman" w:cs="Times New Roman"/>
-          <w:color w:val="auto"/>
-          <w:sz w:val="28"/>
-          <w:szCs w:val="28"/>
-          <w:u w:val="none"/>
-          <w:shd w:val="clear" w:color="auto" w:fill="FFFFFF"/>
-        </w:rPr>
-        <w:t>://</w:t>
-      </w:r>
-      <w:r>
-        <w:rPr>
-          <w:rStyle w:val="a6"/>
-          <w:rFonts w:ascii="Times New Roman" w:hAnsi="Times New Roman" w:cs="Times New Roman"/>
-          <w:color w:val="auto"/>
-          <w:sz w:val="28"/>
-          <w:szCs w:val="28"/>
-          <w:u w:val="none"/>
-          <w:shd w:val="clear" w:color="auto" w:fill="FFFFFF"/>
-          <w:lang w:val="en-US"/>
-        </w:rPr>
-        <w:t>www</w:t>
-      </w:r>
-      <w:r>
-        <w:rPr>
-          <w:rStyle w:val="a6"/>
-          <w:rFonts w:ascii="Times New Roman" w:hAnsi="Times New Roman" w:cs="Times New Roman"/>
-          <w:color w:val="auto"/>
-          <w:sz w:val="28"/>
-          <w:szCs w:val="28"/>
-          <w:u w:val="none"/>
-          <w:shd w:val="clear" w:color="auto" w:fill="FFFFFF"/>
-        </w:rPr>
-        <w:t>.</w:t>
-      </w:r>
-      <w:proofErr w:type="spellStart"/>
-      <w:r>
-        <w:rPr>
-          <w:rStyle w:val="a6"/>
-          <w:rFonts w:ascii="Times New Roman" w:hAnsi="Times New Roman" w:cs="Times New Roman"/>
-          <w:color w:val="auto"/>
-          <w:sz w:val="28"/>
-          <w:szCs w:val="28"/>
-          <w:u w:val="none"/>
-          <w:shd w:val="clear" w:color="auto" w:fill="FFFFFF"/>
-          <w:lang w:val="en-US"/>
-        </w:rPr>
-        <w:t>infocus</w:t>
-      </w:r>
-      <w:proofErr w:type="spellEnd"/>
-      <w:r>
-        <w:rPr>
-          <w:rStyle w:val="a6"/>
-          <w:rFonts w:ascii="Times New Roman" w:hAnsi="Times New Roman" w:cs="Times New Roman"/>
-          <w:color w:val="auto"/>
-          <w:sz w:val="28"/>
-          <w:szCs w:val="28"/>
-          <w:u w:val="none"/>
-          <w:shd w:val="clear" w:color="auto" w:fill="FFFFFF"/>
-        </w:rPr>
-        <w:t>.</w:t>
-      </w:r>
-      <w:proofErr w:type="spellStart"/>
-      <w:r>
-        <w:rPr>
-          <w:rStyle w:val="a6"/>
-          <w:rFonts w:ascii="Times New Roman" w:hAnsi="Times New Roman" w:cs="Times New Roman"/>
-          <w:color w:val="auto"/>
-          <w:sz w:val="28"/>
-          <w:szCs w:val="28"/>
-          <w:u w:val="none"/>
-          <w:shd w:val="clear" w:color="auto" w:fill="FFFFFF"/>
-          <w:lang w:val="en-US"/>
-        </w:rPr>
-        <w:t>ru</w:t>
-      </w:r>
-      <w:proofErr w:type="spellEnd"/>
-      <w:r>
-        <w:rPr>
-          <w:rStyle w:val="a6"/>
-          <w:rFonts w:ascii="Times New Roman" w:hAnsi="Times New Roman" w:cs="Times New Roman"/>
-          <w:color w:val="auto"/>
-          <w:sz w:val="28"/>
-          <w:szCs w:val="28"/>
-          <w:u w:val="none"/>
-          <w:shd w:val="clear" w:color="auto" w:fill="FFFFFF"/>
-        </w:rPr>
-        <w:t>/</w:t>
-      </w:r>
-      <w:r>
-        <w:rPr>
-          <w:rStyle w:val="a6"/>
-          <w:rFonts w:ascii="Times New Roman" w:hAnsi="Times New Roman" w:cs="Times New Roman"/>
-          <w:color w:val="auto"/>
-          <w:sz w:val="28"/>
-          <w:szCs w:val="28"/>
-          <w:u w:val="none"/>
-          <w:shd w:val="clear" w:color="auto" w:fill="FFFFFF"/>
-          <w:lang w:val="en-US"/>
-        </w:rPr>
-        <w:t>projectors</w:t>
-      </w:r>
-      <w:r>
-        <w:rPr>
-          <w:rStyle w:val="a6"/>
-          <w:rFonts w:ascii="Times New Roman" w:hAnsi="Times New Roman" w:cs="Times New Roman"/>
-          <w:color w:val="auto"/>
-          <w:sz w:val="28"/>
-          <w:szCs w:val="28"/>
-          <w:u w:val="none"/>
-          <w:shd w:val="clear" w:color="auto" w:fill="FFFFFF"/>
-        </w:rPr>
-        <w:t>/</w:t>
-      </w:r>
-      <w:r>
-        <w:rPr>
-          <w:rStyle w:val="a6"/>
-          <w:rFonts w:ascii="Times New Roman" w:hAnsi="Times New Roman" w:cs="Times New Roman"/>
-          <w:color w:val="auto"/>
-          <w:sz w:val="28"/>
-          <w:szCs w:val="28"/>
-          <w:u w:val="none"/>
-          <w:shd w:val="clear" w:color="auto" w:fill="FFFFFF"/>
-          <w:lang w:val="en-US"/>
-        </w:rPr>
-        <w:t>office</w:t>
-      </w:r>
-      <w:r>
-        <w:rPr>
-          <w:rStyle w:val="a6"/>
-          <w:rFonts w:ascii="Times New Roman" w:hAnsi="Times New Roman" w:cs="Times New Roman"/>
-          <w:color w:val="auto"/>
-          <w:sz w:val="28"/>
-          <w:szCs w:val="28"/>
-          <w:u w:val="none"/>
-          <w:shd w:val="clear" w:color="auto" w:fill="FFFFFF"/>
-        </w:rPr>
-        <w:t>/</w:t>
-      </w:r>
-      <w:proofErr w:type="spellStart"/>
-      <w:r>
-        <w:rPr>
-          <w:rStyle w:val="a6"/>
-          <w:rFonts w:ascii="Times New Roman" w:hAnsi="Times New Roman" w:cs="Times New Roman"/>
-          <w:color w:val="auto"/>
-          <w:sz w:val="28"/>
-          <w:szCs w:val="28"/>
-          <w:u w:val="none"/>
-          <w:shd w:val="clear" w:color="auto" w:fill="FFFFFF"/>
-          <w:lang w:val="en-US"/>
-        </w:rPr>
-        <w:t>proektor</w:t>
-      </w:r>
-      <w:proofErr w:type="spellEnd"/>
-      <w:r>
-        <w:rPr>
-          <w:rStyle w:val="a6"/>
-          <w:rFonts w:ascii="Times New Roman" w:hAnsi="Times New Roman" w:cs="Times New Roman"/>
-          <w:color w:val="auto"/>
-          <w:sz w:val="28"/>
-          <w:szCs w:val="28"/>
-          <w:u w:val="none"/>
-          <w:shd w:val="clear" w:color="auto" w:fill="FFFFFF"/>
-        </w:rPr>
-        <w:t>_</w:t>
-      </w:r>
-      <w:proofErr w:type="spellStart"/>
-      <w:r>
-        <w:rPr>
-          <w:rStyle w:val="a6"/>
-          <w:rFonts w:ascii="Times New Roman" w:hAnsi="Times New Roman" w:cs="Times New Roman"/>
-          <w:color w:val="auto"/>
-          <w:sz w:val="28"/>
-          <w:szCs w:val="28"/>
-          <w:u w:val="none"/>
-          <w:shd w:val="clear" w:color="auto" w:fill="FFFFFF"/>
-          <w:lang w:val="en-US"/>
-        </w:rPr>
-        <w:t>infocus</w:t>
-      </w:r>
-      <w:proofErr w:type="spellEnd"/>
-      <w:r>
-        <w:rPr>
-          <w:rStyle w:val="a6"/>
-          <w:rFonts w:ascii="Times New Roman" w:hAnsi="Times New Roman" w:cs="Times New Roman"/>
-          <w:color w:val="auto"/>
-          <w:sz w:val="28"/>
-          <w:szCs w:val="28"/>
-          <w:u w:val="none"/>
-          <w:shd w:val="clear" w:color="auto" w:fill="FFFFFF"/>
-        </w:rPr>
-        <w:t>_</w:t>
-      </w:r>
-      <w:r>
-        <w:rPr>
-          <w:rStyle w:val="a6"/>
-          <w:rFonts w:ascii="Times New Roman" w:hAnsi="Times New Roman" w:cs="Times New Roman"/>
-          <w:color w:val="auto"/>
-          <w:sz w:val="28"/>
-          <w:szCs w:val="28"/>
-          <w:u w:val="none"/>
-          <w:shd w:val="clear" w:color="auto" w:fill="FFFFFF"/>
-          <w:lang w:val="en-US"/>
-        </w:rPr>
-        <w:t>in</w:t>
-      </w:r>
-      <w:r>
-        <w:rPr>
-          <w:rStyle w:val="a6"/>
-          <w:rFonts w:ascii="Times New Roman" w:hAnsi="Times New Roman" w:cs="Times New Roman"/>
-          <w:color w:val="auto"/>
-          <w:sz w:val="28"/>
-          <w:szCs w:val="28"/>
-          <w:u w:val="none"/>
-          <w:shd w:val="clear" w:color="auto" w:fill="FFFFFF"/>
-        </w:rPr>
-        <w:t>116</w:t>
-      </w:r>
-      <w:r>
-        <w:rPr>
-          <w:rStyle w:val="a6"/>
-          <w:rFonts w:ascii="Times New Roman" w:hAnsi="Times New Roman" w:cs="Times New Roman"/>
-          <w:color w:val="auto"/>
-          <w:sz w:val="28"/>
-          <w:szCs w:val="28"/>
-          <w:u w:val="none"/>
-          <w:shd w:val="clear" w:color="auto" w:fill="FFFFFF"/>
-          <w:lang w:val="en-US"/>
-        </w:rPr>
-        <w:t>bb</w:t>
-      </w:r>
-      <w:r>
-        <w:rPr>
-          <w:rStyle w:val="a6"/>
-          <w:rFonts w:ascii="Times New Roman" w:hAnsi="Times New Roman" w:cs="Times New Roman"/>
-          <w:color w:val="auto"/>
-          <w:sz w:val="28"/>
-          <w:szCs w:val="28"/>
-          <w:u w:val="none"/>
-          <w:shd w:val="clear" w:color="auto" w:fill="FFFFFF"/>
-        </w:rPr>
-        <w:t>/</w:t>
-      </w:r>
-      <w:r>
-        <w:rPr>
-          <w:rStyle w:val="a6"/>
-          <w:rFonts w:ascii="Times New Roman" w:hAnsi="Times New Roman" w:cs="Times New Roman"/>
-          <w:color w:val="auto"/>
-          <w:sz w:val="28"/>
-          <w:szCs w:val="28"/>
-          <w:u w:val="none"/>
-          <w:shd w:val="clear" w:color="auto" w:fill="FFFFFF"/>
-        </w:rPr>
-        <w:fldChar w:fldCharType="end"/>
-      </w:r>
+      <w:hyperlink r:id="rId22" w:history="1">
+        <w:r>
+          <w:rPr>
+            <w:rStyle w:val="a6"/>
+            <w:rFonts w:ascii="Times New Roman" w:hAnsi="Times New Roman" w:cs="Times New Roman"/>
+            <w:color w:val="auto"/>
+            <w:sz w:val="28"/>
+            <w:szCs w:val="28"/>
+            <w:u w:val="none"/>
+            <w:shd w:val="clear" w:color="auto" w:fill="FFFFFF"/>
+            <w:lang w:val="en-US"/>
+          </w:rPr>
+          <w:t>https</w:t>
+        </w:r>
+        <w:r>
+          <w:rPr>
+            <w:rStyle w:val="a6"/>
+            <w:rFonts w:ascii="Times New Roman" w:hAnsi="Times New Roman" w:cs="Times New Roman"/>
+            <w:color w:val="auto"/>
+            <w:sz w:val="28"/>
+            <w:szCs w:val="28"/>
+            <w:u w:val="none"/>
+            <w:shd w:val="clear" w:color="auto" w:fill="FFFFFF"/>
+          </w:rPr>
+          <w:t>://</w:t>
+        </w:r>
+        <w:r>
+          <w:rPr>
+            <w:rStyle w:val="a6"/>
+            <w:rFonts w:ascii="Times New Roman" w:hAnsi="Times New Roman" w:cs="Times New Roman"/>
+            <w:color w:val="auto"/>
+            <w:sz w:val="28"/>
+            <w:szCs w:val="28"/>
+            <w:u w:val="none"/>
+            <w:shd w:val="clear" w:color="auto" w:fill="FFFFFF"/>
+            <w:lang w:val="en-US"/>
+          </w:rPr>
+          <w:t>www</w:t>
+        </w:r>
+        <w:r>
+          <w:rPr>
+            <w:rStyle w:val="a6"/>
+            <w:rFonts w:ascii="Times New Roman" w:hAnsi="Times New Roman" w:cs="Times New Roman"/>
+            <w:color w:val="auto"/>
+            <w:sz w:val="28"/>
+            <w:szCs w:val="28"/>
+            <w:u w:val="none"/>
+            <w:shd w:val="clear" w:color="auto" w:fill="FFFFFF"/>
+          </w:rPr>
+          <w:t>.</w:t>
+        </w:r>
+        <w:proofErr w:type="spellStart"/>
+        <w:r>
+          <w:rPr>
+            <w:rStyle w:val="a6"/>
+            <w:rFonts w:ascii="Times New Roman" w:hAnsi="Times New Roman" w:cs="Times New Roman"/>
+            <w:color w:val="auto"/>
+            <w:sz w:val="28"/>
+            <w:szCs w:val="28"/>
+            <w:u w:val="none"/>
+            <w:shd w:val="clear" w:color="auto" w:fill="FFFFFF"/>
+            <w:lang w:val="en-US"/>
+          </w:rPr>
+          <w:t>infocus</w:t>
+        </w:r>
+        <w:proofErr w:type="spellEnd"/>
+        <w:r>
+          <w:rPr>
+            <w:rStyle w:val="a6"/>
+            <w:rFonts w:ascii="Times New Roman" w:hAnsi="Times New Roman" w:cs="Times New Roman"/>
+            <w:color w:val="auto"/>
+            <w:sz w:val="28"/>
+            <w:szCs w:val="28"/>
+            <w:u w:val="none"/>
+            <w:shd w:val="clear" w:color="auto" w:fill="FFFFFF"/>
+          </w:rPr>
+          <w:t>.</w:t>
+        </w:r>
+        <w:proofErr w:type="spellStart"/>
+        <w:r>
+          <w:rPr>
+            <w:rStyle w:val="a6"/>
+            <w:rFonts w:ascii="Times New Roman" w:hAnsi="Times New Roman" w:cs="Times New Roman"/>
+            <w:color w:val="auto"/>
+            <w:sz w:val="28"/>
+            <w:szCs w:val="28"/>
+            <w:u w:val="none"/>
+            <w:shd w:val="clear" w:color="auto" w:fill="FFFFFF"/>
+            <w:lang w:val="en-US"/>
+          </w:rPr>
+          <w:t>ru</w:t>
+        </w:r>
+        <w:proofErr w:type="spellEnd"/>
+        <w:r>
+          <w:rPr>
+            <w:rStyle w:val="a6"/>
+            <w:rFonts w:ascii="Times New Roman" w:hAnsi="Times New Roman" w:cs="Times New Roman"/>
+            <w:color w:val="auto"/>
+            <w:sz w:val="28"/>
+            <w:szCs w:val="28"/>
+            <w:u w:val="none"/>
+            <w:shd w:val="clear" w:color="auto" w:fill="FFFFFF"/>
+          </w:rPr>
+          <w:t>/</w:t>
+        </w:r>
+        <w:r>
+          <w:rPr>
+            <w:rStyle w:val="a6"/>
+            <w:rFonts w:ascii="Times New Roman" w:hAnsi="Times New Roman" w:cs="Times New Roman"/>
+            <w:color w:val="auto"/>
+            <w:sz w:val="28"/>
+            <w:szCs w:val="28"/>
+            <w:u w:val="none"/>
+            <w:shd w:val="clear" w:color="auto" w:fill="FFFFFF"/>
+            <w:lang w:val="en-US"/>
+          </w:rPr>
+          <w:t>projectors</w:t>
+        </w:r>
+        <w:r>
+          <w:rPr>
+            <w:rStyle w:val="a6"/>
+            <w:rFonts w:ascii="Times New Roman" w:hAnsi="Times New Roman" w:cs="Times New Roman"/>
+            <w:color w:val="auto"/>
+            <w:sz w:val="28"/>
+            <w:szCs w:val="28"/>
+            <w:u w:val="none"/>
+            <w:shd w:val="clear" w:color="auto" w:fill="FFFFFF"/>
+          </w:rPr>
+          <w:t>/</w:t>
+        </w:r>
+        <w:r>
+          <w:rPr>
+            <w:rStyle w:val="a6"/>
+            <w:rFonts w:ascii="Times New Roman" w:hAnsi="Times New Roman" w:cs="Times New Roman"/>
+            <w:color w:val="auto"/>
+            <w:sz w:val="28"/>
+            <w:szCs w:val="28"/>
+            <w:u w:val="none"/>
+            <w:shd w:val="clear" w:color="auto" w:fill="FFFFFF"/>
+            <w:lang w:val="en-US"/>
+          </w:rPr>
+          <w:t>office</w:t>
+        </w:r>
+        <w:r>
+          <w:rPr>
+            <w:rStyle w:val="a6"/>
+            <w:rFonts w:ascii="Times New Roman" w:hAnsi="Times New Roman" w:cs="Times New Roman"/>
+            <w:color w:val="auto"/>
+            <w:sz w:val="28"/>
+            <w:szCs w:val="28"/>
+            <w:u w:val="none"/>
+            <w:shd w:val="clear" w:color="auto" w:fill="FFFFFF"/>
+          </w:rPr>
+          <w:t>/</w:t>
+        </w:r>
+        <w:proofErr w:type="spellStart"/>
+        <w:r>
+          <w:rPr>
+            <w:rStyle w:val="a6"/>
+            <w:rFonts w:ascii="Times New Roman" w:hAnsi="Times New Roman" w:cs="Times New Roman"/>
+            <w:color w:val="auto"/>
+            <w:sz w:val="28"/>
+            <w:szCs w:val="28"/>
+            <w:u w:val="none"/>
+            <w:shd w:val="clear" w:color="auto" w:fill="FFFFFF"/>
+            <w:lang w:val="en-US"/>
+          </w:rPr>
+          <w:t>proektor</w:t>
+        </w:r>
+        <w:proofErr w:type="spellEnd"/>
+        <w:r>
+          <w:rPr>
+            <w:rStyle w:val="a6"/>
+            <w:rFonts w:ascii="Times New Roman" w:hAnsi="Times New Roman" w:cs="Times New Roman"/>
+            <w:color w:val="auto"/>
+            <w:sz w:val="28"/>
+            <w:szCs w:val="28"/>
+            <w:u w:val="none"/>
+            <w:shd w:val="clear" w:color="auto" w:fill="FFFFFF"/>
+          </w:rPr>
+          <w:t>_</w:t>
+        </w:r>
+        <w:proofErr w:type="spellStart"/>
+        <w:r>
+          <w:rPr>
+            <w:rStyle w:val="a6"/>
+            <w:rFonts w:ascii="Times New Roman" w:hAnsi="Times New Roman" w:cs="Times New Roman"/>
+            <w:color w:val="auto"/>
+            <w:sz w:val="28"/>
+            <w:szCs w:val="28"/>
+            <w:u w:val="none"/>
+            <w:shd w:val="clear" w:color="auto" w:fill="FFFFFF"/>
+            <w:lang w:val="en-US"/>
+          </w:rPr>
+          <w:t>infocus</w:t>
+        </w:r>
+        <w:proofErr w:type="spellEnd"/>
+        <w:r>
+          <w:rPr>
+            <w:rStyle w:val="a6"/>
+            <w:rFonts w:ascii="Times New Roman" w:hAnsi="Times New Roman" w:cs="Times New Roman"/>
+            <w:color w:val="auto"/>
+            <w:sz w:val="28"/>
+            <w:szCs w:val="28"/>
+            <w:u w:val="none"/>
+            <w:shd w:val="clear" w:color="auto" w:fill="FFFFFF"/>
+          </w:rPr>
+          <w:t>_</w:t>
+        </w:r>
+        <w:r>
+          <w:rPr>
+            <w:rStyle w:val="a6"/>
+            <w:rFonts w:ascii="Times New Roman" w:hAnsi="Times New Roman" w:cs="Times New Roman"/>
+            <w:color w:val="auto"/>
+            <w:sz w:val="28"/>
+            <w:szCs w:val="28"/>
+            <w:u w:val="none"/>
+            <w:shd w:val="clear" w:color="auto" w:fill="FFFFFF"/>
+            <w:lang w:val="en-US"/>
+          </w:rPr>
+          <w:t>in</w:t>
+        </w:r>
+        <w:r>
+          <w:rPr>
+            <w:rStyle w:val="a6"/>
+            <w:rFonts w:ascii="Times New Roman" w:hAnsi="Times New Roman" w:cs="Times New Roman"/>
+            <w:color w:val="auto"/>
+            <w:sz w:val="28"/>
+            <w:szCs w:val="28"/>
+            <w:u w:val="none"/>
+            <w:shd w:val="clear" w:color="auto" w:fill="FFFFFF"/>
+          </w:rPr>
+          <w:t>116</w:t>
+        </w:r>
+        <w:r>
+          <w:rPr>
+            <w:rStyle w:val="a6"/>
+            <w:rFonts w:ascii="Times New Roman" w:hAnsi="Times New Roman" w:cs="Times New Roman"/>
+            <w:color w:val="auto"/>
+            <w:sz w:val="28"/>
+            <w:szCs w:val="28"/>
+            <w:u w:val="none"/>
+            <w:shd w:val="clear" w:color="auto" w:fill="FFFFFF"/>
+            <w:lang w:val="en-US"/>
+          </w:rPr>
+          <w:t>bb</w:t>
+        </w:r>
+        <w:r>
+          <w:rPr>
+            <w:rStyle w:val="a6"/>
+            <w:rFonts w:ascii="Times New Roman" w:hAnsi="Times New Roman" w:cs="Times New Roman"/>
+            <w:color w:val="auto"/>
+            <w:sz w:val="28"/>
+            <w:szCs w:val="28"/>
+            <w:u w:val="none"/>
+            <w:shd w:val="clear" w:color="auto" w:fill="FFFFFF"/>
+          </w:rPr>
+          <w:t>/</w:t>
+        </w:r>
+      </w:hyperlink>
       <w:r>
         <w:rPr>
           <w:rFonts w:ascii="Times New Roman" w:hAnsi="Times New Roman" w:cs="Times New Roman"/>
@@ -9154,7 +9146,7 @@
           <w:shd w:val="clear" w:color="auto" w:fill="FFFFFF"/>
         </w:rPr>
       </w:pPr>
-      <w:hyperlink r:id="rId22" w:history="1">
+      <w:hyperlink r:id="rId23" w:history="1">
         <w:r>
           <w:rPr>
             <w:rStyle w:val="a6"/>
@@ -9183,7 +9175,7 @@
           <w:shd w:val="clear" w:color="auto" w:fill="FFFFFF"/>
         </w:rPr>
       </w:pPr>
-      <w:hyperlink r:id="rId23" w:history="1">
+      <w:hyperlink r:id="rId24" w:history="1">
         <w:r>
           <w:rPr>
             <w:rStyle w:val="a6"/>
@@ -9221,7 +9213,7 @@
         </w:rPr>
         <w:t xml:space="preserve"> </w:t>
       </w:r>
-      <w:hyperlink r:id="rId24" w:history="1">
+      <w:hyperlink r:id="rId25" w:history="1">
         <w:r>
           <w:rPr>
             <w:rStyle w:val="a6"/>
@@ -9290,7 +9282,7 @@
       </w:r>
     </w:p>
     <w:sectPr>
-      <w:footerReference w:type="default" r:id="rId25"/>
+      <w:footerReference w:type="default" r:id="rId26"/>
       <w:pgSz w:w="11906" w:h="16838"/>
       <w:pgMar w:top="1134" w:right="850" w:bottom="1134" w:left="1701" w:header="708" w:footer="708" w:gutter="0"/>
       <w:cols w:space="708"/>
@@ -15135,7 +15127,7 @@
 </file>
 
 <file path=customXml/itemProps1.xml><?xml version="1.0" encoding="utf-8"?>
-<ds:datastoreItem xmlns:ds="http://schemas.openxmlformats.org/officeDocument/2006/customXml" ds:itemID="{B2DEB634-F28C-4284-9EB6-CF4ACE193A01}">
+<ds:datastoreItem xmlns:ds="http://schemas.openxmlformats.org/officeDocument/2006/customXml" ds:itemID="{EB076C31-4A9F-4159-8CDF-18D12B63FF47}">
   <ds:schemaRefs>
     <ds:schemaRef ds:uri="http://schemas.openxmlformats.org/officeDocument/2006/bibliography"/>
   </ds:schemaRefs>

--- a/KP2/KP2.docx
+++ b/KP2/KP2.docx
@@ -433,8 +433,6 @@
           <w:szCs w:val="28"/>
         </w:rPr>
       </w:pPr>
-      <w:bookmarkStart w:id="0" w:name="_GoBack"/>
-      <w:bookmarkEnd w:id="0"/>
     </w:p>
     <w:sdt>
       <w:sdtPr>
@@ -546,51 +544,7 @@
                 <w:sz w:val="28"/>
                 <w:szCs w:val="28"/>
               </w:rPr>
-              <w:fldChar w:fldCharType="begin"/>
-            </w:r>
-            <w:r>
-              <w:rPr>
-                <w:noProof/>
-                <w:webHidden/>
-                <w:sz w:val="28"/>
-                <w:szCs w:val="28"/>
-              </w:rPr>
-              <w:instrText xml:space="preserve"> PAGEREF _Toc124169060 \h </w:instrText>
-            </w:r>
-            <w:r>
-              <w:rPr>
-                <w:noProof/>
-                <w:webHidden/>
-                <w:sz w:val="28"/>
-                <w:szCs w:val="28"/>
-              </w:rPr>
-            </w:r>
-            <w:r>
-              <w:rPr>
-                <w:noProof/>
-                <w:webHidden/>
-                <w:sz w:val="28"/>
-                <w:szCs w:val="28"/>
-              </w:rPr>
-              <w:fldChar w:fldCharType="separate"/>
-            </w:r>
-            <w:r>
-              <w:rPr>
-                <w:noProof/>
-                <w:webHidden/>
-                <w:sz w:val="28"/>
-                <w:szCs w:val="28"/>
-              </w:rPr>
-              <w:t>2</w:t>
-            </w:r>
-            <w:r>
-              <w:rPr>
-                <w:noProof/>
-                <w:webHidden/>
-                <w:sz w:val="28"/>
-                <w:szCs w:val="28"/>
-              </w:rPr>
-              <w:fldChar w:fldCharType="end"/>
+              <w:t>3</w:t>
             </w:r>
           </w:hyperlink>
         </w:p>
@@ -634,51 +588,7 @@
                 <w:sz w:val="28"/>
                 <w:szCs w:val="28"/>
               </w:rPr>
-              <w:fldChar w:fldCharType="begin"/>
-            </w:r>
-            <w:r>
-              <w:rPr>
-                <w:noProof/>
-                <w:webHidden/>
-                <w:sz w:val="28"/>
-                <w:szCs w:val="28"/>
-              </w:rPr>
-              <w:instrText xml:space="preserve"> PAGEREF _Toc124169061 \h </w:instrText>
-            </w:r>
-            <w:r>
-              <w:rPr>
-                <w:noProof/>
-                <w:webHidden/>
-                <w:sz w:val="28"/>
-                <w:szCs w:val="28"/>
-              </w:rPr>
-            </w:r>
-            <w:r>
-              <w:rPr>
-                <w:noProof/>
-                <w:webHidden/>
-                <w:sz w:val="28"/>
-                <w:szCs w:val="28"/>
-              </w:rPr>
-              <w:fldChar w:fldCharType="separate"/>
-            </w:r>
-            <w:r>
-              <w:rPr>
-                <w:noProof/>
-                <w:webHidden/>
-                <w:sz w:val="28"/>
-                <w:szCs w:val="28"/>
-              </w:rPr>
-              <w:t>2</w:t>
-            </w:r>
-            <w:r>
-              <w:rPr>
-                <w:noProof/>
-                <w:webHidden/>
-                <w:sz w:val="28"/>
-                <w:szCs w:val="28"/>
-              </w:rPr>
-              <w:fldChar w:fldCharType="end"/>
+              <w:t>4</w:t>
             </w:r>
           </w:hyperlink>
         </w:p>
@@ -722,51 +632,7 @@
                 <w:sz w:val="28"/>
                 <w:szCs w:val="28"/>
               </w:rPr>
-              <w:fldChar w:fldCharType="begin"/>
-            </w:r>
-            <w:r>
-              <w:rPr>
-                <w:noProof/>
-                <w:webHidden/>
-                <w:sz w:val="28"/>
-                <w:szCs w:val="28"/>
-              </w:rPr>
-              <w:instrText xml:space="preserve"> PAGEREF _Toc124169062 \h </w:instrText>
-            </w:r>
-            <w:r>
-              <w:rPr>
-                <w:noProof/>
-                <w:webHidden/>
-                <w:sz w:val="28"/>
-                <w:szCs w:val="28"/>
-              </w:rPr>
-            </w:r>
-            <w:r>
-              <w:rPr>
-                <w:noProof/>
-                <w:webHidden/>
-                <w:sz w:val="28"/>
-                <w:szCs w:val="28"/>
-              </w:rPr>
-              <w:fldChar w:fldCharType="separate"/>
-            </w:r>
-            <w:r>
-              <w:rPr>
-                <w:noProof/>
-                <w:webHidden/>
-                <w:sz w:val="28"/>
-                <w:szCs w:val="28"/>
-              </w:rPr>
-              <w:t>3</w:t>
-            </w:r>
-            <w:r>
-              <w:rPr>
-                <w:noProof/>
-                <w:webHidden/>
-                <w:sz w:val="28"/>
-                <w:szCs w:val="28"/>
-              </w:rPr>
-              <w:fldChar w:fldCharType="end"/>
+              <w:t>4</w:t>
             </w:r>
           </w:hyperlink>
         </w:p>
@@ -810,51 +676,7 @@
                 <w:sz w:val="28"/>
                 <w:szCs w:val="28"/>
               </w:rPr>
-              <w:fldChar w:fldCharType="begin"/>
-            </w:r>
-            <w:r>
-              <w:rPr>
-                <w:noProof/>
-                <w:webHidden/>
-                <w:sz w:val="28"/>
-                <w:szCs w:val="28"/>
-              </w:rPr>
-              <w:instrText xml:space="preserve"> PAGEREF _Toc124169063 \h </w:instrText>
-            </w:r>
-            <w:r>
-              <w:rPr>
-                <w:noProof/>
-                <w:webHidden/>
-                <w:sz w:val="28"/>
-                <w:szCs w:val="28"/>
-              </w:rPr>
-            </w:r>
-            <w:r>
-              <w:rPr>
-                <w:noProof/>
-                <w:webHidden/>
-                <w:sz w:val="28"/>
-                <w:szCs w:val="28"/>
-              </w:rPr>
-              <w:fldChar w:fldCharType="separate"/>
-            </w:r>
-            <w:r>
-              <w:rPr>
-                <w:noProof/>
-                <w:webHidden/>
-                <w:sz w:val="28"/>
-                <w:szCs w:val="28"/>
-              </w:rPr>
-              <w:t>3</w:t>
-            </w:r>
-            <w:r>
-              <w:rPr>
-                <w:noProof/>
-                <w:webHidden/>
-                <w:sz w:val="28"/>
-                <w:szCs w:val="28"/>
-              </w:rPr>
-              <w:fldChar w:fldCharType="end"/>
+              <w:t>7</w:t>
             </w:r>
           </w:hyperlink>
         </w:p>
@@ -898,51 +720,7 @@
                 <w:sz w:val="28"/>
                 <w:szCs w:val="28"/>
               </w:rPr>
-              <w:fldChar w:fldCharType="begin"/>
-            </w:r>
-            <w:r>
-              <w:rPr>
-                <w:noProof/>
-                <w:webHidden/>
-                <w:sz w:val="28"/>
-                <w:szCs w:val="28"/>
-              </w:rPr>
-              <w:instrText xml:space="preserve"> PAGEREF _Toc124169075 \h </w:instrText>
-            </w:r>
-            <w:r>
-              <w:rPr>
-                <w:noProof/>
-                <w:webHidden/>
-                <w:sz w:val="28"/>
-                <w:szCs w:val="28"/>
-              </w:rPr>
-            </w:r>
-            <w:r>
-              <w:rPr>
-                <w:noProof/>
-                <w:webHidden/>
-                <w:sz w:val="28"/>
-                <w:szCs w:val="28"/>
-              </w:rPr>
-              <w:fldChar w:fldCharType="separate"/>
-            </w:r>
-            <w:r>
-              <w:rPr>
-                <w:noProof/>
-                <w:webHidden/>
-                <w:sz w:val="28"/>
-                <w:szCs w:val="28"/>
-              </w:rPr>
-              <w:t>6</w:t>
-            </w:r>
-            <w:r>
-              <w:rPr>
-                <w:noProof/>
-                <w:webHidden/>
-                <w:sz w:val="28"/>
-                <w:szCs w:val="28"/>
-              </w:rPr>
-              <w:fldChar w:fldCharType="end"/>
+              <w:t>10</w:t>
             </w:r>
           </w:hyperlink>
         </w:p>
@@ -986,51 +764,7 @@
                 <w:sz w:val="28"/>
                 <w:szCs w:val="28"/>
               </w:rPr>
-              <w:fldChar w:fldCharType="begin"/>
-            </w:r>
-            <w:r>
-              <w:rPr>
-                <w:noProof/>
-                <w:webHidden/>
-                <w:sz w:val="28"/>
-                <w:szCs w:val="28"/>
-              </w:rPr>
-              <w:instrText xml:space="preserve"> PAGEREF _Toc124169078 \h </w:instrText>
-            </w:r>
-            <w:r>
-              <w:rPr>
-                <w:noProof/>
-                <w:webHidden/>
-                <w:sz w:val="28"/>
-                <w:szCs w:val="28"/>
-              </w:rPr>
-            </w:r>
-            <w:r>
-              <w:rPr>
-                <w:noProof/>
-                <w:webHidden/>
-                <w:sz w:val="28"/>
-                <w:szCs w:val="28"/>
-              </w:rPr>
-              <w:fldChar w:fldCharType="separate"/>
-            </w:r>
-            <w:r>
-              <w:rPr>
-                <w:noProof/>
-                <w:webHidden/>
-                <w:sz w:val="28"/>
-                <w:szCs w:val="28"/>
-              </w:rPr>
-              <w:t>9</w:t>
-            </w:r>
-            <w:r>
-              <w:rPr>
-                <w:noProof/>
-                <w:webHidden/>
-                <w:sz w:val="28"/>
-                <w:szCs w:val="28"/>
-              </w:rPr>
-              <w:fldChar w:fldCharType="end"/>
+              <w:t>10</w:t>
             </w:r>
           </w:hyperlink>
         </w:p>
@@ -1074,51 +808,7 @@
                 <w:sz w:val="28"/>
                 <w:szCs w:val="28"/>
               </w:rPr>
-              <w:fldChar w:fldCharType="begin"/>
-            </w:r>
-            <w:r>
-              <w:rPr>
-                <w:noProof/>
-                <w:webHidden/>
-                <w:sz w:val="28"/>
-                <w:szCs w:val="28"/>
-              </w:rPr>
-              <w:instrText xml:space="preserve"> PAGEREF _Toc124169079 \h </w:instrText>
-            </w:r>
-            <w:r>
-              <w:rPr>
-                <w:noProof/>
-                <w:webHidden/>
-                <w:sz w:val="28"/>
-                <w:szCs w:val="28"/>
-              </w:rPr>
-            </w:r>
-            <w:r>
-              <w:rPr>
-                <w:noProof/>
-                <w:webHidden/>
-                <w:sz w:val="28"/>
-                <w:szCs w:val="28"/>
-              </w:rPr>
-              <w:fldChar w:fldCharType="separate"/>
-            </w:r>
-            <w:r>
-              <w:rPr>
-                <w:noProof/>
-                <w:webHidden/>
-                <w:sz w:val="28"/>
-                <w:szCs w:val="28"/>
-              </w:rPr>
-              <w:t>10</w:t>
-            </w:r>
-            <w:r>
-              <w:rPr>
-                <w:noProof/>
-                <w:webHidden/>
-                <w:sz w:val="28"/>
-                <w:szCs w:val="28"/>
-              </w:rPr>
-              <w:fldChar w:fldCharType="end"/>
+              <w:t>11</w:t>
             </w:r>
           </w:hyperlink>
         </w:p>
@@ -1186,51 +876,7 @@
                 <w:sz w:val="28"/>
                 <w:szCs w:val="28"/>
               </w:rPr>
-              <w:fldChar w:fldCharType="begin"/>
-            </w:r>
-            <w:r>
-              <w:rPr>
-                <w:noProof/>
-                <w:webHidden/>
-                <w:sz w:val="28"/>
-                <w:szCs w:val="28"/>
-              </w:rPr>
-              <w:instrText xml:space="preserve"> PAGEREF _Toc124169080 \h </w:instrText>
-            </w:r>
-            <w:r>
-              <w:rPr>
-                <w:noProof/>
-                <w:webHidden/>
-                <w:sz w:val="28"/>
-                <w:szCs w:val="28"/>
-              </w:rPr>
-            </w:r>
-            <w:r>
-              <w:rPr>
-                <w:noProof/>
-                <w:webHidden/>
-                <w:sz w:val="28"/>
-                <w:szCs w:val="28"/>
-              </w:rPr>
-              <w:fldChar w:fldCharType="separate"/>
-            </w:r>
-            <w:r>
-              <w:rPr>
-                <w:noProof/>
-                <w:webHidden/>
-                <w:sz w:val="28"/>
-                <w:szCs w:val="28"/>
-              </w:rPr>
-              <w:t>10</w:t>
-            </w:r>
-            <w:r>
-              <w:rPr>
-                <w:noProof/>
-                <w:webHidden/>
-                <w:sz w:val="28"/>
-                <w:szCs w:val="28"/>
-              </w:rPr>
-              <w:fldChar w:fldCharType="end"/>
+              <w:t>11</w:t>
             </w:r>
           </w:hyperlink>
         </w:p>
@@ -1275,51 +921,7 @@
                 <w:sz w:val="28"/>
                 <w:szCs w:val="28"/>
               </w:rPr>
-              <w:fldChar w:fldCharType="begin"/>
-            </w:r>
-            <w:r>
-              <w:rPr>
-                <w:noProof/>
-                <w:webHidden/>
-                <w:sz w:val="28"/>
-                <w:szCs w:val="28"/>
-              </w:rPr>
-              <w:instrText xml:space="preserve"> PAGEREF _Toc124169081 \h </w:instrText>
-            </w:r>
-            <w:r>
-              <w:rPr>
-                <w:noProof/>
-                <w:webHidden/>
-                <w:sz w:val="28"/>
-                <w:szCs w:val="28"/>
-              </w:rPr>
-            </w:r>
-            <w:r>
-              <w:rPr>
-                <w:noProof/>
-                <w:webHidden/>
-                <w:sz w:val="28"/>
-                <w:szCs w:val="28"/>
-              </w:rPr>
-              <w:fldChar w:fldCharType="separate"/>
-            </w:r>
-            <w:r>
-              <w:rPr>
-                <w:noProof/>
-                <w:webHidden/>
-                <w:sz w:val="28"/>
-                <w:szCs w:val="28"/>
-              </w:rPr>
-              <w:t>12</w:t>
-            </w:r>
-            <w:r>
-              <w:rPr>
-                <w:noProof/>
-                <w:webHidden/>
-                <w:sz w:val="28"/>
-                <w:szCs w:val="28"/>
-              </w:rPr>
-              <w:fldChar w:fldCharType="end"/>
+              <w:t>13</w:t>
             </w:r>
           </w:hyperlink>
         </w:p>
@@ -1364,51 +966,7 @@
                 <w:sz w:val="28"/>
                 <w:szCs w:val="28"/>
               </w:rPr>
-              <w:fldChar w:fldCharType="begin"/>
-            </w:r>
-            <w:r>
-              <w:rPr>
-                <w:noProof/>
-                <w:webHidden/>
-                <w:sz w:val="28"/>
-                <w:szCs w:val="28"/>
-              </w:rPr>
-              <w:instrText xml:space="preserve"> PAGEREF _Toc124169082 \h </w:instrText>
-            </w:r>
-            <w:r>
-              <w:rPr>
-                <w:noProof/>
-                <w:webHidden/>
-                <w:sz w:val="28"/>
-                <w:szCs w:val="28"/>
-              </w:rPr>
-            </w:r>
-            <w:r>
-              <w:rPr>
-                <w:noProof/>
-                <w:webHidden/>
-                <w:sz w:val="28"/>
-                <w:szCs w:val="28"/>
-              </w:rPr>
-              <w:fldChar w:fldCharType="separate"/>
-            </w:r>
-            <w:r>
-              <w:rPr>
-                <w:noProof/>
-                <w:webHidden/>
-                <w:sz w:val="28"/>
-                <w:szCs w:val="28"/>
-              </w:rPr>
-              <w:t>12</w:t>
-            </w:r>
-            <w:r>
-              <w:rPr>
-                <w:noProof/>
-                <w:webHidden/>
-                <w:sz w:val="28"/>
-                <w:szCs w:val="28"/>
-              </w:rPr>
-              <w:fldChar w:fldCharType="end"/>
+              <w:t>13</w:t>
             </w:r>
           </w:hyperlink>
         </w:p>
@@ -1486,7 +1044,7 @@
                 <w:sz w:val="28"/>
                 <w:szCs w:val="28"/>
               </w:rPr>
-              <w:t>14</w:t>
+              <w:t>15</w:t>
             </w:r>
             <w:r>
               <w:rPr>
@@ -1573,7 +1131,7 @@
                 <w:sz w:val="28"/>
                 <w:szCs w:val="28"/>
               </w:rPr>
-              <w:t>16</w:t>
+              <w:t>18</w:t>
             </w:r>
             <w:r>
               <w:rPr>
@@ -1629,8 +1187,12 @@
           <w:szCs w:val="28"/>
         </w:rPr>
       </w:pPr>
-      <w:bookmarkStart w:id="1" w:name="_Toc124169060"/>
-      <w:r>
+      <w:bookmarkStart w:id="0" w:name="_Toc124169060"/>
+    </w:p>
+    <w:p>
+      <w:pPr>
+        <w:pStyle w:val="1"/>
+        <w:jc w:val="center"/>
         <w:rPr>
           <w:rFonts w:ascii="Times New Roman" w:hAnsi="Times New Roman" w:cs="Times New Roman"/>
           <w:b/>
@@ -1638,9 +1200,145 @@
           <w:sz w:val="28"/>
           <w:szCs w:val="28"/>
         </w:rPr>
-        <w:t>ВВЕДЕНИЕ</w:t>
-      </w:r>
-      <w:bookmarkEnd w:id="1"/>
+      </w:pPr>
+    </w:p>
+    <w:p>
+      <w:pPr>
+        <w:pStyle w:val="1"/>
+        <w:jc w:val="center"/>
+        <w:rPr>
+          <w:rFonts w:ascii="Times New Roman" w:hAnsi="Times New Roman" w:cs="Times New Roman"/>
+          <w:b/>
+          <w:color w:val="auto"/>
+          <w:sz w:val="28"/>
+          <w:szCs w:val="28"/>
+        </w:rPr>
+      </w:pPr>
+    </w:p>
+    <w:p>
+      <w:pPr>
+        <w:pStyle w:val="1"/>
+        <w:jc w:val="center"/>
+        <w:rPr>
+          <w:rFonts w:ascii="Times New Roman" w:hAnsi="Times New Roman" w:cs="Times New Roman"/>
+          <w:b/>
+          <w:color w:val="auto"/>
+          <w:sz w:val="28"/>
+          <w:szCs w:val="28"/>
+        </w:rPr>
+      </w:pPr>
+    </w:p>
+    <w:p>
+      <w:pPr>
+        <w:pStyle w:val="1"/>
+        <w:jc w:val="center"/>
+        <w:rPr>
+          <w:rFonts w:ascii="Times New Roman" w:hAnsi="Times New Roman" w:cs="Times New Roman"/>
+          <w:b/>
+          <w:color w:val="auto"/>
+          <w:sz w:val="28"/>
+          <w:szCs w:val="28"/>
+        </w:rPr>
+      </w:pPr>
+    </w:p>
+    <w:p>
+      <w:pPr>
+        <w:pStyle w:val="1"/>
+        <w:jc w:val="center"/>
+        <w:rPr>
+          <w:rFonts w:ascii="Times New Roman" w:hAnsi="Times New Roman" w:cs="Times New Roman"/>
+          <w:b/>
+          <w:color w:val="auto"/>
+          <w:sz w:val="28"/>
+          <w:szCs w:val="28"/>
+        </w:rPr>
+      </w:pPr>
+    </w:p>
+    <w:p>
+      <w:pPr>
+        <w:pStyle w:val="1"/>
+        <w:jc w:val="center"/>
+        <w:rPr>
+          <w:rFonts w:ascii="Times New Roman" w:hAnsi="Times New Roman" w:cs="Times New Roman"/>
+          <w:b/>
+          <w:color w:val="auto"/>
+          <w:sz w:val="28"/>
+          <w:szCs w:val="28"/>
+        </w:rPr>
+      </w:pPr>
+    </w:p>
+    <w:p>
+      <w:pPr>
+        <w:pStyle w:val="1"/>
+        <w:jc w:val="center"/>
+        <w:rPr>
+          <w:rFonts w:ascii="Times New Roman" w:hAnsi="Times New Roman" w:cs="Times New Roman"/>
+          <w:b/>
+          <w:color w:val="auto"/>
+          <w:sz w:val="28"/>
+          <w:szCs w:val="28"/>
+        </w:rPr>
+      </w:pPr>
+    </w:p>
+    <w:p>
+      <w:pPr>
+        <w:pStyle w:val="1"/>
+        <w:jc w:val="center"/>
+        <w:rPr>
+          <w:rFonts w:ascii="Times New Roman" w:hAnsi="Times New Roman" w:cs="Times New Roman"/>
+          <w:b/>
+          <w:color w:val="auto"/>
+          <w:sz w:val="28"/>
+          <w:szCs w:val="28"/>
+        </w:rPr>
+      </w:pPr>
+    </w:p>
+    <w:p/>
+    <w:p/>
+    <w:p>
+      <w:pPr>
+        <w:pStyle w:val="1"/>
+        <w:jc w:val="center"/>
+        <w:rPr>
+          <w:rFonts w:ascii="Times New Roman" w:hAnsi="Times New Roman" w:cs="Times New Roman"/>
+          <w:b/>
+          <w:color w:val="auto"/>
+          <w:sz w:val="28"/>
+          <w:szCs w:val="28"/>
+        </w:rPr>
+      </w:pPr>
+      <w:r>
+        <w:rPr>
+          <w:rFonts w:ascii="Times New Roman" w:hAnsi="Times New Roman" w:cs="Times New Roman"/>
+          <w:b/>
+          <w:color w:val="auto"/>
+          <w:sz w:val="28"/>
+          <w:szCs w:val="28"/>
+        </w:rPr>
+        <w:lastRenderedPageBreak/>
+        <w:t>ВВЕДЕН</w:t>
+      </w:r>
+      <w:r>
+        <w:rPr>
+          <w:rFonts w:ascii="Times New Roman" w:hAnsi="Times New Roman" w:cs="Times New Roman"/>
+          <w:b/>
+          <w:color w:val="auto"/>
+          <w:sz w:val="28"/>
+          <w:szCs w:val="28"/>
+        </w:rPr>
+        <w:t>И</w:t>
+      </w:r>
+      <w:r>
+        <w:rPr>
+          <w:rFonts w:ascii="Times New Roman" w:hAnsi="Times New Roman" w:cs="Times New Roman"/>
+          <w:b/>
+          <w:color w:val="auto"/>
+          <w:sz w:val="28"/>
+          <w:szCs w:val="28"/>
+        </w:rPr>
+        <w:t>Е</w:t>
+      </w:r>
+      <w:bookmarkEnd w:id="0"/>
     </w:p>
     <w:p>
       <w:pPr>
@@ -1697,6 +1395,201 @@
     </w:p>
     <w:p>
       <w:pPr>
+        <w:widowControl w:val="0"/>
+        <w:spacing w:before="293" w:line="360" w:lineRule="auto"/>
+        <w:ind w:left="433" w:right="378" w:firstLine="2"/>
+        <w:jc w:val="both"/>
+        <w:rPr>
+          <w:rFonts w:ascii="Times New Roman" w:hAnsi="Times New Roman" w:cs="Times New Roman"/>
+          <w:sz w:val="28"/>
+          <w:szCs w:val="28"/>
+        </w:rPr>
+      </w:pPr>
+    </w:p>
+    <w:p>
+      <w:pPr>
+        <w:widowControl w:val="0"/>
+        <w:spacing w:before="293" w:line="360" w:lineRule="auto"/>
+        <w:ind w:left="433" w:right="378" w:firstLine="2"/>
+        <w:jc w:val="both"/>
+        <w:rPr>
+          <w:rFonts w:ascii="Times New Roman" w:hAnsi="Times New Roman" w:cs="Times New Roman"/>
+          <w:sz w:val="28"/>
+          <w:szCs w:val="28"/>
+        </w:rPr>
+      </w:pPr>
+    </w:p>
+    <w:p>
+      <w:pPr>
+        <w:widowControl w:val="0"/>
+        <w:spacing w:before="293" w:line="360" w:lineRule="auto"/>
+        <w:ind w:left="433" w:right="378" w:firstLine="2"/>
+        <w:jc w:val="both"/>
+        <w:rPr>
+          <w:rFonts w:ascii="Times New Roman" w:hAnsi="Times New Roman" w:cs="Times New Roman"/>
+          <w:sz w:val="28"/>
+          <w:szCs w:val="28"/>
+        </w:rPr>
+      </w:pPr>
+    </w:p>
+    <w:p>
+      <w:pPr>
+        <w:widowControl w:val="0"/>
+        <w:spacing w:before="293" w:line="360" w:lineRule="auto"/>
+        <w:ind w:left="433" w:right="378" w:firstLine="2"/>
+        <w:jc w:val="both"/>
+        <w:rPr>
+          <w:rFonts w:ascii="Times New Roman" w:hAnsi="Times New Roman" w:cs="Times New Roman"/>
+          <w:sz w:val="28"/>
+          <w:szCs w:val="28"/>
+        </w:rPr>
+      </w:pPr>
+    </w:p>
+    <w:p>
+      <w:pPr>
+        <w:widowControl w:val="0"/>
+        <w:spacing w:before="293" w:line="360" w:lineRule="auto"/>
+        <w:ind w:left="433" w:right="378" w:firstLine="2"/>
+        <w:jc w:val="both"/>
+        <w:rPr>
+          <w:rFonts w:ascii="Times New Roman" w:hAnsi="Times New Roman" w:cs="Times New Roman"/>
+          <w:sz w:val="28"/>
+          <w:szCs w:val="28"/>
+        </w:rPr>
+      </w:pPr>
+    </w:p>
+    <w:p>
+      <w:pPr>
+        <w:widowControl w:val="0"/>
+        <w:spacing w:before="293" w:line="360" w:lineRule="auto"/>
+        <w:ind w:left="433" w:right="378" w:firstLine="2"/>
+        <w:jc w:val="both"/>
+        <w:rPr>
+          <w:rFonts w:ascii="Times New Roman" w:hAnsi="Times New Roman" w:cs="Times New Roman"/>
+          <w:sz w:val="28"/>
+          <w:szCs w:val="28"/>
+        </w:rPr>
+      </w:pPr>
+    </w:p>
+    <w:p>
+      <w:pPr>
+        <w:widowControl w:val="0"/>
+        <w:spacing w:before="293" w:line="360" w:lineRule="auto"/>
+        <w:ind w:left="433" w:right="378" w:firstLine="2"/>
+        <w:jc w:val="both"/>
+        <w:rPr>
+          <w:rFonts w:ascii="Times New Roman" w:hAnsi="Times New Roman" w:cs="Times New Roman"/>
+          <w:sz w:val="28"/>
+          <w:szCs w:val="28"/>
+        </w:rPr>
+      </w:pPr>
+    </w:p>
+    <w:p>
+      <w:pPr>
+        <w:widowControl w:val="0"/>
+        <w:spacing w:before="293" w:line="360" w:lineRule="auto"/>
+        <w:ind w:left="433" w:right="378" w:firstLine="2"/>
+        <w:jc w:val="both"/>
+        <w:rPr>
+          <w:rFonts w:ascii="Times New Roman" w:hAnsi="Times New Roman" w:cs="Times New Roman"/>
+          <w:sz w:val="28"/>
+          <w:szCs w:val="28"/>
+        </w:rPr>
+      </w:pPr>
+    </w:p>
+    <w:p>
+      <w:pPr>
+        <w:widowControl w:val="0"/>
+        <w:spacing w:before="293" w:line="360" w:lineRule="auto"/>
+        <w:ind w:left="433" w:right="378" w:firstLine="2"/>
+        <w:jc w:val="both"/>
+        <w:rPr>
+          <w:rFonts w:ascii="Times New Roman" w:hAnsi="Times New Roman" w:cs="Times New Roman"/>
+          <w:sz w:val="28"/>
+          <w:szCs w:val="28"/>
+        </w:rPr>
+      </w:pPr>
+    </w:p>
+    <w:p>
+      <w:pPr>
+        <w:widowControl w:val="0"/>
+        <w:spacing w:before="293" w:line="360" w:lineRule="auto"/>
+        <w:ind w:left="433" w:right="378" w:firstLine="2"/>
+        <w:jc w:val="both"/>
+        <w:rPr>
+          <w:rFonts w:ascii="Times New Roman" w:hAnsi="Times New Roman" w:cs="Times New Roman"/>
+          <w:sz w:val="28"/>
+          <w:szCs w:val="28"/>
+        </w:rPr>
+      </w:pPr>
+    </w:p>
+    <w:p>
+      <w:pPr>
+        <w:widowControl w:val="0"/>
+        <w:spacing w:before="293" w:line="360" w:lineRule="auto"/>
+        <w:ind w:left="433" w:right="378" w:firstLine="2"/>
+        <w:jc w:val="both"/>
+        <w:rPr>
+          <w:rFonts w:ascii="Times New Roman" w:hAnsi="Times New Roman" w:cs="Times New Roman"/>
+          <w:sz w:val="28"/>
+          <w:szCs w:val="28"/>
+        </w:rPr>
+      </w:pPr>
+    </w:p>
+    <w:p>
+      <w:pPr>
+        <w:widowControl w:val="0"/>
+        <w:spacing w:before="293" w:line="360" w:lineRule="auto"/>
+        <w:ind w:left="433" w:right="378" w:firstLine="2"/>
+        <w:jc w:val="both"/>
+        <w:rPr>
+          <w:rFonts w:ascii="Times New Roman" w:hAnsi="Times New Roman" w:cs="Times New Roman"/>
+          <w:sz w:val="28"/>
+          <w:szCs w:val="28"/>
+        </w:rPr>
+      </w:pPr>
+    </w:p>
+    <w:p>
+      <w:pPr>
+        <w:widowControl w:val="0"/>
+        <w:spacing w:before="293" w:line="360" w:lineRule="auto"/>
+        <w:ind w:left="433" w:right="378" w:firstLine="2"/>
+        <w:jc w:val="both"/>
+        <w:rPr>
+          <w:rFonts w:ascii="Times New Roman" w:hAnsi="Times New Roman" w:cs="Times New Roman"/>
+          <w:sz w:val="28"/>
+          <w:szCs w:val="28"/>
+        </w:rPr>
+      </w:pPr>
+    </w:p>
+    <w:p>
+      <w:pPr>
+        <w:widowControl w:val="0"/>
+        <w:spacing w:before="293" w:line="360" w:lineRule="auto"/>
+        <w:ind w:left="433" w:right="378" w:firstLine="2"/>
+        <w:jc w:val="both"/>
+        <w:rPr>
+          <w:rFonts w:ascii="Times New Roman" w:hAnsi="Times New Roman" w:cs="Times New Roman"/>
+          <w:sz w:val="28"/>
+          <w:szCs w:val="28"/>
+        </w:rPr>
+      </w:pPr>
+    </w:p>
+    <w:p>
+      <w:pPr>
+        <w:widowControl w:val="0"/>
+        <w:spacing w:before="293" w:line="360" w:lineRule="auto"/>
+        <w:ind w:left="433" w:right="378" w:firstLine="2"/>
+        <w:jc w:val="both"/>
+        <w:rPr>
+          <w:rFonts w:ascii="Times New Roman" w:hAnsi="Times New Roman" w:cs="Times New Roman"/>
+          <w:sz w:val="28"/>
+          <w:szCs w:val="28"/>
+        </w:rPr>
+      </w:pPr>
+    </w:p>
+    <w:p>
+      <w:pPr>
         <w:pStyle w:val="1"/>
         <w:spacing w:after="240"/>
         <w:jc w:val="center"/>
@@ -1708,7 +1601,7 @@
           <w:szCs w:val="28"/>
         </w:rPr>
       </w:pPr>
-      <w:bookmarkStart w:id="2" w:name="_Toc124169061"/>
+      <w:bookmarkStart w:id="1" w:name="_Toc124169061"/>
       <w:r>
         <w:rPr>
           <w:rFonts w:ascii="Times New Roman" w:hAnsi="Times New Roman" w:cs="Times New Roman"/>
@@ -1717,9 +1610,10 @@
           <w:sz w:val="28"/>
           <w:szCs w:val="28"/>
         </w:rPr>
+        <w:lastRenderedPageBreak/>
         <w:t>СХЕМА ЛАБОРАТОРНОЙ СЕТИ</w:t>
       </w:r>
-      <w:bookmarkEnd w:id="2"/>
+      <w:bookmarkEnd w:id="1"/>
     </w:p>
     <w:p>
       <w:pPr>
@@ -1766,7 +1660,6 @@
           <w:szCs w:val="28"/>
           <w:lang w:eastAsia="ru-RU"/>
         </w:rPr>
-        <w:lastRenderedPageBreak/>
         <w:drawing>
           <wp:inline distT="0" distB="0" distL="0" distR="0" wp14:anchorId="4CBAE4E9" wp14:editId="38EC93D7">
             <wp:extent cx="7079809" cy="2063750"/>
@@ -1931,7 +1824,7 @@
           <w:szCs w:val="28"/>
         </w:rPr>
       </w:pPr>
-      <w:bookmarkStart w:id="3" w:name="_Toc124169062"/>
+      <w:bookmarkStart w:id="2" w:name="_Toc124169062"/>
       <w:r>
         <w:rPr>
           <w:rFonts w:ascii="Times New Roman" w:hAnsi="Times New Roman" w:cs="Times New Roman"/>
@@ -1942,7 +1835,7 @@
         </w:rPr>
         <w:t>КОМПЬЮТЕРНАЯ СЕТЬ</w:t>
       </w:r>
-      <w:bookmarkEnd w:id="3"/>
+      <w:bookmarkEnd w:id="2"/>
     </w:p>
     <w:p>
       <w:pPr>
@@ -1954,7 +1847,7 @@
           <w:szCs w:val="28"/>
         </w:rPr>
       </w:pPr>
-      <w:bookmarkStart w:id="4" w:name="_Toc124169063"/>
+      <w:bookmarkStart w:id="3" w:name="_Toc124169063"/>
       <w:r>
         <w:rPr>
           <w:color w:val="000000"/>
@@ -2107,7 +2000,16 @@
           <w:sz w:val="28"/>
           <w:szCs w:val="28"/>
         </w:rPr>
-        <w:t xml:space="preserve"> Network) – сеть в пределах предприятия, учреждения, одной организации. Состоит из связанных между собой компьютеров, принтеров и другого компьютерного оборудования, причем все эти устройства совместно используют аппаратные и программные ресурсы, расположенные на небольшом удалении друг от друга. Радиус действия (область обслуживания) локальной сети может представлять небольшой офис, этаж здания или все здание целиком.</w:t>
+        <w:t xml:space="preserve"> Network) – сеть в пределах предприятия, учреждения, одной организации. Состоит из связанных между собой компьютеров, принтеров и другого компьютерного оборудования, причем все эти устройства совместно используют аппаратные и программные ресурсы, расположенные на небольшом удалении друг от друга. Радиус </w:t>
+      </w:r>
+      <w:r>
+        <w:rPr>
+          <w:color w:val="000000"/>
+          <w:sz w:val="28"/>
+          <w:szCs w:val="28"/>
+        </w:rPr>
+        <w:lastRenderedPageBreak/>
+        <w:t>действия (область обслуживания) локальной сети может представлять небольшой офис, этаж здания или все здание целиком.</w:t>
       </w:r>
     </w:p>
     <w:p>
@@ -2126,7 +2028,6 @@
           <w:sz w:val="28"/>
           <w:szCs w:val="28"/>
         </w:rPr>
-        <w:lastRenderedPageBreak/>
         <w:t>Региональная</w:t>
       </w:r>
       <w:r>
@@ -2476,6 +2377,7 @@
           <w:sz w:val="28"/>
           <w:szCs w:val="28"/>
         </w:rPr>
+        <w:lastRenderedPageBreak/>
         <w:t>проводные(на коаксиальном кабеле, на витой паре, оптоволоконные);</w:t>
       </w:r>
     </w:p>
@@ -2534,7 +2436,6 @@
           <w:sz w:val="28"/>
           <w:szCs w:val="28"/>
         </w:rPr>
-        <w:lastRenderedPageBreak/>
         <w:t>По способу организации взаимодействия</w:t>
       </w:r>
       <w:r>
@@ -2824,6 +2725,7 @@
           <w:sz w:val="28"/>
           <w:szCs w:val="28"/>
         </w:rPr>
+        <w:lastRenderedPageBreak/>
         <w:t>необходимость выделения отдельного компьютера в качестве сервера.</w:t>
       </w:r>
     </w:p>
@@ -2926,7 +2828,6 @@
           <w:sz w:val="28"/>
           <w:szCs w:val="28"/>
         </w:rPr>
-        <w:lastRenderedPageBreak/>
         <w:t>Файл-сервер. На сервере хранится большинство программ и данных. По требованию пользователя ему пересылаются необходимая программа и данные. Обработка информации выполняется на рабочей станции.</w:t>
       </w:r>
     </w:p>
@@ -2972,7 +2873,7 @@
         </w:rPr>
         <w:t>СЕТЕВЫЕ ПРОТОКОЛЫ</w:t>
       </w:r>
-      <w:bookmarkEnd w:id="4"/>
+      <w:bookmarkEnd w:id="3"/>
     </w:p>
     <w:p>
       <w:pPr>
@@ -3125,7 +3026,7 @@
           <w:szCs w:val="28"/>
         </w:rPr>
       </w:pPr>
-      <w:bookmarkStart w:id="5" w:name="_Toc124169075"/>
+      <w:bookmarkStart w:id="4" w:name="_Toc124169075"/>
       <w:r>
         <w:rPr>
           <w:rFonts w:ascii="Times New Roman" w:hAnsi="Times New Roman" w:cs="Times New Roman"/>
@@ -3194,7 +3095,15 @@
           <w:sz w:val="28"/>
           <w:szCs w:val="28"/>
         </w:rPr>
-        <w:t>Первым объединил отдельные ПК в единую сеть. Можно сказать, что этот протокол является наиболее простым. А еще он ненадежен, ведь он не подтверждает доставку пакетов получателю, как и не контролирует целостность данных. По IP-протоколу передача данных происходит без установки соединения.</w:t>
+        <w:t xml:space="preserve">Первым объединил отдельные ПК в единую сеть. Можно сказать, что этот протокол является наиболее простым. А еще он ненадежен, ведь он не подтверждает доставку пакетов получателю, как и не контролирует </w:t>
+      </w:r>
+      <w:r>
+        <w:rPr>
+          <w:sz w:val="28"/>
+          <w:szCs w:val="28"/>
+        </w:rPr>
+        <w:lastRenderedPageBreak/>
+        <w:t>целостность данных. По IP-протоколу передача данных происходит без установки соединения.</w:t>
       </w:r>
     </w:p>
     <w:p>
@@ -3248,15 +3157,7 @@
           <w:sz w:val="28"/>
           <w:szCs w:val="28"/>
         </w:rPr>
-        <w:t xml:space="preserve"> с 32-битными адресами. Но, как известно, </w:t>
-      </w:r>
-      <w:r>
-        <w:rPr>
-          <w:sz w:val="28"/>
-          <w:szCs w:val="28"/>
-        </w:rPr>
-        <w:lastRenderedPageBreak/>
-        <w:t xml:space="preserve">4.29 млрд IPv4-адресов — это много, но </w:t>
+        <w:t xml:space="preserve"> с 32-битными адресами. Но, как известно, 4.29 млрд IPv4-адресов — это много, но </w:t>
       </w:r>
       <w:hyperlink r:id="rId9" w:history="1">
         <w:r>
@@ -3797,7 +3698,15 @@
           <w:sz w:val="28"/>
           <w:szCs w:val="28"/>
         </w:rPr>
-        <w:t>). Это еще и протокол, без которого данная система работать бы не смогла. Протокол дает возможность клиентским компьютерам запрашивать у DNS-сервера IP-адрес какого-нибудь сайта, плюс он помогает осуществлять обмен БД между серверами DNS. В работе системы также используются протоколы TCP и UDP.</w:t>
+        <w:t xml:space="preserve">). Это еще и протокол, без которого данная система работать бы не </w:t>
+      </w:r>
+      <w:r>
+        <w:rPr>
+          <w:sz w:val="28"/>
+          <w:szCs w:val="28"/>
+        </w:rPr>
+        <w:lastRenderedPageBreak/>
+        <w:t>смогла. Протокол дает возможность клиентским компьютерам запрашивать у DNS-сервера IP-адрес какого-нибудь сайта, плюс он помогает осуществлять обмен БД между серверами DNS. В работе системы также используются протоколы TCP и UDP.</w:t>
       </w:r>
     </w:p>
     <w:p>
@@ -3822,7 +3731,6 @@
           <w:sz w:val="28"/>
           <w:szCs w:val="28"/>
         </w:rPr>
-        <w:lastRenderedPageBreak/>
         <w:t>HTTP</w:t>
       </w:r>
       <w:r>
@@ -4148,6 +4056,7 @@
           <w:sz w:val="28"/>
           <w:szCs w:val="28"/>
         </w:rPr>
+        <w:lastRenderedPageBreak/>
         <w:t>SSH обычно применяют при работе с хостингами (клиент получает возможность удаленно подключиться к серверу и работать с ним).</w:t>
       </w:r>
     </w:p>
@@ -4185,10 +4094,9 @@
           <w:sz w:val="28"/>
           <w:szCs w:val="28"/>
         </w:rPr>
-        <w:lastRenderedPageBreak/>
         <w:t>ОПИСАНИЕ ПОДСЕТЕЙ</w:t>
       </w:r>
-      <w:bookmarkEnd w:id="5"/>
+      <w:bookmarkEnd w:id="4"/>
     </w:p>
     <w:p>
       <w:pPr>
@@ -4203,7 +4111,7 @@
           <w:lang w:val="de-DE"/>
         </w:rPr>
       </w:pPr>
-      <w:bookmarkStart w:id="6" w:name="_Toc124169077"/>
+      <w:bookmarkStart w:id="5" w:name="_Toc124169077"/>
       <w:r>
         <w:rPr>
           <w:rFonts w:ascii="Times New Roman" w:hAnsi="Times New Roman" w:cs="Times New Roman"/>
@@ -4225,7 +4133,7 @@
         </w:rPr>
         <w:t>it-17</w:t>
       </w:r>
-      <w:bookmarkEnd w:id="6"/>
+      <w:bookmarkEnd w:id="5"/>
     </w:p>
     <w:p>
       <w:pPr>
@@ -4621,7 +4529,7 @@
           <w:szCs w:val="28"/>
         </w:rPr>
       </w:pPr>
-      <w:bookmarkStart w:id="7" w:name="_Toc124169078"/>
+      <w:bookmarkStart w:id="6" w:name="_Toc124169078"/>
       <w:r>
         <w:rPr>
           <w:rFonts w:ascii="Times New Roman" w:hAnsi="Times New Roman" w:cs="Times New Roman"/>
@@ -4632,7 +4540,7 @@
         </w:rPr>
         <w:t>СЕРВЕР</w:t>
       </w:r>
-      <w:bookmarkEnd w:id="7"/>
+      <w:bookmarkEnd w:id="6"/>
     </w:p>
     <w:p>
       <w:pPr>
@@ -4742,6 +4650,7 @@
           <w:sz w:val="28"/>
           <w:szCs w:val="28"/>
         </w:rPr>
+        <w:lastRenderedPageBreak/>
         <w:t xml:space="preserve">Рассмотрим сервер </w:t>
       </w:r>
       <w:proofErr w:type="spellStart"/>
@@ -4829,16 +4738,7 @@
           <w:sz w:val="28"/>
           <w:szCs w:val="28"/>
         </w:rPr>
-        <w:t xml:space="preserve">Файловый сервер – это выделенный сервер, предназначенный для </w:t>
-      </w:r>
-      <w:r>
-        <w:rPr>
-          <w:rFonts w:ascii="Times New Roman" w:hAnsi="Times New Roman" w:cs="Times New Roman"/>
-          <w:sz w:val="28"/>
-          <w:szCs w:val="28"/>
-        </w:rPr>
-        <w:lastRenderedPageBreak/>
-        <w:t xml:space="preserve">выполнения файловых операций ввода-вывода и хранящий файлы любого типа. Как правило, обладает большим объёмом дискового пространства, реализованном в форме RAID-массива для обеспечения бесперебойной работы и повышенной скорости записи и чтения данных. </w:t>
+        <w:t xml:space="preserve">Файловый сервер – это выделенный сервер, предназначенный для выполнения файловых операций ввода-вывода и хранящий файлы любого типа. Как правило, обладает большим объёмом дискового пространства, реализованном в форме RAID-массива для обеспечения бесперебойной работы и повышенной скорости записи и чтения данных. </w:t>
       </w:r>
     </w:p>
     <w:p>
@@ -4854,7 +4754,7 @@
           <w:szCs w:val="28"/>
         </w:rPr>
       </w:pPr>
-      <w:bookmarkStart w:id="8" w:name="_Toc124169079"/>
+      <w:bookmarkStart w:id="7" w:name="_Toc124169079"/>
       <w:r>
         <w:rPr>
           <w:rFonts w:ascii="Times New Roman" w:hAnsi="Times New Roman" w:cs="Times New Roman"/>
@@ -4865,7 +4765,7 @@
         </w:rPr>
         <w:t>КОММУТАТОР</w:t>
       </w:r>
-      <w:bookmarkEnd w:id="8"/>
+      <w:bookmarkEnd w:id="7"/>
     </w:p>
     <w:p>
       <w:pPr>
@@ -5217,8 +5117,8 @@
           <w:shd w:val="clear" w:color="auto" w:fill="FFFFFF"/>
         </w:rPr>
       </w:pPr>
-      <w:bookmarkStart w:id="9" w:name="_Toc124070971"/>
-      <w:bookmarkStart w:id="10" w:name="_Toc124169080"/>
+      <w:bookmarkStart w:id="8" w:name="_Toc124070971"/>
+      <w:bookmarkStart w:id="9" w:name="_Toc124169080"/>
       <w:r>
         <w:rPr>
           <w:rFonts w:ascii="Times New Roman" w:hAnsi="Times New Roman" w:cs="Times New Roman"/>
@@ -5253,7 +5153,7 @@
         </w:rPr>
         <w:t>-F</w:t>
       </w:r>
-      <w:bookmarkEnd w:id="9"/>
+      <w:bookmarkEnd w:id="8"/>
       <w:r>
         <w:rPr>
           <w:rFonts w:ascii="Times New Roman" w:hAnsi="Times New Roman" w:cs="Times New Roman"/>
@@ -5265,7 +5165,7 @@
         </w:rPr>
         <w:t>I</w:t>
       </w:r>
-      <w:bookmarkEnd w:id="10"/>
+      <w:bookmarkEnd w:id="9"/>
     </w:p>
     <w:p>
       <w:pPr>
@@ -5394,7 +5294,17 @@
           <w:szCs w:val="28"/>
           <w:shd w:val="clear" w:color="auto" w:fill="FFFFFF"/>
         </w:rPr>
-        <w:t xml:space="preserve"> считаются 2,4 ГГц (2412 МГц-2472 МГц), 5 ГГц (5160-5825 МГц) и 6 ГГц (5955-7115 МГц). Сигнал </w:t>
+        <w:t xml:space="preserve"> считаются 2,4 ГГц (2412 МГц-2472 МГц), 5 ГГц (5160-5825 </w:t>
+      </w:r>
+      <w:r>
+        <w:rPr>
+          <w:rFonts w:ascii="Times New Roman" w:hAnsi="Times New Roman" w:cs="Times New Roman"/>
+          <w:sz w:val="28"/>
+          <w:szCs w:val="28"/>
+          <w:shd w:val="clear" w:color="auto" w:fill="FFFFFF"/>
+        </w:rPr>
+        <w:lastRenderedPageBreak/>
+        <w:t xml:space="preserve">МГц) и 6 ГГц (5955-7115 МГц). Сигнал </w:t>
       </w:r>
       <w:proofErr w:type="spellStart"/>
       <w:r>
@@ -5494,17 +5404,7 @@
           <w:szCs w:val="28"/>
           <w:shd w:val="clear" w:color="auto" w:fill="FFFFFF"/>
         </w:rPr>
-        <w:t xml:space="preserve">-маршрутизатора на большом расстоянии нужна антенна с </w:t>
-      </w:r>
-      <w:r>
-        <w:rPr>
-          <w:rFonts w:ascii="Times New Roman" w:hAnsi="Times New Roman" w:cs="Times New Roman"/>
-          <w:sz w:val="28"/>
-          <w:szCs w:val="28"/>
-          <w:shd w:val="clear" w:color="auto" w:fill="FFFFFF"/>
-        </w:rPr>
-        <w:lastRenderedPageBreak/>
-        <w:t xml:space="preserve">высоким коэффициентом усиления (например, параболическая антенна или </w:t>
+        <w:t xml:space="preserve">-маршрутизатора на большом расстоянии нужна антенна с высоким коэффициентом усиления (например, параболическая антенна или </w:t>
       </w:r>
       <w:proofErr w:type="spellStart"/>
       <w:r>
@@ -5817,6 +5717,7 @@
           <w:szCs w:val="28"/>
           <w:shd w:val="clear" w:color="auto" w:fill="FFFFFF"/>
         </w:rPr>
+        <w:lastRenderedPageBreak/>
         <w:t>По способу организации и управления радиоканалами можно выделить беспроводные локальные сети:</w:t>
       </w:r>
     </w:p>
@@ -5869,7 +5770,6 @@
           <w:szCs w:val="28"/>
           <w:shd w:val="clear" w:color="auto" w:fill="FFFFFF"/>
         </w:rPr>
-        <w:lastRenderedPageBreak/>
         <w:t>С динамическими (адаптивными) настройками радиоканалов</w:t>
       </w:r>
     </w:p>
@@ -5901,6 +5801,20 @@
     </w:p>
     <w:p>
       <w:pPr>
+        <w:pStyle w:val="a3"/>
+        <w:spacing w:line="360" w:lineRule="auto"/>
+        <w:ind w:left="785"/>
+        <w:jc w:val="both"/>
+        <w:rPr>
+          <w:rFonts w:ascii="Times New Roman" w:hAnsi="Times New Roman" w:cs="Times New Roman"/>
+          <w:sz w:val="28"/>
+          <w:szCs w:val="28"/>
+          <w:shd w:val="clear" w:color="auto" w:fill="FFFFFF"/>
+        </w:rPr>
+      </w:pPr>
+    </w:p>
+    <w:p>
+      <w:pPr>
         <w:pStyle w:val="1"/>
         <w:jc w:val="center"/>
         <w:rPr>
@@ -5912,7 +5826,7 @@
           <w:shd w:val="clear" w:color="auto" w:fill="FFFFFF"/>
         </w:rPr>
       </w:pPr>
-      <w:bookmarkStart w:id="11" w:name="_Toc124169081"/>
+      <w:bookmarkStart w:id="10" w:name="_Toc124169081"/>
       <w:r>
         <w:rPr>
           <w:rFonts w:ascii="Times New Roman" w:hAnsi="Times New Roman" w:cs="Times New Roman"/>
@@ -5924,19 +5838,7 @@
         </w:rPr>
         <w:t>ПРОЕКТОРЫ</w:t>
       </w:r>
-      <w:bookmarkEnd w:id="11"/>
-    </w:p>
-    <w:p>
-      <w:pPr>
-        <w:spacing w:line="360" w:lineRule="auto"/>
-        <w:jc w:val="both"/>
-        <w:rPr>
-          <w:rFonts w:ascii="Times New Roman" w:hAnsi="Times New Roman" w:cs="Times New Roman"/>
-          <w:sz w:val="28"/>
-          <w:szCs w:val="28"/>
-          <w:shd w:val="clear" w:color="auto" w:fill="FFFFFF"/>
-        </w:rPr>
-      </w:pPr>
+      <w:bookmarkEnd w:id="10"/>
     </w:p>
     <w:p>
       <w:pPr>
@@ -6426,7 +6328,7 @@
           <w:shd w:val="clear" w:color="auto" w:fill="FFFFFF"/>
         </w:rPr>
       </w:pPr>
-      <w:bookmarkStart w:id="12" w:name="_Toc124169082"/>
+      <w:bookmarkStart w:id="11" w:name="_Toc124169082"/>
       <w:r>
         <w:rPr>
           <w:rFonts w:ascii="Times New Roman" w:hAnsi="Times New Roman" w:cs="Times New Roman"/>
@@ -6438,7 +6340,7 @@
         </w:rPr>
         <w:t>ОПЕРАЦИОННЫЕ СИСТЕМЫ</w:t>
       </w:r>
-      <w:bookmarkEnd w:id="12"/>
+      <w:bookmarkEnd w:id="11"/>
     </w:p>
     <w:p>
       <w:pPr>
@@ -6453,8 +6355,8 @@
           <w:shd w:val="clear" w:color="auto" w:fill="FFFFFF"/>
         </w:rPr>
       </w:pPr>
-      <w:bookmarkStart w:id="13" w:name="_Toc124070973"/>
-      <w:bookmarkStart w:id="14" w:name="_Toc124169083"/>
+      <w:bookmarkStart w:id="12" w:name="_Toc124070973"/>
+      <w:bookmarkStart w:id="13" w:name="_Toc124169083"/>
       <w:proofErr w:type="spellStart"/>
       <w:r>
         <w:rPr>
@@ -6467,8 +6369,8 @@
         </w:rPr>
         <w:t>Ubuntu</w:t>
       </w:r>
+      <w:bookmarkEnd w:id="12"/>
       <w:bookmarkEnd w:id="13"/>
-      <w:bookmarkEnd w:id="14"/>
       <w:proofErr w:type="spellEnd"/>
     </w:p>
     <w:p>
@@ -6484,8 +6386,8 @@
           <w:lang w:eastAsia="ru-RU"/>
         </w:rPr>
       </w:pPr>
-      <w:bookmarkStart w:id="15" w:name="_Toc124070974"/>
-      <w:bookmarkStart w:id="16" w:name="_Toc124169084"/>
+      <w:bookmarkStart w:id="14" w:name="_Toc124070974"/>
+      <w:bookmarkStart w:id="15" w:name="_Toc124169084"/>
       <w:proofErr w:type="spellStart"/>
       <w:r>
         <w:rPr>
@@ -6643,6 +6545,7 @@
           <w:szCs w:val="28"/>
           <w:lang w:eastAsia="ru-RU"/>
         </w:rPr>
+        <w:lastRenderedPageBreak/>
         <w:t>Debian</w:t>
       </w:r>
       <w:proofErr w:type="spellEnd"/>
@@ -6705,7 +6608,6 @@
           <w:szCs w:val="28"/>
           <w:lang w:eastAsia="ru-RU"/>
         </w:rPr>
-        <w:lastRenderedPageBreak/>
         <w:t xml:space="preserve">дистрибутив </w:t>
       </w:r>
       <w:proofErr w:type="spellStart"/>
@@ -6842,12 +6744,7 @@
         </w:rPr>
         <w:t xml:space="preserve"> изначально была создана как «операционная система с дружественным интерфейсом».</w:t>
       </w:r>
-    </w:p>
-    <w:p>
-      <w:pPr>
-        <w:shd w:val="clear" w:color="auto" w:fill="FFFFFF"/>
-        <w:spacing w:after="525" w:line="360" w:lineRule="auto"/>
-        <w:textAlignment w:val="baseline"/>
+      <w:r>
         <w:rPr>
           <w:rFonts w:ascii="Times New Roman" w:eastAsia="Times New Roman" w:hAnsi="Times New Roman" w:cs="Times New Roman"/>
           <w:color w:val="000000"/>
@@ -6855,13 +6752,9 @@
           <w:szCs w:val="28"/>
           <w:lang w:eastAsia="ru-RU"/>
         </w:rPr>
-      </w:pPr>
-    </w:p>
-    <w:p>
-      <w:pPr>
-        <w:shd w:val="clear" w:color="auto" w:fill="FFFFFF"/>
-        <w:spacing w:after="525" w:line="360" w:lineRule="auto"/>
-        <w:textAlignment w:val="baseline"/>
+        <w:t xml:space="preserve"> Н</w:t>
+      </w:r>
+      <w:r>
         <w:rPr>
           <w:rFonts w:ascii="Times New Roman" w:eastAsia="Times New Roman" w:hAnsi="Times New Roman" w:cs="Times New Roman"/>
           <w:color w:val="000000"/>
@@ -6869,16 +6762,7 @@
           <w:szCs w:val="28"/>
           <w:lang w:eastAsia="ru-RU"/>
         </w:rPr>
-      </w:pPr>
-      <w:r>
-        <w:rPr>
-          <w:rFonts w:ascii="Times New Roman" w:eastAsia="Times New Roman" w:hAnsi="Times New Roman" w:cs="Times New Roman"/>
-          <w:color w:val="000000"/>
-          <w:sz w:val="28"/>
-          <w:szCs w:val="28"/>
-          <w:lang w:eastAsia="ru-RU"/>
-        </w:rPr>
-        <w:t xml:space="preserve">Например, во многих дистрибутивах </w:t>
+        <w:t xml:space="preserve">апример, во многих дистрибутивах </w:t>
       </w:r>
       <w:proofErr w:type="spellStart"/>
       <w:r>
@@ -6950,8 +6834,8 @@
         </w:rPr>
         <w:t>Сравнение LTS версий</w:t>
       </w:r>
+      <w:bookmarkEnd w:id="14"/>
       <w:bookmarkEnd w:id="15"/>
-      <w:bookmarkEnd w:id="16"/>
     </w:p>
     <w:p>
       <w:pPr>
@@ -7726,8 +7610,8 @@
           <w:shd w:val="clear" w:color="auto" w:fill="FFFFFF"/>
         </w:rPr>
       </w:pPr>
-      <w:bookmarkStart w:id="17" w:name="_Toc124070975"/>
-      <w:bookmarkStart w:id="18" w:name="_Toc124169085"/>
+      <w:bookmarkStart w:id="16" w:name="_Toc124070975"/>
+      <w:bookmarkStart w:id="17" w:name="_Toc124169085"/>
       <w:proofErr w:type="spellStart"/>
       <w:r>
         <w:rPr>
@@ -7740,8 +7624,8 @@
         </w:rPr>
         <w:t>Windows</w:t>
       </w:r>
+      <w:bookmarkEnd w:id="16"/>
       <w:bookmarkEnd w:id="17"/>
-      <w:bookmarkEnd w:id="18"/>
       <w:proofErr w:type="spellEnd"/>
     </w:p>
     <w:p>
@@ -7754,7 +7638,7 @@
           <w:szCs w:val="28"/>
         </w:rPr>
       </w:pPr>
-      <w:bookmarkStart w:id="19" w:name="_Toc124169086"/>
+      <w:bookmarkStart w:id="18" w:name="_Toc124169086"/>
       <w:r>
         <w:rPr>
           <w:sz w:val="28"/>
@@ -8027,7 +7911,7 @@
         <w:t>.</w:t>
       </w:r>
     </w:p>
-    <w:bookmarkEnd w:id="19"/>
+    <w:bookmarkEnd w:id="18"/>
     <w:p>
       <w:pPr>
         <w:pStyle w:val="1"/>
@@ -8041,7 +7925,12 @@
           <w:szCs w:val="28"/>
         </w:rPr>
       </w:pPr>
-      <w:r>
+    </w:p>
+    <w:p>
+      <w:pPr>
+        <w:pStyle w:val="1"/>
+        <w:spacing w:after="240"/>
+        <w:jc w:val="center"/>
         <w:rPr>
           <w:rFonts w:ascii="Times New Roman" w:hAnsi="Times New Roman" w:cs="Times New Roman"/>
           <w:b/>
@@ -8049,6 +7938,243 @@
           <w:sz w:val="28"/>
           <w:szCs w:val="28"/>
         </w:rPr>
+      </w:pPr>
+    </w:p>
+    <w:p>
+      <w:pPr>
+        <w:pStyle w:val="1"/>
+        <w:spacing w:after="240"/>
+        <w:jc w:val="center"/>
+        <w:rPr>
+          <w:rFonts w:ascii="Times New Roman" w:hAnsi="Times New Roman" w:cs="Times New Roman"/>
+          <w:b/>
+          <w:color w:val="auto"/>
+          <w:sz w:val="28"/>
+          <w:szCs w:val="28"/>
+        </w:rPr>
+      </w:pPr>
+    </w:p>
+    <w:p>
+      <w:pPr>
+        <w:pStyle w:val="1"/>
+        <w:spacing w:after="240"/>
+        <w:jc w:val="center"/>
+        <w:rPr>
+          <w:rFonts w:ascii="Times New Roman" w:hAnsi="Times New Roman" w:cs="Times New Roman"/>
+          <w:b/>
+          <w:color w:val="auto"/>
+          <w:sz w:val="28"/>
+          <w:szCs w:val="28"/>
+        </w:rPr>
+      </w:pPr>
+    </w:p>
+    <w:p>
+      <w:pPr>
+        <w:pStyle w:val="1"/>
+        <w:spacing w:after="240"/>
+        <w:jc w:val="center"/>
+        <w:rPr>
+          <w:rFonts w:ascii="Times New Roman" w:hAnsi="Times New Roman" w:cs="Times New Roman"/>
+          <w:b/>
+          <w:color w:val="auto"/>
+          <w:sz w:val="28"/>
+          <w:szCs w:val="28"/>
+        </w:rPr>
+      </w:pPr>
+    </w:p>
+    <w:p>
+      <w:pPr>
+        <w:pStyle w:val="1"/>
+        <w:spacing w:after="240"/>
+        <w:jc w:val="center"/>
+        <w:rPr>
+          <w:rFonts w:ascii="Times New Roman" w:hAnsi="Times New Roman" w:cs="Times New Roman"/>
+          <w:b/>
+          <w:color w:val="auto"/>
+          <w:sz w:val="28"/>
+          <w:szCs w:val="28"/>
+        </w:rPr>
+      </w:pPr>
+    </w:p>
+    <w:p>
+      <w:pPr>
+        <w:pStyle w:val="1"/>
+        <w:spacing w:after="240"/>
+        <w:jc w:val="center"/>
+        <w:rPr>
+          <w:rFonts w:ascii="Times New Roman" w:hAnsi="Times New Roman" w:cs="Times New Roman"/>
+          <w:b/>
+          <w:color w:val="auto"/>
+          <w:sz w:val="28"/>
+          <w:szCs w:val="28"/>
+        </w:rPr>
+      </w:pPr>
+    </w:p>
+    <w:p>
+      <w:pPr>
+        <w:pStyle w:val="1"/>
+        <w:spacing w:after="240"/>
+        <w:jc w:val="center"/>
+        <w:rPr>
+          <w:rFonts w:ascii="Times New Roman" w:hAnsi="Times New Roman" w:cs="Times New Roman"/>
+          <w:b/>
+          <w:color w:val="auto"/>
+          <w:sz w:val="28"/>
+          <w:szCs w:val="28"/>
+        </w:rPr>
+      </w:pPr>
+    </w:p>
+    <w:p>
+      <w:pPr>
+        <w:pStyle w:val="1"/>
+        <w:spacing w:after="240"/>
+        <w:jc w:val="center"/>
+        <w:rPr>
+          <w:rFonts w:ascii="Times New Roman" w:hAnsi="Times New Roman" w:cs="Times New Roman"/>
+          <w:b/>
+          <w:color w:val="auto"/>
+          <w:sz w:val="28"/>
+          <w:szCs w:val="28"/>
+        </w:rPr>
+      </w:pPr>
+    </w:p>
+    <w:p>
+      <w:pPr>
+        <w:pStyle w:val="1"/>
+        <w:spacing w:after="240"/>
+        <w:jc w:val="center"/>
+        <w:rPr>
+          <w:rFonts w:ascii="Times New Roman" w:hAnsi="Times New Roman" w:cs="Times New Roman"/>
+          <w:b/>
+          <w:color w:val="auto"/>
+          <w:sz w:val="28"/>
+          <w:szCs w:val="28"/>
+        </w:rPr>
+      </w:pPr>
+    </w:p>
+    <w:p>
+      <w:pPr>
+        <w:pStyle w:val="1"/>
+        <w:spacing w:after="240"/>
+        <w:jc w:val="center"/>
+        <w:rPr>
+          <w:rFonts w:ascii="Times New Roman" w:hAnsi="Times New Roman" w:cs="Times New Roman"/>
+          <w:b/>
+          <w:color w:val="auto"/>
+          <w:sz w:val="28"/>
+          <w:szCs w:val="28"/>
+        </w:rPr>
+      </w:pPr>
+    </w:p>
+    <w:p>
+      <w:pPr>
+        <w:pStyle w:val="1"/>
+        <w:spacing w:after="240"/>
+        <w:jc w:val="center"/>
+        <w:rPr>
+          <w:rFonts w:ascii="Times New Roman" w:hAnsi="Times New Roman" w:cs="Times New Roman"/>
+          <w:b/>
+          <w:color w:val="auto"/>
+          <w:sz w:val="28"/>
+          <w:szCs w:val="28"/>
+        </w:rPr>
+      </w:pPr>
+    </w:p>
+    <w:p>
+      <w:pPr>
+        <w:pStyle w:val="1"/>
+        <w:spacing w:after="240"/>
+        <w:jc w:val="center"/>
+        <w:rPr>
+          <w:rFonts w:ascii="Times New Roman" w:hAnsi="Times New Roman" w:cs="Times New Roman"/>
+          <w:b/>
+          <w:color w:val="auto"/>
+          <w:sz w:val="28"/>
+          <w:szCs w:val="28"/>
+        </w:rPr>
+      </w:pPr>
+    </w:p>
+    <w:p>
+      <w:pPr>
+        <w:pStyle w:val="1"/>
+        <w:spacing w:after="240"/>
+        <w:jc w:val="center"/>
+        <w:rPr>
+          <w:rFonts w:ascii="Times New Roman" w:hAnsi="Times New Roman" w:cs="Times New Roman"/>
+          <w:b/>
+          <w:color w:val="auto"/>
+          <w:sz w:val="28"/>
+          <w:szCs w:val="28"/>
+        </w:rPr>
+      </w:pPr>
+    </w:p>
+    <w:p>
+      <w:pPr>
+        <w:pStyle w:val="1"/>
+        <w:spacing w:after="240"/>
+        <w:jc w:val="center"/>
+        <w:rPr>
+          <w:rFonts w:ascii="Times New Roman" w:hAnsi="Times New Roman" w:cs="Times New Roman"/>
+          <w:b/>
+          <w:color w:val="auto"/>
+          <w:sz w:val="28"/>
+          <w:szCs w:val="28"/>
+        </w:rPr>
+      </w:pPr>
+    </w:p>
+    <w:p>
+      <w:pPr>
+        <w:pStyle w:val="1"/>
+        <w:spacing w:after="240"/>
+        <w:jc w:val="center"/>
+        <w:rPr>
+          <w:rFonts w:ascii="Times New Roman" w:hAnsi="Times New Roman" w:cs="Times New Roman"/>
+          <w:b/>
+          <w:color w:val="auto"/>
+          <w:sz w:val="28"/>
+          <w:szCs w:val="28"/>
+        </w:rPr>
+      </w:pPr>
+    </w:p>
+    <w:p>
+      <w:pPr>
+        <w:pStyle w:val="1"/>
+        <w:spacing w:after="240"/>
+        <w:rPr>
+          <w:rFonts w:ascii="Times New Roman" w:hAnsi="Times New Roman" w:cs="Times New Roman"/>
+          <w:b/>
+          <w:color w:val="auto"/>
+          <w:sz w:val="28"/>
+          <w:szCs w:val="28"/>
+        </w:rPr>
+      </w:pPr>
+    </w:p>
+    <w:p/>
+    <w:p/>
+    <w:p/>
+    <w:p/>
+    <w:p>
+      <w:pPr>
+        <w:pStyle w:val="1"/>
+        <w:spacing w:after="240"/>
+        <w:jc w:val="center"/>
+        <w:rPr>
+          <w:rFonts w:ascii="Times New Roman" w:hAnsi="Times New Roman" w:cs="Times New Roman"/>
+          <w:b/>
+          <w:color w:val="auto"/>
+          <w:sz w:val="28"/>
+          <w:szCs w:val="28"/>
+        </w:rPr>
+      </w:pPr>
+      <w:r>
+        <w:rPr>
+          <w:rFonts w:ascii="Times New Roman" w:hAnsi="Times New Roman" w:cs="Times New Roman"/>
+          <w:b/>
+          <w:color w:val="auto"/>
+          <w:sz w:val="28"/>
+          <w:szCs w:val="28"/>
+        </w:rPr>
+        <w:lastRenderedPageBreak/>
         <w:t>ВЫВОД</w:t>
       </w:r>
     </w:p>
@@ -8463,7 +8589,7 @@
           <w:shd w:val="clear" w:color="auto" w:fill="FFFFFF"/>
         </w:rPr>
       </w:pPr>
-      <w:bookmarkStart w:id="20" w:name="_Toc124169087"/>
+      <w:bookmarkStart w:id="19" w:name="_Toc124169087"/>
       <w:r>
         <w:rPr>
           <w:rFonts w:ascii="Times New Roman" w:hAnsi="Times New Roman" w:cs="Times New Roman"/>
@@ -8476,7 +8602,7 @@
         <w:lastRenderedPageBreak/>
         <w:t>ИСТОЧНИКИ</w:t>
       </w:r>
-      <w:bookmarkEnd w:id="20"/>
+      <w:bookmarkEnd w:id="19"/>
     </w:p>
     <w:p>
       <w:pPr>
@@ -8486,6 +8612,7 @@
           <w:numId w:val="18"/>
         </w:numPr>
         <w:spacing w:after="0" w:line="360" w:lineRule="auto"/>
+        <w:ind w:left="714" w:hanging="357"/>
         <w:jc w:val="both"/>
         <w:rPr>
           <w:rFonts w:ascii="Times New Roman" w:hAnsi="Times New Roman" w:cs="Times New Roman"/>
@@ -8522,172 +8649,6 @@
           <w:shd w:val="clear" w:color="auto" w:fill="FFFFFF"/>
         </w:rPr>
         <w:t xml:space="preserve"> Д. Компьютерные сети. — Питер, 2012. — 960 с. – информация о компьютерных сетях.</w:t>
-      </w:r>
-    </w:p>
-    <w:p>
-      <w:pPr>
-        <w:pStyle w:val="a3"/>
-        <w:numPr>
-          <w:ilvl w:val="0"/>
-          <w:numId w:val="18"/>
-        </w:numPr>
-        <w:spacing w:after="0" w:line="360" w:lineRule="auto"/>
-        <w:jc w:val="both"/>
-        <w:rPr>
-          <w:rFonts w:ascii="Times New Roman" w:hAnsi="Times New Roman" w:cs="Times New Roman"/>
-          <w:sz w:val="28"/>
-          <w:szCs w:val="28"/>
-          <w:lang w:eastAsia="ru-RU"/>
-        </w:rPr>
-      </w:pPr>
-      <w:hyperlink r:id="rId20" w:history="1">
-        <w:r>
-          <w:rPr>
-            <w:rStyle w:val="a6"/>
-            <w:rFonts w:ascii="Times New Roman" w:hAnsi="Times New Roman" w:cs="Times New Roman"/>
-            <w:color w:val="auto"/>
-            <w:sz w:val="28"/>
-            <w:szCs w:val="28"/>
-            <w:u w:val="none"/>
-            <w:lang w:val="en-US" w:eastAsia="ru-RU"/>
-          </w:rPr>
-          <w:t>https</w:t>
-        </w:r>
-        <w:r>
-          <w:rPr>
-            <w:rStyle w:val="a6"/>
-            <w:rFonts w:ascii="Times New Roman" w:hAnsi="Times New Roman" w:cs="Times New Roman"/>
-            <w:color w:val="auto"/>
-            <w:sz w:val="28"/>
-            <w:szCs w:val="28"/>
-            <w:u w:val="none"/>
-            <w:lang w:eastAsia="ru-RU"/>
-          </w:rPr>
-          <w:t>://</w:t>
-        </w:r>
-        <w:r>
-          <w:rPr>
-            <w:rStyle w:val="a6"/>
-            <w:rFonts w:ascii="Times New Roman" w:hAnsi="Times New Roman" w:cs="Times New Roman"/>
-            <w:color w:val="auto"/>
-            <w:sz w:val="28"/>
-            <w:szCs w:val="28"/>
-            <w:u w:val="none"/>
-            <w:lang w:val="en-US" w:eastAsia="ru-RU"/>
-          </w:rPr>
-          <w:t>wiki</w:t>
-        </w:r>
-        <w:r>
-          <w:rPr>
-            <w:rStyle w:val="a6"/>
-            <w:rFonts w:ascii="Times New Roman" w:hAnsi="Times New Roman" w:cs="Times New Roman"/>
-            <w:color w:val="auto"/>
-            <w:sz w:val="28"/>
-            <w:szCs w:val="28"/>
-            <w:u w:val="none"/>
-            <w:lang w:eastAsia="ru-RU"/>
-          </w:rPr>
-          <w:t>.</w:t>
-        </w:r>
-        <w:proofErr w:type="spellStart"/>
-        <w:r>
-          <w:rPr>
-            <w:rStyle w:val="a6"/>
-            <w:rFonts w:ascii="Times New Roman" w:hAnsi="Times New Roman" w:cs="Times New Roman"/>
-            <w:color w:val="auto"/>
-            <w:sz w:val="28"/>
-            <w:szCs w:val="28"/>
-            <w:u w:val="none"/>
-            <w:lang w:val="en-US" w:eastAsia="ru-RU"/>
-          </w:rPr>
-          <w:t>dieg</w:t>
-        </w:r>
-        <w:proofErr w:type="spellEnd"/>
-        <w:r>
-          <w:rPr>
-            <w:rStyle w:val="a6"/>
-            <w:rFonts w:ascii="Times New Roman" w:hAnsi="Times New Roman" w:cs="Times New Roman"/>
-            <w:color w:val="auto"/>
-            <w:sz w:val="28"/>
-            <w:szCs w:val="28"/>
-            <w:u w:val="none"/>
-            <w:lang w:eastAsia="ru-RU"/>
-          </w:rPr>
-          <w:t>.</w:t>
-        </w:r>
-        <w:r>
-          <w:rPr>
-            <w:rStyle w:val="a6"/>
-            <w:rFonts w:ascii="Times New Roman" w:hAnsi="Times New Roman" w:cs="Times New Roman"/>
-            <w:color w:val="auto"/>
-            <w:sz w:val="28"/>
-            <w:szCs w:val="28"/>
-            <w:u w:val="none"/>
-            <w:lang w:val="en-US" w:eastAsia="ru-RU"/>
-          </w:rPr>
-          <w:t>info</w:t>
-        </w:r>
-        <w:r>
-          <w:rPr>
-            <w:rStyle w:val="a6"/>
-            <w:rFonts w:ascii="Times New Roman" w:hAnsi="Times New Roman" w:cs="Times New Roman"/>
-            <w:color w:val="auto"/>
-            <w:sz w:val="28"/>
-            <w:szCs w:val="28"/>
-            <w:u w:val="none"/>
-            <w:lang w:eastAsia="ru-RU"/>
-          </w:rPr>
-          <w:t>/</w:t>
-        </w:r>
-        <w:proofErr w:type="spellStart"/>
-        <w:r>
-          <w:rPr>
-            <w:rStyle w:val="a6"/>
-            <w:rFonts w:ascii="Times New Roman" w:hAnsi="Times New Roman" w:cs="Times New Roman"/>
-            <w:color w:val="auto"/>
-            <w:sz w:val="28"/>
-            <w:szCs w:val="28"/>
-            <w:u w:val="none"/>
-            <w:lang w:val="en-US" w:eastAsia="ru-RU"/>
-          </w:rPr>
-          <w:t>setevoj</w:t>
-        </w:r>
-        <w:proofErr w:type="spellEnd"/>
-        <w:r>
-          <w:rPr>
-            <w:rStyle w:val="a6"/>
-            <w:rFonts w:ascii="Times New Roman" w:hAnsi="Times New Roman" w:cs="Times New Roman"/>
-            <w:color w:val="auto"/>
-            <w:sz w:val="28"/>
-            <w:szCs w:val="28"/>
-            <w:u w:val="none"/>
-            <w:lang w:eastAsia="ru-RU"/>
-          </w:rPr>
-          <w:t>_</w:t>
-        </w:r>
-        <w:proofErr w:type="spellStart"/>
-        <w:r>
-          <w:rPr>
-            <w:rStyle w:val="a6"/>
-            <w:rFonts w:ascii="Times New Roman" w:hAnsi="Times New Roman" w:cs="Times New Roman"/>
-            <w:color w:val="auto"/>
-            <w:sz w:val="28"/>
-            <w:szCs w:val="28"/>
-            <w:u w:val="none"/>
-            <w:lang w:val="en-US" w:eastAsia="ru-RU"/>
-          </w:rPr>
-          <w:t>protokol</w:t>
-        </w:r>
-        <w:proofErr w:type="spellEnd"/>
-      </w:hyperlink>
-      <w:r>
-        <w:rPr>
-          <w:rFonts w:ascii="Times New Roman" w:hAnsi="Times New Roman" w:cs="Times New Roman"/>
-          <w:sz w:val="28"/>
-          <w:szCs w:val="28"/>
-          <w:lang w:eastAsia="ru-RU"/>
-        </w:rPr>
-        <w:t xml:space="preserve"> - список основных сетевых протоколов.</w:t>
       </w:r>
     </w:p>
     <w:p>
@@ -8697,6 +8658,8 @@
           <w:ilvl w:val="0"/>
           <w:numId w:val="18"/>
         </w:numPr>
+        <w:spacing w:line="360" w:lineRule="auto"/>
+        <w:ind w:left="714" w:hanging="357"/>
         <w:jc w:val="both"/>
         <w:rPr>
           <w:rFonts w:ascii="Times New Roman" w:hAnsi="Times New Roman" w:cs="Times New Roman"/>
@@ -8705,7 +8668,7 @@
           <w:szCs w:val="28"/>
         </w:rPr>
       </w:pPr>
-      <w:hyperlink r:id="rId21" w:history="1">
+      <w:hyperlink r:id="rId20" w:history="1">
         <w:r>
           <w:rPr>
             <w:rStyle w:val="a6"/>
@@ -8843,6 +8806,7 @@
           <w:numId w:val="18"/>
         </w:numPr>
         <w:spacing w:after="0" w:line="360" w:lineRule="auto"/>
+        <w:ind w:left="714" w:hanging="357"/>
         <w:jc w:val="both"/>
         <w:rPr>
           <w:rFonts w:ascii="Times New Roman" w:hAnsi="Times New Roman" w:cs="Times New Roman"/>
@@ -8851,7 +8815,7 @@
           <w:shd w:val="clear" w:color="auto" w:fill="FFFFFF"/>
         </w:rPr>
       </w:pPr>
-      <w:hyperlink r:id="rId22" w:history="1">
+      <w:hyperlink r:id="rId21" w:history="1">
         <w:r>
           <w:rPr>
             <w:rStyle w:val="a6"/>
@@ -9018,7 +8982,22 @@
             <w:shd w:val="clear" w:color="auto" w:fill="FFFFFF"/>
             <w:lang w:val="en-US"/>
           </w:rPr>
-          <w:t>proektor</w:t>
+          <w:t>proekto</w:t>
+        </w:r>
+        <w:bookmarkStart w:id="20" w:name="_GoBack"/>
+        <w:bookmarkEnd w:id="20"/>
+        <w:r>
+          <w:rPr>
+            <w:rStyle w:val="a6"/>
+            <w:rFonts w:ascii="Times New Roman" w:hAnsi="Times New Roman" w:cs="Times New Roman"/>
+            <w:color w:val="auto"/>
+            <w:sz w:val="28"/>
+            <w:szCs w:val="28"/>
+            <w:u w:val="none"/>
+            <w:shd w:val="clear" w:color="auto" w:fill="FFFFFF"/>
+            <w:lang w:val="en-US"/>
+          </w:rPr>
+          <w:t>r</w:t>
         </w:r>
         <w:proofErr w:type="spellEnd"/>
         <w:r>
@@ -9138,6 +9117,7 @@
           <w:numId w:val="18"/>
         </w:numPr>
         <w:spacing w:after="0" w:line="360" w:lineRule="auto"/>
+        <w:ind w:left="714" w:hanging="357"/>
         <w:jc w:val="both"/>
         <w:rPr>
           <w:rFonts w:ascii="Times New Roman" w:hAnsi="Times New Roman" w:cs="Times New Roman"/>
@@ -9146,7 +9126,7 @@
           <w:shd w:val="clear" w:color="auto" w:fill="FFFFFF"/>
         </w:rPr>
       </w:pPr>
-      <w:hyperlink r:id="rId23" w:history="1">
+      <w:hyperlink r:id="rId22" w:history="1">
         <w:r>
           <w:rPr>
             <w:rStyle w:val="a6"/>
@@ -9167,6 +9147,7 @@
           <w:numId w:val="18"/>
         </w:numPr>
         <w:spacing w:after="0" w:line="360" w:lineRule="auto"/>
+        <w:ind w:left="714" w:hanging="357"/>
         <w:jc w:val="both"/>
         <w:rPr>
           <w:rFonts w:ascii="Times New Roman" w:hAnsi="Times New Roman" w:cs="Times New Roman"/>
@@ -9175,7 +9156,7 @@
           <w:shd w:val="clear" w:color="auto" w:fill="FFFFFF"/>
         </w:rPr>
       </w:pPr>
-      <w:hyperlink r:id="rId24" w:history="1">
+      <w:hyperlink r:id="rId23" w:history="1">
         <w:r>
           <w:rPr>
             <w:rStyle w:val="a6"/>
@@ -9196,6 +9177,7 @@
           <w:numId w:val="18"/>
         </w:numPr>
         <w:spacing w:after="0" w:line="360" w:lineRule="auto"/>
+        <w:ind w:left="714" w:hanging="357"/>
         <w:jc w:val="both"/>
         <w:rPr>
           <w:rFonts w:ascii="Times New Roman" w:hAnsi="Times New Roman" w:cs="Times New Roman"/>
@@ -9213,7 +9195,7 @@
         </w:rPr>
         <w:t xml:space="preserve"> </w:t>
       </w:r>
-      <w:hyperlink r:id="rId25" w:history="1">
+      <w:hyperlink r:id="rId24" w:history="1">
         <w:r>
           <w:rPr>
             <w:rStyle w:val="a6"/>
@@ -9234,6 +9216,7 @@
           <w:numId w:val="18"/>
         </w:numPr>
         <w:spacing w:after="0" w:line="360" w:lineRule="auto"/>
+        <w:ind w:left="714" w:hanging="357"/>
         <w:jc w:val="both"/>
         <w:rPr>
           <w:rFonts w:ascii="Times New Roman" w:hAnsi="Times New Roman" w:cs="Times New Roman"/>
@@ -9282,7 +9265,7 @@
       </w:r>
     </w:p>
     <w:sectPr>
-      <w:footerReference w:type="default" r:id="rId26"/>
+      <w:footerReference w:type="default" r:id="rId25"/>
       <w:pgSz w:w="11906" w:h="16838"/>
       <w:pgMar w:top="1134" w:right="850" w:bottom="1134" w:left="1701" w:header="708" w:footer="708" w:gutter="0"/>
       <w:cols w:space="708"/>
@@ -15127,7 +15110,7 @@
 </file>
 
 <file path=customXml/itemProps1.xml><?xml version="1.0" encoding="utf-8"?>
-<ds:datastoreItem xmlns:ds="http://schemas.openxmlformats.org/officeDocument/2006/customXml" ds:itemID="{EB076C31-4A9F-4159-8CDF-18D12B63FF47}">
+<ds:datastoreItem xmlns:ds="http://schemas.openxmlformats.org/officeDocument/2006/customXml" ds:itemID="{A8DE0DB6-83B0-4AA5-9877-B9D87005DD6B}">
   <ds:schemaRefs>
     <ds:schemaRef ds:uri="http://schemas.openxmlformats.org/officeDocument/2006/bibliography"/>
   </ds:schemaRefs>

--- a/KP2/KP2.docx
+++ b/KP2/KP2.docx
@@ -1801,18 +1801,6 @@
     </w:p>
     <w:p>
       <w:pPr>
-        <w:spacing w:line="360" w:lineRule="auto"/>
-        <w:ind w:left="-1152"/>
-        <w:jc w:val="both"/>
-        <w:rPr>
-          <w:rFonts w:ascii="Times New Roman" w:hAnsi="Times New Roman" w:cs="Times New Roman"/>
-          <w:sz w:val="28"/>
-          <w:szCs w:val="28"/>
-        </w:rPr>
-      </w:pPr>
-    </w:p>
-    <w:p>
-      <w:pPr>
         <w:pStyle w:val="1"/>
         <w:spacing w:after="240"/>
         <w:jc w:val="center"/>
@@ -2000,16 +1988,7 @@
           <w:sz w:val="28"/>
           <w:szCs w:val="28"/>
         </w:rPr>
-        <w:t xml:space="preserve"> Network) – сеть в пределах предприятия, учреждения, одной организации. Состоит из связанных между собой компьютеров, принтеров и другого компьютерного оборудования, причем все эти устройства совместно используют аппаратные и программные ресурсы, расположенные на небольшом удалении друг от друга. Радиус </w:t>
-      </w:r>
-      <w:r>
-        <w:rPr>
-          <w:color w:val="000000"/>
-          <w:sz w:val="28"/>
-          <w:szCs w:val="28"/>
-        </w:rPr>
-        <w:lastRenderedPageBreak/>
-        <w:t>действия (область обслуживания) локальной сети может представлять небольшой офис, этаж здания или все здание целиком.</w:t>
+        <w:t xml:space="preserve"> Network) – сеть в пределах предприятия, учреждения, одной организации. Состоит из связанных между собой компьютеров, принтеров и другого компьютерного оборудования, причем все эти устройства совместно используют аппаратные и программные ресурсы, расположенные на небольшом удалении друг от друга. Радиус действия (область обслуживания) локальной сети может представлять небольшой офис, этаж здания или все здание целиком.</w:t>
       </w:r>
     </w:p>
     <w:p>
@@ -2028,6 +2007,7 @@
           <w:sz w:val="28"/>
           <w:szCs w:val="28"/>
         </w:rPr>
+        <w:lastRenderedPageBreak/>
         <w:t>Региональная</w:t>
       </w:r>
       <w:r>
@@ -2377,7 +2357,6 @@
           <w:sz w:val="28"/>
           <w:szCs w:val="28"/>
         </w:rPr>
-        <w:lastRenderedPageBreak/>
         <w:t>проводные(на коаксиальном кабеле, на витой паре, оптоволоконные);</w:t>
       </w:r>
     </w:p>
@@ -2436,6 +2415,7 @@
           <w:sz w:val="28"/>
           <w:szCs w:val="28"/>
         </w:rPr>
+        <w:lastRenderedPageBreak/>
         <w:t>По способу организации взаимодействия</w:t>
       </w:r>
       <w:r>
@@ -2725,7 +2705,6 @@
           <w:sz w:val="28"/>
           <w:szCs w:val="28"/>
         </w:rPr>
-        <w:lastRenderedPageBreak/>
         <w:t>необходимость выделения отдельного компьютера в качестве сервера.</w:t>
       </w:r>
     </w:p>
@@ -2828,6 +2807,7 @@
           <w:sz w:val="28"/>
           <w:szCs w:val="28"/>
         </w:rPr>
+        <w:lastRenderedPageBreak/>
         <w:t>Файл-сервер. На сервере хранится большинство программ и данных. По требованию пользователя ему пересылаются необходимая программа и данные. Обработка информации выполняется на рабочей станции.</w:t>
       </w:r>
     </w:p>
@@ -3095,15 +3075,7 @@
           <w:sz w:val="28"/>
           <w:szCs w:val="28"/>
         </w:rPr>
-        <w:t xml:space="preserve">Первым объединил отдельные ПК в единую сеть. Можно сказать, что этот протокол является наиболее простым. А еще он ненадежен, ведь он не подтверждает доставку пакетов получателю, как и не контролирует </w:t>
-      </w:r>
-      <w:r>
-        <w:rPr>
-          <w:sz w:val="28"/>
-          <w:szCs w:val="28"/>
-        </w:rPr>
-        <w:lastRenderedPageBreak/>
-        <w:t>целостность данных. По IP-протоколу передача данных происходит без установки соединения.</w:t>
+        <w:t>Первым объединил отдельные ПК в единую сеть. Можно сказать, что этот протокол является наиболее простым. А еще он ненадежен, ведь он не подтверждает доставку пакетов получателю, как и не контролирует целостность данных. По IP-протоколу передача данных происходит без установки соединения.</w:t>
       </w:r>
     </w:p>
     <w:p>
@@ -3157,7 +3129,15 @@
           <w:sz w:val="28"/>
           <w:szCs w:val="28"/>
         </w:rPr>
-        <w:t xml:space="preserve"> с 32-битными адресами. Но, как известно, 4.29 млрд IPv4-адресов — это много, но </w:t>
+        <w:t xml:space="preserve"> с 32-битными адресами. Но, как известно, </w:t>
+      </w:r>
+      <w:r>
+        <w:rPr>
+          <w:sz w:val="28"/>
+          <w:szCs w:val="28"/>
+        </w:rPr>
+        <w:lastRenderedPageBreak/>
+        <w:t xml:space="preserve">4.29 млрд IPv4-адресов — это много, но </w:t>
       </w:r>
       <w:hyperlink r:id="rId9" w:history="1">
         <w:r>
@@ -3698,15 +3678,7 @@
           <w:sz w:val="28"/>
           <w:szCs w:val="28"/>
         </w:rPr>
-        <w:t xml:space="preserve">). Это еще и протокол, без которого данная система работать бы не </w:t>
-      </w:r>
-      <w:r>
-        <w:rPr>
-          <w:sz w:val="28"/>
-          <w:szCs w:val="28"/>
-        </w:rPr>
-        <w:lastRenderedPageBreak/>
-        <w:t>смогла. Протокол дает возможность клиентским компьютерам запрашивать у DNS-сервера IP-адрес какого-нибудь сайта, плюс он помогает осуществлять обмен БД между серверами DNS. В работе системы также используются протоколы TCP и UDP.</w:t>
+        <w:t>). Это еще и протокол, без которого данная система работать бы не смогла. Протокол дает возможность клиентским компьютерам запрашивать у DNS-сервера IP-адрес какого-нибудь сайта, плюс он помогает осуществлять обмен БД между серверами DNS. В работе системы также используются протоколы TCP и UDP.</w:t>
       </w:r>
     </w:p>
     <w:p>
@@ -3731,6 +3703,7 @@
           <w:sz w:val="28"/>
           <w:szCs w:val="28"/>
         </w:rPr>
+        <w:lastRenderedPageBreak/>
         <w:t>HTTP</w:t>
       </w:r>
       <w:r>
@@ -4056,7 +4029,6 @@
           <w:sz w:val="28"/>
           <w:szCs w:val="28"/>
         </w:rPr>
-        <w:lastRenderedPageBreak/>
         <w:t>SSH обычно применяют при работе с хостингами (клиент получает возможность удаленно подключиться к серверу и работать с ним).</w:t>
       </w:r>
     </w:p>
@@ -4094,6 +4066,7 @@
           <w:sz w:val="28"/>
           <w:szCs w:val="28"/>
         </w:rPr>
+        <w:lastRenderedPageBreak/>
         <w:t>ОПИСАНИЕ ПОДСЕТЕЙ</w:t>
       </w:r>
       <w:bookmarkEnd w:id="4"/>
@@ -4650,7 +4623,6 @@
           <w:sz w:val="28"/>
           <w:szCs w:val="28"/>
         </w:rPr>
-        <w:lastRenderedPageBreak/>
         <w:t xml:space="preserve">Рассмотрим сервер </w:t>
       </w:r>
       <w:proofErr w:type="spellStart"/>
@@ -4738,7 +4710,16 @@
           <w:sz w:val="28"/>
           <w:szCs w:val="28"/>
         </w:rPr>
-        <w:t xml:space="preserve">Файловый сервер – это выделенный сервер, предназначенный для выполнения файловых операций ввода-вывода и хранящий файлы любого типа. Как правило, обладает большим объёмом дискового пространства, реализованном в форме RAID-массива для обеспечения бесперебойной работы и повышенной скорости записи и чтения данных. </w:t>
+        <w:t xml:space="preserve">Файловый сервер – это выделенный сервер, предназначенный для </w:t>
+      </w:r>
+      <w:r>
+        <w:rPr>
+          <w:rFonts w:ascii="Times New Roman" w:hAnsi="Times New Roman" w:cs="Times New Roman"/>
+          <w:sz w:val="28"/>
+          <w:szCs w:val="28"/>
+        </w:rPr>
+        <w:lastRenderedPageBreak/>
+        <w:t xml:space="preserve">выполнения файловых операций ввода-вывода и хранящий файлы любого типа. Как правило, обладает большим объёмом дискового пространства, реализованном в форме RAID-массива для обеспечения бесперебойной работы и повышенной скорости записи и чтения данных. </w:t>
       </w:r>
     </w:p>
     <w:p>
@@ -5105,67 +5086,53 @@
     </w:p>
     <w:p>
       <w:pPr>
-        <w:pStyle w:val="1"/>
-        <w:spacing w:after="240"/>
+        <w:spacing w:line="240" w:lineRule="auto"/>
         <w:jc w:val="center"/>
         <w:rPr>
           <w:rFonts w:ascii="Times New Roman" w:hAnsi="Times New Roman" w:cs="Times New Roman"/>
           <w:b/>
-          <w:color w:val="auto"/>
-          <w:sz w:val="28"/>
-          <w:szCs w:val="28"/>
-          <w:shd w:val="clear" w:color="auto" w:fill="FFFFFF"/>
-        </w:rPr>
-      </w:pPr>
-      <w:bookmarkStart w:id="8" w:name="_Toc124070971"/>
-      <w:bookmarkStart w:id="9" w:name="_Toc124169080"/>
+          <w:bCs/>
+          <w:sz w:val="28"/>
+          <w:szCs w:val="28"/>
+          <w:shd w:val="clear" w:color="auto" w:fill="FFFFFF"/>
+          <w:lang w:val="en-US"/>
+        </w:rPr>
+      </w:pPr>
       <w:r>
         <w:rPr>
           <w:rFonts w:ascii="Times New Roman" w:hAnsi="Times New Roman" w:cs="Times New Roman"/>
           <w:b/>
-          <w:color w:val="auto"/>
-          <w:sz w:val="28"/>
-          <w:szCs w:val="28"/>
-          <w:shd w:val="clear" w:color="auto" w:fill="FFFFFF"/>
-        </w:rPr>
-        <w:t>W</w:t>
+          <w:bCs/>
+          <w:sz w:val="28"/>
+          <w:szCs w:val="28"/>
+          <w:shd w:val="clear" w:color="auto" w:fill="FFFFFF"/>
+          <w:lang w:val="en-US"/>
+        </w:rPr>
+        <w:t>WI</w:t>
       </w:r>
       <w:r>
         <w:rPr>
           <w:rFonts w:ascii="Times New Roman" w:hAnsi="Times New Roman" w:cs="Times New Roman"/>
           <w:b/>
-          <w:color w:val="auto"/>
+          <w:bCs/>
+          <w:sz w:val="28"/>
+          <w:szCs w:val="28"/>
+          <w:shd w:val="clear" w:color="auto" w:fill="FFFFFF"/>
+        </w:rPr>
+        <w:t>-</w:t>
+      </w:r>
+      <w:r>
+        <w:rPr>
+          <w:rFonts w:ascii="Times New Roman" w:hAnsi="Times New Roman" w:cs="Times New Roman"/>
+          <w:b/>
+          <w:bCs/>
           <w:sz w:val="28"/>
           <w:szCs w:val="28"/>
           <w:shd w:val="clear" w:color="auto" w:fill="FFFFFF"/>
           <w:lang w:val="en-US"/>
         </w:rPr>
-        <w:t>I</w:t>
-      </w:r>
-      <w:r>
-        <w:rPr>
-          <w:rFonts w:ascii="Times New Roman" w:hAnsi="Times New Roman" w:cs="Times New Roman"/>
-          <w:b/>
-          <w:color w:val="auto"/>
-          <w:sz w:val="28"/>
-          <w:szCs w:val="28"/>
-          <w:shd w:val="clear" w:color="auto" w:fill="FFFFFF"/>
-        </w:rPr>
-        <w:t>-F</w:t>
-      </w:r>
-      <w:bookmarkEnd w:id="8"/>
-      <w:r>
-        <w:rPr>
-          <w:rFonts w:ascii="Times New Roman" w:hAnsi="Times New Roman" w:cs="Times New Roman"/>
-          <w:b/>
-          <w:color w:val="auto"/>
-          <w:sz w:val="28"/>
-          <w:szCs w:val="28"/>
-          <w:shd w:val="clear" w:color="auto" w:fill="FFFFFF"/>
-        </w:rPr>
-        <w:t>I</w:t>
-      </w:r>
-      <w:bookmarkEnd w:id="9"/>
+        <w:t>FI</w:t>
+      </w:r>
     </w:p>
     <w:p>
       <w:pPr>
@@ -5294,7 +5261,107 @@
           <w:szCs w:val="28"/>
           <w:shd w:val="clear" w:color="auto" w:fill="FFFFFF"/>
         </w:rPr>
-        <w:t xml:space="preserve"> считаются 2,4 ГГц (2412 МГц-2472 МГц), 5 ГГц (5160-5825 </w:t>
+        <w:t xml:space="preserve"> считаются 2,4 ГГц (2412 МГц-2472 МГц), 5 ГГц (5160-5825 МГц) и 6 ГГц (5955-7115 МГц). Сигнал </w:t>
+      </w:r>
+      <w:proofErr w:type="spellStart"/>
+      <w:r>
+        <w:rPr>
+          <w:rFonts w:ascii="Times New Roman" w:hAnsi="Times New Roman" w:cs="Times New Roman"/>
+          <w:sz w:val="28"/>
+          <w:szCs w:val="28"/>
+          <w:shd w:val="clear" w:color="auto" w:fill="FFFFFF"/>
+        </w:rPr>
+        <w:t>Wi-Fi</w:t>
+      </w:r>
+      <w:proofErr w:type="spellEnd"/>
+      <w:r>
+        <w:rPr>
+          <w:rFonts w:ascii="Times New Roman" w:hAnsi="Times New Roman" w:cs="Times New Roman"/>
+          <w:sz w:val="28"/>
+          <w:szCs w:val="28"/>
+          <w:shd w:val="clear" w:color="auto" w:fill="FFFFFF"/>
+        </w:rPr>
+        <w:t xml:space="preserve"> может передаваться на километры даже при низкой мощности передачи, но для приема </w:t>
+      </w:r>
+      <w:proofErr w:type="spellStart"/>
+      <w:r>
+        <w:rPr>
+          <w:rFonts w:ascii="Times New Roman" w:hAnsi="Times New Roman" w:cs="Times New Roman"/>
+          <w:sz w:val="28"/>
+          <w:szCs w:val="28"/>
+          <w:shd w:val="clear" w:color="auto" w:fill="FFFFFF"/>
+        </w:rPr>
+        <w:t>Wi</w:t>
+      </w:r>
+      <w:proofErr w:type="spellEnd"/>
+      <w:r>
+        <w:rPr>
+          <w:rFonts w:ascii="Times New Roman" w:hAnsi="Times New Roman" w:cs="Times New Roman"/>
+          <w:sz w:val="28"/>
+          <w:szCs w:val="28"/>
+          <w:shd w:val="clear" w:color="auto" w:fill="FFFFFF"/>
+        </w:rPr>
+        <w:t>-</w:t>
+      </w:r>
+      <w:proofErr w:type="spellStart"/>
+      <w:r>
+        <w:rPr>
+          <w:rFonts w:ascii="Times New Roman" w:hAnsi="Times New Roman" w:cs="Times New Roman"/>
+          <w:sz w:val="28"/>
+          <w:szCs w:val="28"/>
+          <w:shd w:val="clear" w:color="auto" w:fill="FFFFFF"/>
+        </w:rPr>
+        <w:t>Fi</w:t>
+      </w:r>
+      <w:proofErr w:type="spellEnd"/>
+      <w:r>
+        <w:rPr>
+          <w:rFonts w:ascii="Times New Roman" w:hAnsi="Times New Roman" w:cs="Times New Roman"/>
+          <w:sz w:val="28"/>
+          <w:szCs w:val="28"/>
+          <w:shd w:val="clear" w:color="auto" w:fill="FFFFFF"/>
+        </w:rPr>
+        <w:t xml:space="preserve">-сигнала с обычного </w:t>
+      </w:r>
+      <w:proofErr w:type="spellStart"/>
+      <w:r>
+        <w:rPr>
+          <w:rFonts w:ascii="Times New Roman" w:hAnsi="Times New Roman" w:cs="Times New Roman"/>
+          <w:sz w:val="28"/>
+          <w:szCs w:val="28"/>
+          <w:shd w:val="clear" w:color="auto" w:fill="FFFFFF"/>
+        </w:rPr>
+        <w:t>Wi</w:t>
+      </w:r>
+      <w:proofErr w:type="spellEnd"/>
+      <w:r>
+        <w:rPr>
+          <w:rFonts w:ascii="Times New Roman" w:hAnsi="Times New Roman" w:cs="Times New Roman"/>
+          <w:sz w:val="28"/>
+          <w:szCs w:val="28"/>
+          <w:shd w:val="clear" w:color="auto" w:fill="FFFFFF"/>
+        </w:rPr>
+        <w:t>-</w:t>
+      </w:r>
+      <w:proofErr w:type="spellStart"/>
+      <w:r>
+        <w:rPr>
+          <w:rFonts w:ascii="Times New Roman" w:hAnsi="Times New Roman" w:cs="Times New Roman"/>
+          <w:sz w:val="28"/>
+          <w:szCs w:val="28"/>
+          <w:shd w:val="clear" w:color="auto" w:fill="FFFFFF"/>
+        </w:rPr>
+        <w:t>Fi</w:t>
+      </w:r>
+      <w:proofErr w:type="spellEnd"/>
+      <w:r>
+        <w:rPr>
+          <w:rFonts w:ascii="Times New Roman" w:hAnsi="Times New Roman" w:cs="Times New Roman"/>
+          <w:sz w:val="28"/>
+          <w:szCs w:val="28"/>
+          <w:shd w:val="clear" w:color="auto" w:fill="FFFFFF"/>
+        </w:rPr>
+        <w:t xml:space="preserve">-маршрутизатора на большом расстоянии нужна антенна с </w:t>
       </w:r>
       <w:r>
         <w:rPr>
@@ -5304,107 +5371,7 @@
           <w:shd w:val="clear" w:color="auto" w:fill="FFFFFF"/>
         </w:rPr>
         <w:lastRenderedPageBreak/>
-        <w:t xml:space="preserve">МГц) и 6 ГГц (5955-7115 МГц). Сигнал </w:t>
-      </w:r>
-      <w:proofErr w:type="spellStart"/>
-      <w:r>
-        <w:rPr>
-          <w:rFonts w:ascii="Times New Roman" w:hAnsi="Times New Roman" w:cs="Times New Roman"/>
-          <w:sz w:val="28"/>
-          <w:szCs w:val="28"/>
-          <w:shd w:val="clear" w:color="auto" w:fill="FFFFFF"/>
-        </w:rPr>
-        <w:t>Wi-Fi</w:t>
-      </w:r>
-      <w:proofErr w:type="spellEnd"/>
-      <w:r>
-        <w:rPr>
-          <w:rFonts w:ascii="Times New Roman" w:hAnsi="Times New Roman" w:cs="Times New Roman"/>
-          <w:sz w:val="28"/>
-          <w:szCs w:val="28"/>
-          <w:shd w:val="clear" w:color="auto" w:fill="FFFFFF"/>
-        </w:rPr>
-        <w:t xml:space="preserve"> может передаваться на километры даже при низкой мощности передачи, но для приема </w:t>
-      </w:r>
-      <w:proofErr w:type="spellStart"/>
-      <w:r>
-        <w:rPr>
-          <w:rFonts w:ascii="Times New Roman" w:hAnsi="Times New Roman" w:cs="Times New Roman"/>
-          <w:sz w:val="28"/>
-          <w:szCs w:val="28"/>
-          <w:shd w:val="clear" w:color="auto" w:fill="FFFFFF"/>
-        </w:rPr>
-        <w:t>Wi</w:t>
-      </w:r>
-      <w:proofErr w:type="spellEnd"/>
-      <w:r>
-        <w:rPr>
-          <w:rFonts w:ascii="Times New Roman" w:hAnsi="Times New Roman" w:cs="Times New Roman"/>
-          <w:sz w:val="28"/>
-          <w:szCs w:val="28"/>
-          <w:shd w:val="clear" w:color="auto" w:fill="FFFFFF"/>
-        </w:rPr>
-        <w:t>-</w:t>
-      </w:r>
-      <w:proofErr w:type="spellStart"/>
-      <w:r>
-        <w:rPr>
-          <w:rFonts w:ascii="Times New Roman" w:hAnsi="Times New Roman" w:cs="Times New Roman"/>
-          <w:sz w:val="28"/>
-          <w:szCs w:val="28"/>
-          <w:shd w:val="clear" w:color="auto" w:fill="FFFFFF"/>
-        </w:rPr>
-        <w:t>Fi</w:t>
-      </w:r>
-      <w:proofErr w:type="spellEnd"/>
-      <w:r>
-        <w:rPr>
-          <w:rFonts w:ascii="Times New Roman" w:hAnsi="Times New Roman" w:cs="Times New Roman"/>
-          <w:sz w:val="28"/>
-          <w:szCs w:val="28"/>
-          <w:shd w:val="clear" w:color="auto" w:fill="FFFFFF"/>
-        </w:rPr>
-        <w:t xml:space="preserve">-сигнала с обычного </w:t>
-      </w:r>
-      <w:proofErr w:type="spellStart"/>
-      <w:r>
-        <w:rPr>
-          <w:rFonts w:ascii="Times New Roman" w:hAnsi="Times New Roman" w:cs="Times New Roman"/>
-          <w:sz w:val="28"/>
-          <w:szCs w:val="28"/>
-          <w:shd w:val="clear" w:color="auto" w:fill="FFFFFF"/>
-        </w:rPr>
-        <w:t>Wi</w:t>
-      </w:r>
-      <w:proofErr w:type="spellEnd"/>
-      <w:r>
-        <w:rPr>
-          <w:rFonts w:ascii="Times New Roman" w:hAnsi="Times New Roman" w:cs="Times New Roman"/>
-          <w:sz w:val="28"/>
-          <w:szCs w:val="28"/>
-          <w:shd w:val="clear" w:color="auto" w:fill="FFFFFF"/>
-        </w:rPr>
-        <w:t>-</w:t>
-      </w:r>
-      <w:proofErr w:type="spellStart"/>
-      <w:r>
-        <w:rPr>
-          <w:rFonts w:ascii="Times New Roman" w:hAnsi="Times New Roman" w:cs="Times New Roman"/>
-          <w:sz w:val="28"/>
-          <w:szCs w:val="28"/>
-          <w:shd w:val="clear" w:color="auto" w:fill="FFFFFF"/>
-        </w:rPr>
-        <w:t>Fi</w:t>
-      </w:r>
-      <w:proofErr w:type="spellEnd"/>
-      <w:r>
-        <w:rPr>
-          <w:rFonts w:ascii="Times New Roman" w:hAnsi="Times New Roman" w:cs="Times New Roman"/>
-          <w:sz w:val="28"/>
-          <w:szCs w:val="28"/>
-          <w:shd w:val="clear" w:color="auto" w:fill="FFFFFF"/>
-        </w:rPr>
-        <w:t xml:space="preserve">-маршрутизатора на большом расстоянии нужна антенна с высоким коэффициентом усиления (например, параболическая антенна или </w:t>
+        <w:t xml:space="preserve">высоким коэффициентом усиления (например, параболическая антенна или </w:t>
       </w:r>
       <w:proofErr w:type="spellStart"/>
       <w:r>
@@ -5717,7 +5684,6 @@
           <w:szCs w:val="28"/>
           <w:shd w:val="clear" w:color="auto" w:fill="FFFFFF"/>
         </w:rPr>
-        <w:lastRenderedPageBreak/>
         <w:t>По способу организации и управления радиоканалами можно выделить беспроводные локальные сети:</w:t>
       </w:r>
     </w:p>
@@ -5770,6 +5736,7 @@
           <w:szCs w:val="28"/>
           <w:shd w:val="clear" w:color="auto" w:fill="FFFFFF"/>
         </w:rPr>
+        <w:lastRenderedPageBreak/>
         <w:t>С динамическими (адаптивными) настройками радиоканалов</w:t>
       </w:r>
     </w:p>
@@ -5826,7 +5793,7 @@
           <w:shd w:val="clear" w:color="auto" w:fill="FFFFFF"/>
         </w:rPr>
       </w:pPr>
-      <w:bookmarkStart w:id="10" w:name="_Toc124169081"/>
+      <w:bookmarkStart w:id="8" w:name="_Toc124169081"/>
       <w:r>
         <w:rPr>
           <w:rFonts w:ascii="Times New Roman" w:hAnsi="Times New Roman" w:cs="Times New Roman"/>
@@ -5838,7 +5805,7 @@
         </w:rPr>
         <w:t>ПРОЕКТОРЫ</w:t>
       </w:r>
-      <w:bookmarkEnd w:id="10"/>
+      <w:bookmarkEnd w:id="8"/>
     </w:p>
     <w:p>
       <w:pPr>
@@ -6328,7 +6295,7 @@
           <w:shd w:val="clear" w:color="auto" w:fill="FFFFFF"/>
         </w:rPr>
       </w:pPr>
-      <w:bookmarkStart w:id="11" w:name="_Toc124169082"/>
+      <w:bookmarkStart w:id="9" w:name="_Toc124169082"/>
       <w:r>
         <w:rPr>
           <w:rFonts w:ascii="Times New Roman" w:hAnsi="Times New Roman" w:cs="Times New Roman"/>
@@ -6340,7 +6307,7 @@
         </w:rPr>
         <w:t>ОПЕРАЦИОННЫЕ СИСТЕМЫ</w:t>
       </w:r>
-      <w:bookmarkEnd w:id="11"/>
+      <w:bookmarkEnd w:id="9"/>
     </w:p>
     <w:p>
       <w:pPr>
@@ -6355,8 +6322,8 @@
           <w:shd w:val="clear" w:color="auto" w:fill="FFFFFF"/>
         </w:rPr>
       </w:pPr>
-      <w:bookmarkStart w:id="12" w:name="_Toc124070973"/>
-      <w:bookmarkStart w:id="13" w:name="_Toc124169083"/>
+      <w:bookmarkStart w:id="10" w:name="_Toc124070973"/>
+      <w:bookmarkStart w:id="11" w:name="_Toc124169083"/>
       <w:proofErr w:type="spellStart"/>
       <w:r>
         <w:rPr>
@@ -6369,8 +6336,8 @@
         </w:rPr>
         <w:t>Ubuntu</w:t>
       </w:r>
-      <w:bookmarkEnd w:id="12"/>
-      <w:bookmarkEnd w:id="13"/>
+      <w:bookmarkEnd w:id="10"/>
+      <w:bookmarkEnd w:id="11"/>
       <w:proofErr w:type="spellEnd"/>
     </w:p>
     <w:p>
@@ -6386,8 +6353,8 @@
           <w:lang w:eastAsia="ru-RU"/>
         </w:rPr>
       </w:pPr>
-      <w:bookmarkStart w:id="14" w:name="_Toc124070974"/>
-      <w:bookmarkStart w:id="15" w:name="_Toc124169084"/>
+      <w:bookmarkStart w:id="12" w:name="_Toc124070974"/>
+      <w:bookmarkStart w:id="13" w:name="_Toc124169084"/>
       <w:proofErr w:type="spellStart"/>
       <w:r>
         <w:rPr>
@@ -6545,7 +6512,6 @@
           <w:szCs w:val="28"/>
           <w:lang w:eastAsia="ru-RU"/>
         </w:rPr>
-        <w:lastRenderedPageBreak/>
         <w:t>Debian</w:t>
       </w:r>
       <w:proofErr w:type="spellEnd"/>
@@ -6608,6 +6574,7 @@
           <w:szCs w:val="28"/>
           <w:lang w:eastAsia="ru-RU"/>
         </w:rPr>
+        <w:lastRenderedPageBreak/>
         <w:t xml:space="preserve">дистрибутив </w:t>
       </w:r>
       <w:proofErr w:type="spellStart"/>
@@ -6834,8 +6801,8 @@
         </w:rPr>
         <w:t>Сравнение LTS версий</w:t>
       </w:r>
-      <w:bookmarkEnd w:id="14"/>
-      <w:bookmarkEnd w:id="15"/>
+      <w:bookmarkEnd w:id="12"/>
+      <w:bookmarkEnd w:id="13"/>
     </w:p>
     <w:p>
       <w:pPr>
@@ -7072,7 +7039,6 @@
           <w:szCs w:val="28"/>
           <w:shd w:val="clear" w:color="auto" w:fill="FFFFFF"/>
         </w:rPr>
-        <w:lastRenderedPageBreak/>
         <w:t xml:space="preserve">• ядро </w:t>
       </w:r>
       <w:proofErr w:type="spellStart"/>
@@ -7155,6 +7121,7 @@
           <w:szCs w:val="28"/>
           <w:shd w:val="clear" w:color="auto" w:fill="FFFFFF"/>
         </w:rPr>
+        <w:lastRenderedPageBreak/>
         <w:t xml:space="preserve">• Центр приложений </w:t>
       </w:r>
       <w:proofErr w:type="spellStart"/>
@@ -7610,8 +7577,8 @@
           <w:shd w:val="clear" w:color="auto" w:fill="FFFFFF"/>
         </w:rPr>
       </w:pPr>
-      <w:bookmarkStart w:id="16" w:name="_Toc124070975"/>
-      <w:bookmarkStart w:id="17" w:name="_Toc124169085"/>
+      <w:bookmarkStart w:id="14" w:name="_Toc124070975"/>
+      <w:bookmarkStart w:id="15" w:name="_Toc124169085"/>
       <w:proofErr w:type="spellStart"/>
       <w:r>
         <w:rPr>
@@ -7624,8 +7591,8 @@
         </w:rPr>
         <w:t>Windows</w:t>
       </w:r>
-      <w:bookmarkEnd w:id="16"/>
-      <w:bookmarkEnd w:id="17"/>
+      <w:bookmarkEnd w:id="14"/>
+      <w:bookmarkEnd w:id="15"/>
       <w:proofErr w:type="spellEnd"/>
     </w:p>
     <w:p>
@@ -7638,7 +7605,7 @@
           <w:szCs w:val="28"/>
         </w:rPr>
       </w:pPr>
-      <w:bookmarkStart w:id="18" w:name="_Toc124169086"/>
+      <w:bookmarkStart w:id="16" w:name="_Toc124169086"/>
       <w:r>
         <w:rPr>
           <w:sz w:val="28"/>
@@ -7883,15 +7850,7 @@
           <w:sz w:val="28"/>
           <w:szCs w:val="28"/>
         </w:rPr>
-        <w:t xml:space="preserve"> является самой популярной ОС, не только из-за привычного удобства для использования и внушительного </w:t>
-      </w:r>
-      <w:r>
-        <w:rPr>
-          <w:sz w:val="28"/>
-          <w:szCs w:val="28"/>
-        </w:rPr>
-        <w:lastRenderedPageBreak/>
-        <w:t xml:space="preserve">функционала, но и из-за высокого уровня интеграции с возможностями её ядра и другого программного обеспечения, в том числе MS </w:t>
+        <w:t xml:space="preserve"> является самой популярной ОС, не только из-за привычного удобства для использования и внушительного функционала, но и из-за высокого уровня интеграции с возможностями её ядра и другого программного обеспечения, в том числе MS </w:t>
       </w:r>
       <w:proofErr w:type="spellStart"/>
       <w:r>
@@ -7911,7 +7870,7 @@
         <w:t>.</w:t>
       </w:r>
     </w:p>
-    <w:bookmarkEnd w:id="18"/>
+    <w:bookmarkEnd w:id="16"/>
     <w:p>
       <w:pPr>
         <w:pStyle w:val="1"/>
@@ -8174,7 +8133,6 @@
           <w:sz w:val="28"/>
           <w:szCs w:val="28"/>
         </w:rPr>
-        <w:lastRenderedPageBreak/>
         <w:t>ВЫВОД</w:t>
       </w:r>
     </w:p>
@@ -8372,7 +8330,16 @@
           <w:sz w:val="28"/>
           <w:szCs w:val="28"/>
         </w:rPr>
-        <w:t xml:space="preserve">, подключенных по сети к серверам. </w:t>
+        <w:t xml:space="preserve">, подключенных по сети </w:t>
+      </w:r>
+      <w:r>
+        <w:rPr>
+          <w:rFonts w:ascii="Times New Roman" w:hAnsi="Times New Roman" w:cs="Times New Roman"/>
+          <w:sz w:val="28"/>
+          <w:szCs w:val="28"/>
+        </w:rPr>
+        <w:lastRenderedPageBreak/>
+        <w:t xml:space="preserve">к серверам. </w:t>
       </w:r>
       <w:r>
         <w:rPr>
@@ -8589,8 +8556,13 @@
           <w:shd w:val="clear" w:color="auto" w:fill="FFFFFF"/>
         </w:rPr>
       </w:pPr>
-      <w:bookmarkStart w:id="19" w:name="_Toc124169087"/>
-      <w:r>
+      <w:bookmarkStart w:id="17" w:name="_Toc124169087"/>
+    </w:p>
+    <w:p>
+      <w:pPr>
+        <w:pStyle w:val="1"/>
+        <w:spacing w:after="240"/>
+        <w:jc w:val="both"/>
         <w:rPr>
           <w:rFonts w:ascii="Times New Roman" w:hAnsi="Times New Roman" w:cs="Times New Roman"/>
           <w:b/>
@@ -8599,10 +8571,36 @@
           <w:szCs w:val="28"/>
           <w:shd w:val="clear" w:color="auto" w:fill="FFFFFF"/>
         </w:rPr>
+      </w:pPr>
+    </w:p>
+    <w:p/>
+    <w:p>
+      <w:pPr>
+        <w:pStyle w:val="1"/>
+        <w:spacing w:after="240"/>
+        <w:jc w:val="center"/>
+        <w:rPr>
+          <w:rFonts w:ascii="Times New Roman" w:hAnsi="Times New Roman" w:cs="Times New Roman"/>
+          <w:b/>
+          <w:color w:val="auto"/>
+          <w:sz w:val="28"/>
+          <w:szCs w:val="28"/>
+          <w:shd w:val="clear" w:color="auto" w:fill="FFFFFF"/>
+        </w:rPr>
+      </w:pPr>
+      <w:r>
+        <w:rPr>
+          <w:rFonts w:ascii="Times New Roman" w:hAnsi="Times New Roman" w:cs="Times New Roman"/>
+          <w:b/>
+          <w:color w:val="auto"/>
+          <w:sz w:val="28"/>
+          <w:szCs w:val="28"/>
+          <w:shd w:val="clear" w:color="auto" w:fill="FFFFFF"/>
+        </w:rPr>
         <w:lastRenderedPageBreak/>
         <w:t>ИСТОЧНИКИ</w:t>
       </w:r>
-      <w:bookmarkEnd w:id="19"/>
+      <w:bookmarkEnd w:id="17"/>
     </w:p>
     <w:p>
       <w:pPr>
@@ -8648,7 +8646,37 @@
           <w:szCs w:val="28"/>
           <w:shd w:val="clear" w:color="auto" w:fill="FFFFFF"/>
         </w:rPr>
-        <w:t xml:space="preserve"> Д. Компьютерные сети. — Питер, 2012. — 960 с. – информация о компьютерных сетях.</w:t>
+        <w:t xml:space="preserve"> Д. Компьютерные сети. — Питер, 2012. — 960 с. – информ</w:t>
+      </w:r>
+      <w:bookmarkStart w:id="18" w:name="_GoBack"/>
+      <w:bookmarkEnd w:id="18"/>
+      <w:r>
+        <w:rPr>
+          <w:rFonts w:ascii="Times New Roman" w:hAnsi="Times New Roman" w:cs="Times New Roman"/>
+          <w:sz w:val="28"/>
+          <w:szCs w:val="28"/>
+          <w:shd w:val="clear" w:color="auto" w:fill="FFFFFF"/>
+        </w:rPr>
+        <w:t>ация о компьютерных сетях.</w:t>
+      </w:r>
+      <w:r>
+        <w:rPr>
+          <w:rFonts w:ascii="Times New Roman" w:hAnsi="Times New Roman" w:cs="Times New Roman"/>
+          <w:sz w:val="28"/>
+          <w:szCs w:val="28"/>
+          <w:shd w:val="clear" w:color="auto" w:fill="FFFFFF"/>
+        </w:rPr>
+        <w:t xml:space="preserve"> </w:t>
+      </w:r>
+      <w:r>
+        <w:rPr>
+          <w:rFonts w:ascii="Times New Roman" w:hAnsi="Times New Roman" w:cs="Times New Roman"/>
+          <w:sz w:val="28"/>
+          <w:szCs w:val="28"/>
+          <w:shd w:val="clear" w:color="auto" w:fill="FFFFFF"/>
+          <w:lang w:val="en-US"/>
+        </w:rPr>
+        <w:t>[20.01.23]</w:t>
       </w:r>
     </w:p>
     <w:p>
@@ -8796,6 +8824,26 @@
           <w:szCs w:val="28"/>
         </w:rPr>
         <w:t>.</w:t>
+      </w:r>
+      <w:r>
+        <w:rPr>
+          <w:rFonts w:ascii="Times New Roman" w:hAnsi="Times New Roman" w:cs="Times New Roman"/>
+          <w:color w:val="auto"/>
+          <w:sz w:val="28"/>
+          <w:szCs w:val="28"/>
+        </w:rPr>
+        <w:t xml:space="preserve"> </w:t>
+      </w:r>
+      <w:r>
+        <w:rPr>
+          <w:rFonts w:ascii="Times New Roman" w:hAnsi="Times New Roman" w:cs="Times New Roman"/>
+          <w:color w:val="auto"/>
+          <w:sz w:val="28"/>
+          <w:szCs w:val="28"/>
+          <w:shd w:val="clear" w:color="auto" w:fill="FFFFFF"/>
+          <w:lang w:val="en-US"/>
+        </w:rPr>
+        <w:t>[20.01.23]</w:t>
       </w:r>
     </w:p>
     <w:p>
@@ -8982,22 +9030,7 @@
             <w:shd w:val="clear" w:color="auto" w:fill="FFFFFF"/>
             <w:lang w:val="en-US"/>
           </w:rPr>
-          <w:t>proekto</w:t>
-        </w:r>
-        <w:bookmarkStart w:id="20" w:name="_GoBack"/>
-        <w:bookmarkEnd w:id="20"/>
-        <w:r>
-          <w:rPr>
-            <w:rStyle w:val="a6"/>
-            <w:rFonts w:ascii="Times New Roman" w:hAnsi="Times New Roman" w:cs="Times New Roman"/>
-            <w:color w:val="auto"/>
-            <w:sz w:val="28"/>
-            <w:szCs w:val="28"/>
-            <w:u w:val="none"/>
-            <w:shd w:val="clear" w:color="auto" w:fill="FFFFFF"/>
-            <w:lang w:val="en-US"/>
-          </w:rPr>
-          <w:t>r</w:t>
+          <w:t>proektor</w:t>
         </w:r>
         <w:proofErr w:type="spellEnd"/>
         <w:r>
@@ -9108,6 +9141,25 @@
         </w:rPr>
         <w:t>- информация об проекторе.</w:t>
       </w:r>
+      <w:r>
+        <w:rPr>
+          <w:rFonts w:ascii="Times New Roman" w:hAnsi="Times New Roman" w:cs="Times New Roman"/>
+          <w:sz w:val="28"/>
+          <w:szCs w:val="28"/>
+          <w:shd w:val="clear" w:color="auto" w:fill="FFFFFF"/>
+        </w:rPr>
+        <w:t xml:space="preserve"> </w:t>
+      </w:r>
+      <w:r>
+        <w:rPr>
+          <w:rFonts w:ascii="Times New Roman" w:hAnsi="Times New Roman" w:cs="Times New Roman"/>
+          <w:sz w:val="28"/>
+          <w:szCs w:val="28"/>
+          <w:shd w:val="clear" w:color="auto" w:fill="FFFFFF"/>
+          <w:lang w:val="en-US"/>
+        </w:rPr>
+        <w:t>[20.01.23]</w:t>
+      </w:r>
     </w:p>
     <w:p>
       <w:pPr>
@@ -9131,13 +9183,148 @@
           <w:rPr>
             <w:rStyle w:val="a6"/>
             <w:rFonts w:ascii="Times New Roman" w:hAnsi="Times New Roman" w:cs="Times New Roman"/>
+            <w:color w:val="auto"/>
             <w:sz w:val="28"/>
             <w:szCs w:val="28"/>
+            <w:u w:val="none"/>
+            <w:shd w:val="clear" w:color="auto" w:fill="FFFFFF"/>
+            <w:lang w:val="en-US"/>
+          </w:rPr>
+          <w:t>https</w:t>
+        </w:r>
+        <w:r>
+          <w:rPr>
+            <w:rStyle w:val="a6"/>
+            <w:rFonts w:ascii="Times New Roman" w:hAnsi="Times New Roman" w:cs="Times New Roman"/>
+            <w:color w:val="auto"/>
+            <w:sz w:val="28"/>
+            <w:szCs w:val="28"/>
+            <w:u w:val="none"/>
             <w:shd w:val="clear" w:color="auto" w:fill="FFFFFF"/>
           </w:rPr>
-          <w:t>https://studfile.net/preview/5762673/page:3/</w:t>
+          <w:t>://</w:t>
+        </w:r>
+        <w:proofErr w:type="spellStart"/>
+        <w:r>
+          <w:rPr>
+            <w:rStyle w:val="a6"/>
+            <w:rFonts w:ascii="Times New Roman" w:hAnsi="Times New Roman" w:cs="Times New Roman"/>
+            <w:color w:val="auto"/>
+            <w:sz w:val="28"/>
+            <w:szCs w:val="28"/>
+            <w:u w:val="none"/>
+            <w:shd w:val="clear" w:color="auto" w:fill="FFFFFF"/>
+            <w:lang w:val="en-US"/>
+          </w:rPr>
+          <w:t>studfile</w:t>
+        </w:r>
+        <w:proofErr w:type="spellEnd"/>
+        <w:r>
+          <w:rPr>
+            <w:rStyle w:val="a6"/>
+            <w:rFonts w:ascii="Times New Roman" w:hAnsi="Times New Roman" w:cs="Times New Roman"/>
+            <w:color w:val="auto"/>
+            <w:sz w:val="28"/>
+            <w:szCs w:val="28"/>
+            <w:u w:val="none"/>
+            <w:shd w:val="clear" w:color="auto" w:fill="FFFFFF"/>
+          </w:rPr>
+          <w:t>.</w:t>
+        </w:r>
+        <w:r>
+          <w:rPr>
+            <w:rStyle w:val="a6"/>
+            <w:rFonts w:ascii="Times New Roman" w:hAnsi="Times New Roman" w:cs="Times New Roman"/>
+            <w:color w:val="auto"/>
+            <w:sz w:val="28"/>
+            <w:szCs w:val="28"/>
+            <w:u w:val="none"/>
+            <w:shd w:val="clear" w:color="auto" w:fill="FFFFFF"/>
+            <w:lang w:val="en-US"/>
+          </w:rPr>
+          <w:t>net</w:t>
+        </w:r>
+        <w:r>
+          <w:rPr>
+            <w:rStyle w:val="a6"/>
+            <w:rFonts w:ascii="Times New Roman" w:hAnsi="Times New Roman" w:cs="Times New Roman"/>
+            <w:color w:val="auto"/>
+            <w:sz w:val="28"/>
+            <w:szCs w:val="28"/>
+            <w:u w:val="none"/>
+            <w:shd w:val="clear" w:color="auto" w:fill="FFFFFF"/>
+          </w:rPr>
+          <w:t>/</w:t>
+        </w:r>
+        <w:r>
+          <w:rPr>
+            <w:rStyle w:val="a6"/>
+            <w:rFonts w:ascii="Times New Roman" w:hAnsi="Times New Roman" w:cs="Times New Roman"/>
+            <w:color w:val="auto"/>
+            <w:sz w:val="28"/>
+            <w:szCs w:val="28"/>
+            <w:u w:val="none"/>
+            <w:shd w:val="clear" w:color="auto" w:fill="FFFFFF"/>
+            <w:lang w:val="en-US"/>
+          </w:rPr>
+          <w:t>preview</w:t>
+        </w:r>
+        <w:r>
+          <w:rPr>
+            <w:rStyle w:val="a6"/>
+            <w:rFonts w:ascii="Times New Roman" w:hAnsi="Times New Roman" w:cs="Times New Roman"/>
+            <w:color w:val="auto"/>
+            <w:sz w:val="28"/>
+            <w:szCs w:val="28"/>
+            <w:u w:val="none"/>
+            <w:shd w:val="clear" w:color="auto" w:fill="FFFFFF"/>
+          </w:rPr>
+          <w:t>/5762673/</w:t>
+        </w:r>
+        <w:r>
+          <w:rPr>
+            <w:rStyle w:val="a6"/>
+            <w:rFonts w:ascii="Times New Roman" w:hAnsi="Times New Roman" w:cs="Times New Roman"/>
+            <w:color w:val="auto"/>
+            <w:sz w:val="28"/>
+            <w:szCs w:val="28"/>
+            <w:u w:val="none"/>
+            <w:shd w:val="clear" w:color="auto" w:fill="FFFFFF"/>
+            <w:lang w:val="en-US"/>
+          </w:rPr>
+          <w:t>page</w:t>
+        </w:r>
+        <w:r>
+          <w:rPr>
+            <w:rStyle w:val="a6"/>
+            <w:rFonts w:ascii="Times New Roman" w:hAnsi="Times New Roman" w:cs="Times New Roman"/>
+            <w:color w:val="auto"/>
+            <w:sz w:val="28"/>
+            <w:szCs w:val="28"/>
+            <w:u w:val="none"/>
+            <w:shd w:val="clear" w:color="auto" w:fill="FFFFFF"/>
+          </w:rPr>
+          <w:t>:3/</w:t>
         </w:r>
       </w:hyperlink>
+      <w:r>
+        <w:rPr>
+          <w:rFonts w:ascii="Times New Roman" w:hAnsi="Times New Roman" w:cs="Times New Roman"/>
+          <w:sz w:val="28"/>
+          <w:szCs w:val="28"/>
+          <w:shd w:val="clear" w:color="auto" w:fill="FFFFFF"/>
+        </w:rPr>
+        <w:t xml:space="preserve"> </w:t>
+      </w:r>
+      <w:r>
+        <w:rPr>
+          <w:rFonts w:ascii="Times New Roman" w:hAnsi="Times New Roman" w:cs="Times New Roman"/>
+          <w:sz w:val="28"/>
+          <w:szCs w:val="28"/>
+          <w:shd w:val="clear" w:color="auto" w:fill="FFFFFF"/>
+        </w:rPr>
+        <w:t>[20.01.23]</w:t>
+      </w:r>
     </w:p>
     <w:p>
       <w:pPr>
@@ -9161,13 +9348,36 @@
           <w:rPr>
             <w:rStyle w:val="a6"/>
             <w:rFonts w:ascii="Times New Roman" w:hAnsi="Times New Roman" w:cs="Times New Roman"/>
+            <w:color w:val="auto"/>
             <w:sz w:val="28"/>
             <w:szCs w:val="28"/>
+            <w:u w:val="none"/>
             <w:shd w:val="clear" w:color="auto" w:fill="FFFFFF"/>
           </w:rPr>
           <w:t>https://otus.ru/nest/post/1919/</w:t>
         </w:r>
       </w:hyperlink>
+      <w:r>
+        <w:rPr>
+          <w:rStyle w:val="a6"/>
+          <w:rFonts w:ascii="Times New Roman" w:hAnsi="Times New Roman" w:cs="Times New Roman"/>
+          <w:color w:val="auto"/>
+          <w:sz w:val="28"/>
+          <w:szCs w:val="28"/>
+          <w:u w:val="none"/>
+          <w:shd w:val="clear" w:color="auto" w:fill="FFFFFF"/>
+        </w:rPr>
+        <w:t xml:space="preserve"> </w:t>
+      </w:r>
+      <w:r>
+        <w:rPr>
+          <w:rFonts w:ascii="Times New Roman" w:hAnsi="Times New Roman" w:cs="Times New Roman"/>
+          <w:sz w:val="28"/>
+          <w:szCs w:val="28"/>
+          <w:shd w:val="clear" w:color="auto" w:fill="FFFFFF"/>
+        </w:rPr>
+        <w:t>[20.01.23]</w:t>
+      </w:r>
     </w:p>
     <w:p>
       <w:pPr>
@@ -9200,11 +9410,37 @@
           <w:rPr>
             <w:rStyle w:val="a6"/>
             <w:rFonts w:ascii="Times New Roman" w:hAnsi="Times New Roman" w:cs="Times New Roman"/>
+            <w:color w:val="auto"/>
             <w:sz w:val="28"/>
             <w:szCs w:val="28"/>
+            <w:u w:val="none"/>
             <w:shd w:val="clear" w:color="auto" w:fill="FFFFFF"/>
           </w:rPr>
-          <w:t>https://www.seonews.ru/glossary/server/</w:t>
+          <w:t xml:space="preserve">https://www.seonews.ru/glossary/server </w:t>
+        </w:r>
+        <w:r>
+          <w:rPr>
+            <w:rStyle w:val="a6"/>
+            <w:rFonts w:ascii="Times New Roman" w:hAnsi="Times New Roman" w:cs="Times New Roman"/>
+            <w:color w:val="auto"/>
+            <w:sz w:val="28"/>
+            <w:szCs w:val="28"/>
+            <w:u w:val="none"/>
+            <w:shd w:val="clear" w:color="auto" w:fill="FFFFFF"/>
+          </w:rPr>
+          <w:t>[20.01.23]</w:t>
+        </w:r>
+        <w:r>
+          <w:rPr>
+            <w:rStyle w:val="a6"/>
+            <w:rFonts w:ascii="Times New Roman" w:hAnsi="Times New Roman" w:cs="Times New Roman"/>
+            <w:color w:val="auto"/>
+            <w:sz w:val="28"/>
+            <w:szCs w:val="28"/>
+            <w:u w:val="none"/>
+            <w:shd w:val="clear" w:color="auto" w:fill="FFFFFF"/>
+          </w:rPr>
+          <w:t>/</w:t>
         </w:r>
       </w:hyperlink>
     </w:p>
@@ -9234,14 +9470,293 @@
         </w:rPr>
         <w:t xml:space="preserve"> </w:t>
       </w:r>
-      <w:r>
-        <w:rPr>
-          <w:rFonts w:ascii="Times New Roman" w:hAnsi="Times New Roman" w:cs="Times New Roman"/>
-          <w:sz w:val="28"/>
-          <w:szCs w:val="28"/>
-          <w:shd w:val="clear" w:color="auto" w:fill="FFFFFF"/>
-        </w:rPr>
-        <w:t>https://lenovo.ua/ru/blog/populyarna-j-nevidoma-ubuntu-shcho-potribno-znati-pro-operacijnu-sistemu-na-bazi-linux</w:t>
+      <w:hyperlink r:id="rId25" w:history="1">
+        <w:r>
+          <w:rPr>
+            <w:rStyle w:val="a6"/>
+            <w:rFonts w:ascii="Times New Roman" w:hAnsi="Times New Roman" w:cs="Times New Roman"/>
+            <w:color w:val="auto"/>
+            <w:sz w:val="28"/>
+            <w:szCs w:val="28"/>
+            <w:u w:val="none"/>
+            <w:shd w:val="clear" w:color="auto" w:fill="FFFFFF"/>
+          </w:rPr>
+          <w:t>https://lenovo.ua/ru/blog/populyarna-j-nevidoma-u</w:t>
+        </w:r>
+        <w:proofErr w:type="spellStart"/>
+        <w:r>
+          <w:rPr>
+            <w:rStyle w:val="a6"/>
+            <w:rFonts w:ascii="Times New Roman" w:hAnsi="Times New Roman" w:cs="Times New Roman"/>
+            <w:color w:val="auto"/>
+            <w:sz w:val="28"/>
+            <w:szCs w:val="28"/>
+            <w:u w:val="none"/>
+            <w:shd w:val="clear" w:color="auto" w:fill="FFFFFF"/>
+            <w:lang w:val="en-US"/>
+          </w:rPr>
+          <w:t>buntu</w:t>
+        </w:r>
+        <w:proofErr w:type="spellEnd"/>
+        <w:r>
+          <w:rPr>
+            <w:rStyle w:val="a6"/>
+            <w:rFonts w:ascii="Times New Roman" w:hAnsi="Times New Roman" w:cs="Times New Roman"/>
+            <w:color w:val="auto"/>
+            <w:sz w:val="28"/>
+            <w:szCs w:val="28"/>
+            <w:u w:val="none"/>
+            <w:shd w:val="clear" w:color="auto" w:fill="FFFFFF"/>
+          </w:rPr>
+          <w:t>-</w:t>
+        </w:r>
+        <w:proofErr w:type="spellStart"/>
+        <w:r>
+          <w:rPr>
+            <w:rStyle w:val="a6"/>
+            <w:rFonts w:ascii="Times New Roman" w:hAnsi="Times New Roman" w:cs="Times New Roman"/>
+            <w:color w:val="auto"/>
+            <w:sz w:val="28"/>
+            <w:szCs w:val="28"/>
+            <w:u w:val="none"/>
+            <w:shd w:val="clear" w:color="auto" w:fill="FFFFFF"/>
+            <w:lang w:val="en-US"/>
+          </w:rPr>
+          <w:t>shcho</w:t>
+        </w:r>
+        <w:proofErr w:type="spellEnd"/>
+        <w:r>
+          <w:rPr>
+            <w:rStyle w:val="a6"/>
+            <w:rFonts w:ascii="Times New Roman" w:hAnsi="Times New Roman" w:cs="Times New Roman"/>
+            <w:color w:val="auto"/>
+            <w:sz w:val="28"/>
+            <w:szCs w:val="28"/>
+            <w:u w:val="none"/>
+            <w:shd w:val="clear" w:color="auto" w:fill="FFFFFF"/>
+          </w:rPr>
+          <w:t>-</w:t>
+        </w:r>
+        <w:proofErr w:type="spellStart"/>
+        <w:r>
+          <w:rPr>
+            <w:rStyle w:val="a6"/>
+            <w:rFonts w:ascii="Times New Roman" w:hAnsi="Times New Roman" w:cs="Times New Roman"/>
+            <w:color w:val="auto"/>
+            <w:sz w:val="28"/>
+            <w:szCs w:val="28"/>
+            <w:u w:val="none"/>
+            <w:shd w:val="clear" w:color="auto" w:fill="FFFFFF"/>
+            <w:lang w:val="en-US"/>
+          </w:rPr>
+          <w:t>potribno</w:t>
+        </w:r>
+        <w:proofErr w:type="spellEnd"/>
+        <w:r>
+          <w:rPr>
+            <w:rStyle w:val="a6"/>
+            <w:rFonts w:ascii="Times New Roman" w:hAnsi="Times New Roman" w:cs="Times New Roman"/>
+            <w:color w:val="auto"/>
+            <w:sz w:val="28"/>
+            <w:szCs w:val="28"/>
+            <w:u w:val="none"/>
+            <w:shd w:val="clear" w:color="auto" w:fill="FFFFFF"/>
+          </w:rPr>
+          <w:t>-</w:t>
+        </w:r>
+        <w:proofErr w:type="spellStart"/>
+        <w:r>
+          <w:rPr>
+            <w:rStyle w:val="a6"/>
+            <w:rFonts w:ascii="Times New Roman" w:hAnsi="Times New Roman" w:cs="Times New Roman"/>
+            <w:color w:val="auto"/>
+            <w:sz w:val="28"/>
+            <w:szCs w:val="28"/>
+            <w:u w:val="none"/>
+            <w:shd w:val="clear" w:color="auto" w:fill="FFFFFF"/>
+            <w:lang w:val="en-US"/>
+          </w:rPr>
+          <w:t>znati</w:t>
+        </w:r>
+        <w:proofErr w:type="spellEnd"/>
+        <w:r>
+          <w:rPr>
+            <w:rStyle w:val="a6"/>
+            <w:rFonts w:ascii="Times New Roman" w:hAnsi="Times New Roman" w:cs="Times New Roman"/>
+            <w:color w:val="auto"/>
+            <w:sz w:val="28"/>
+            <w:szCs w:val="28"/>
+            <w:u w:val="none"/>
+            <w:shd w:val="clear" w:color="auto" w:fill="FFFFFF"/>
+          </w:rPr>
+          <w:t>-</w:t>
+        </w:r>
+        <w:r>
+          <w:rPr>
+            <w:rStyle w:val="a6"/>
+            <w:rFonts w:ascii="Times New Roman" w:hAnsi="Times New Roman" w:cs="Times New Roman"/>
+            <w:color w:val="auto"/>
+            <w:sz w:val="28"/>
+            <w:szCs w:val="28"/>
+            <w:u w:val="none"/>
+            <w:shd w:val="clear" w:color="auto" w:fill="FFFFFF"/>
+            <w:lang w:val="en-US"/>
+          </w:rPr>
+          <w:t>pro</w:t>
+        </w:r>
+        <w:r>
+          <w:rPr>
+            <w:rStyle w:val="a6"/>
+            <w:rFonts w:ascii="Times New Roman" w:hAnsi="Times New Roman" w:cs="Times New Roman"/>
+            <w:color w:val="auto"/>
+            <w:sz w:val="28"/>
+            <w:szCs w:val="28"/>
+            <w:u w:val="none"/>
+            <w:shd w:val="clear" w:color="auto" w:fill="FFFFFF"/>
+          </w:rPr>
+          <w:t>-</w:t>
+        </w:r>
+        <w:proofErr w:type="spellStart"/>
+        <w:r>
+          <w:rPr>
+            <w:rStyle w:val="a6"/>
+            <w:rFonts w:ascii="Times New Roman" w:hAnsi="Times New Roman" w:cs="Times New Roman"/>
+            <w:color w:val="auto"/>
+            <w:sz w:val="28"/>
+            <w:szCs w:val="28"/>
+            <w:u w:val="none"/>
+            <w:shd w:val="clear" w:color="auto" w:fill="FFFFFF"/>
+            <w:lang w:val="en-US"/>
+          </w:rPr>
+          <w:t>operacijnu</w:t>
+        </w:r>
+        <w:proofErr w:type="spellEnd"/>
+        <w:r>
+          <w:rPr>
+            <w:rStyle w:val="a6"/>
+            <w:rFonts w:ascii="Times New Roman" w:hAnsi="Times New Roman" w:cs="Times New Roman"/>
+            <w:color w:val="auto"/>
+            <w:sz w:val="28"/>
+            <w:szCs w:val="28"/>
+            <w:u w:val="none"/>
+            <w:shd w:val="clear" w:color="auto" w:fill="FFFFFF"/>
+          </w:rPr>
+          <w:t>-</w:t>
+        </w:r>
+        <w:proofErr w:type="spellStart"/>
+        <w:r>
+          <w:rPr>
+            <w:rStyle w:val="a6"/>
+            <w:rFonts w:ascii="Times New Roman" w:hAnsi="Times New Roman" w:cs="Times New Roman"/>
+            <w:color w:val="auto"/>
+            <w:sz w:val="28"/>
+            <w:szCs w:val="28"/>
+            <w:u w:val="none"/>
+            <w:shd w:val="clear" w:color="auto" w:fill="FFFFFF"/>
+            <w:lang w:val="en-US"/>
+          </w:rPr>
+          <w:t>sistemu</w:t>
+        </w:r>
+        <w:proofErr w:type="spellEnd"/>
+        <w:r>
+          <w:rPr>
+            <w:rStyle w:val="a6"/>
+            <w:rFonts w:ascii="Times New Roman" w:hAnsi="Times New Roman" w:cs="Times New Roman"/>
+            <w:color w:val="auto"/>
+            <w:sz w:val="28"/>
+            <w:szCs w:val="28"/>
+            <w:u w:val="none"/>
+            <w:shd w:val="clear" w:color="auto" w:fill="FFFFFF"/>
+          </w:rPr>
+          <w:t>-</w:t>
+        </w:r>
+        <w:proofErr w:type="spellStart"/>
+        <w:r>
+          <w:rPr>
+            <w:rStyle w:val="a6"/>
+            <w:rFonts w:ascii="Times New Roman" w:hAnsi="Times New Roman" w:cs="Times New Roman"/>
+            <w:color w:val="auto"/>
+            <w:sz w:val="28"/>
+            <w:szCs w:val="28"/>
+            <w:u w:val="none"/>
+            <w:shd w:val="clear" w:color="auto" w:fill="FFFFFF"/>
+            <w:lang w:val="en-US"/>
+          </w:rPr>
+          <w:t>na</w:t>
+        </w:r>
+        <w:proofErr w:type="spellEnd"/>
+        <w:r>
+          <w:rPr>
+            <w:rStyle w:val="a6"/>
+            <w:rFonts w:ascii="Times New Roman" w:hAnsi="Times New Roman" w:cs="Times New Roman"/>
+            <w:color w:val="auto"/>
+            <w:sz w:val="28"/>
+            <w:szCs w:val="28"/>
+            <w:u w:val="none"/>
+            <w:shd w:val="clear" w:color="auto" w:fill="FFFFFF"/>
+          </w:rPr>
+          <w:t>-</w:t>
+        </w:r>
+        <w:proofErr w:type="spellStart"/>
+        <w:r>
+          <w:rPr>
+            <w:rStyle w:val="a6"/>
+            <w:rFonts w:ascii="Times New Roman" w:hAnsi="Times New Roman" w:cs="Times New Roman"/>
+            <w:color w:val="auto"/>
+            <w:sz w:val="28"/>
+            <w:szCs w:val="28"/>
+            <w:u w:val="none"/>
+            <w:shd w:val="clear" w:color="auto" w:fill="FFFFFF"/>
+            <w:lang w:val="en-US"/>
+          </w:rPr>
+          <w:t>bazi</w:t>
+        </w:r>
+        <w:proofErr w:type="spellEnd"/>
+        <w:r>
+          <w:rPr>
+            <w:rStyle w:val="a6"/>
+            <w:rFonts w:ascii="Times New Roman" w:hAnsi="Times New Roman" w:cs="Times New Roman"/>
+            <w:color w:val="auto"/>
+            <w:sz w:val="28"/>
+            <w:szCs w:val="28"/>
+            <w:u w:val="none"/>
+            <w:shd w:val="clear" w:color="auto" w:fill="FFFFFF"/>
+          </w:rPr>
+          <w:t>-</w:t>
+        </w:r>
+        <w:proofErr w:type="spellStart"/>
+        <w:r>
+          <w:rPr>
+            <w:rStyle w:val="a6"/>
+            <w:rFonts w:ascii="Times New Roman" w:hAnsi="Times New Roman" w:cs="Times New Roman"/>
+            <w:color w:val="auto"/>
+            <w:sz w:val="28"/>
+            <w:szCs w:val="28"/>
+            <w:u w:val="none"/>
+            <w:shd w:val="clear" w:color="auto" w:fill="FFFFFF"/>
+            <w:lang w:val="en-US"/>
+          </w:rPr>
+          <w:t>linux</w:t>
+        </w:r>
+        <w:proofErr w:type="spellEnd"/>
+      </w:hyperlink>
+      <w:r>
+        <w:rPr>
+          <w:rFonts w:ascii="Times New Roman" w:hAnsi="Times New Roman" w:cs="Times New Roman"/>
+          <w:sz w:val="28"/>
+          <w:szCs w:val="28"/>
+          <w:shd w:val="clear" w:color="auto" w:fill="FFFFFF"/>
+        </w:rPr>
+        <w:t xml:space="preserve"> </w:t>
+      </w:r>
+      <w:r>
+        <w:rPr>
+          <w:rFonts w:ascii="Times New Roman" w:hAnsi="Times New Roman" w:cs="Times New Roman"/>
+          <w:sz w:val="28"/>
+          <w:szCs w:val="28"/>
+          <w:shd w:val="clear" w:color="auto" w:fill="FFFFFF"/>
+        </w:rPr>
+        <w:t>[20.01.23]</w:t>
       </w:r>
     </w:p>
     <w:p>
@@ -9265,7 +9780,7 @@
       </w:r>
     </w:p>
     <w:sectPr>
-      <w:footerReference w:type="default" r:id="rId25"/>
+      <w:footerReference w:type="default" r:id="rId26"/>
       <w:pgSz w:w="11906" w:h="16838"/>
       <w:pgMar w:top="1134" w:right="850" w:bottom="1134" w:left="1701" w:header="708" w:footer="708" w:gutter="0"/>
       <w:cols w:space="708"/>
@@ -15110,7 +15625,7 @@
 </file>
 
 <file path=customXml/itemProps1.xml><?xml version="1.0" encoding="utf-8"?>
-<ds:datastoreItem xmlns:ds="http://schemas.openxmlformats.org/officeDocument/2006/customXml" ds:itemID="{A8DE0DB6-83B0-4AA5-9877-B9D87005DD6B}">
+<ds:datastoreItem xmlns:ds="http://schemas.openxmlformats.org/officeDocument/2006/customXml" ds:itemID="{1FA17640-DD33-4DF8-88B1-7276D3458DF9}">
   <ds:schemaRefs>
     <ds:schemaRef ds:uri="http://schemas.openxmlformats.org/officeDocument/2006/bibliography"/>
   </ds:schemaRefs>
